--- a/hw5-final/requirements_elicitation.docx
+++ b/hw5-final/requirements_elicitation.docx
@@ -5,7 +5,7 @@
     <w:p>
       <w:pPr>
         <w:pStyle w:val="Normal"/>
-        <w:ind w:left="720" w:hanging="0"/>
+        <w:ind w:left="720" w:right="0" w:hanging="0"/>
         <w:rPr>
           <w:rFonts w:ascii="Times New Roman" w:hAnsi="Times New Roman" w:cs="Times New Roman"/>
           <w:b/>
@@ -14,7 +14,7 @@
           <w:szCs w:val="32"/>
         </w:rPr>
       </w:pPr>
-      <w:bookmarkStart w:id="0" w:name="Съдържание"/>
+      <w:bookmarkStart w:id="0" w:name="%D0%A1%D1%8A%D0%B4%D1%8A%D1%80%D0%B6%D0%"/>
       <w:bookmarkEnd w:id="0"/>
       <w:r>
         <w:rPr>
@@ -393,7 +393,7 @@
     <w:p>
       <w:pPr>
         <w:pStyle w:val="Normal"/>
-        <w:ind w:left="720" w:hanging="0"/>
+        <w:ind w:left="720" w:right="0" w:hanging="0"/>
         <w:rPr>
           <w:rFonts w:ascii="Times New Roman" w:hAnsi="Times New Roman" w:cs="Times New Roman"/>
           <w:b/>
@@ -403,7 +403,7 @@
           <w:szCs w:val="32"/>
         </w:rPr>
       </w:pPr>
-      <w:bookmarkStart w:id="1" w:name="Задание"/>
+      <w:bookmarkStart w:id="1" w:name="%D0%97%D0%B0%D0%B4%D0%B0%D0%BD%D0%B8%D0%"/>
       <w:bookmarkEnd w:id="1"/>
       <w:r>
         <w:rPr>
@@ -550,45 +550,54 @@
     <w:p>
       <w:pPr>
         <w:pStyle w:val="Normal"/>
-        <w:ind w:left="720" w:hanging="0"/>
-        <w:rPr>
-          <w:rFonts w:ascii="Times New Roman" w:hAnsi="Times New Roman" w:cs="Times New Roman"/>
-          <w:sz w:val="32"/>
-          <w:szCs w:val="32"/>
-        </w:rPr>
-      </w:pPr>
-      <w:bookmarkStart w:id="2" w:name="ГрафикНаДейностите"/>
-      <w:bookmarkEnd w:id="2"/>
-      <w:r>
-        <w:rPr>
-          <w:rFonts w:cs="Times New Roman" w:ascii="Times New Roman" w:hAnsi="Times New Roman"/>
+        <w:ind w:left="720" w:right="0" w:hanging="0"/>
+        <w:rPr>
+          <w:rFonts w:ascii="Times New Roman" w:hAnsi="Times New Roman" w:cs="Times New Roman"/>
+          <w:b/>
           <w:b/>
           <w:bCs/>
           <w:sz w:val="32"/>
           <w:szCs w:val="32"/>
         </w:rPr>
+      </w:pPr>
+      <w:bookmarkStart w:id="2" w:name="%D0%93%D1%80%D0%B0%D1%84%D0%B8%D0%BA%D0%"/>
+      <w:bookmarkEnd w:id="2"/>
+      <w:r>
+        <w:rPr>
+          <w:rFonts w:cs="Times New Roman" w:ascii="Times New Roman" w:hAnsi="Times New Roman"/>
+          <w:b/>
+          <w:bCs/>
+          <w:sz w:val="32"/>
+          <w:szCs w:val="32"/>
+        </w:rPr>
         <w:t>График на дейностите</w:t>
       </w:r>
     </w:p>
     <w:tbl>
       <w:tblPr>
-        <w:tblStyle w:val="TableGrid"/>
         <w:tblW w:w="10188" w:type="dxa"/>
         <w:jc w:val="left"/>
-        <w:tblInd w:w="-5" w:type="dxa"/>
+        <w:tblInd w:w="-113" w:type="dxa"/>
+        <w:tblBorders>
+          <w:top w:val="single" w:sz="4" w:space="0" w:color="00000A"/>
+          <w:left w:val="single" w:sz="4" w:space="0" w:color="00000A"/>
+          <w:bottom w:val="single" w:sz="4" w:space="0" w:color="00000A"/>
+          <w:right w:val="single" w:sz="4" w:space="0" w:color="00000A"/>
+          <w:insideH w:val="single" w:sz="4" w:space="0" w:color="00000A"/>
+          <w:insideV w:val="single" w:sz="4" w:space="0" w:color="00000A"/>
+        </w:tblBorders>
         <w:tblCellMar>
           <w:top w:w="0" w:type="dxa"/>
-          <w:left w:w="103" w:type="dxa"/>
+          <w:left w:w="98" w:type="dxa"/>
           <w:bottom w:w="0" w:type="dxa"/>
           <w:right w:w="108" w:type="dxa"/>
         </w:tblCellMar>
-        <w:tblLook w:val="04a0" w:noVBand="1" w:noHBand="0" w:lastColumn="0" w:firstColumn="1" w:lastRow="0" w:firstRow="1"/>
       </w:tblPr>
       <w:tblGrid>
         <w:gridCol w:w="1433"/>
         <w:gridCol w:w="3241"/>
-        <w:gridCol w:w="1718"/>
-        <w:gridCol w:w="1791"/>
+        <w:gridCol w:w="1717"/>
+        <w:gridCol w:w="1792"/>
         <w:gridCol w:w="2005"/>
       </w:tblGrid>
       <w:tr>
@@ -596,11 +605,15 @@
         <w:tc>
           <w:tcPr>
             <w:tcW w:w="1433" w:type="dxa"/>
-            <w:tcBorders/>
+            <w:tcBorders>
+              <w:top w:val="single" w:sz="4" w:space="0" w:color="00000A"/>
+              <w:left w:val="single" w:sz="4" w:space="0" w:color="00000A"/>
+              <w:bottom w:val="single" w:sz="4" w:space="0" w:color="00000A"/>
+              <w:right w:val="single" w:sz="4" w:space="0" w:color="00000A"/>
+              <w:insideH w:val="single" w:sz="4" w:space="0" w:color="00000A"/>
+              <w:insideV w:val="single" w:sz="4" w:space="0" w:color="00000A"/>
+            </w:tcBorders>
             <w:shd w:fill="auto" w:val="clear"/>
-            <w:tcMar>
-              <w:left w:w="103" w:type="dxa"/>
-            </w:tcMar>
           </w:tcPr>
           <w:p>
             <w:pPr>
@@ -622,11 +635,15 @@
         <w:tc>
           <w:tcPr>
             <w:tcW w:w="3241" w:type="dxa"/>
-            <w:tcBorders/>
+            <w:tcBorders>
+              <w:top w:val="single" w:sz="4" w:space="0" w:color="00000A"/>
+              <w:left w:val="single" w:sz="4" w:space="0" w:color="00000A"/>
+              <w:bottom w:val="single" w:sz="4" w:space="0" w:color="00000A"/>
+              <w:right w:val="single" w:sz="4" w:space="0" w:color="00000A"/>
+              <w:insideH w:val="single" w:sz="4" w:space="0" w:color="00000A"/>
+              <w:insideV w:val="single" w:sz="4" w:space="0" w:color="00000A"/>
+            </w:tcBorders>
             <w:shd w:fill="auto" w:val="clear"/>
-            <w:tcMar>
-              <w:left w:w="103" w:type="dxa"/>
-            </w:tcMar>
           </w:tcPr>
           <w:p>
             <w:pPr>
@@ -647,12 +664,16 @@
         </w:tc>
         <w:tc>
           <w:tcPr>
-            <w:tcW w:w="1718" w:type="dxa"/>
-            <w:tcBorders/>
+            <w:tcW w:w="1717" w:type="dxa"/>
+            <w:tcBorders>
+              <w:top w:val="single" w:sz="4" w:space="0" w:color="00000A"/>
+              <w:left w:val="single" w:sz="4" w:space="0" w:color="00000A"/>
+              <w:bottom w:val="single" w:sz="4" w:space="0" w:color="00000A"/>
+              <w:right w:val="single" w:sz="4" w:space="0" w:color="00000A"/>
+              <w:insideH w:val="single" w:sz="4" w:space="0" w:color="00000A"/>
+              <w:insideV w:val="single" w:sz="4" w:space="0" w:color="00000A"/>
+            </w:tcBorders>
             <w:shd w:fill="auto" w:val="clear"/>
-            <w:tcMar>
-              <w:left w:w="103" w:type="dxa"/>
-            </w:tcMar>
           </w:tcPr>
           <w:p>
             <w:pPr>
@@ -673,12 +694,16 @@
         </w:tc>
         <w:tc>
           <w:tcPr>
-            <w:tcW w:w="1791" w:type="dxa"/>
-            <w:tcBorders/>
+            <w:tcW w:w="1792" w:type="dxa"/>
+            <w:tcBorders>
+              <w:top w:val="single" w:sz="4" w:space="0" w:color="00000A"/>
+              <w:left w:val="single" w:sz="4" w:space="0" w:color="00000A"/>
+              <w:bottom w:val="single" w:sz="4" w:space="0" w:color="00000A"/>
+              <w:right w:val="single" w:sz="4" w:space="0" w:color="00000A"/>
+              <w:insideH w:val="single" w:sz="4" w:space="0" w:color="00000A"/>
+              <w:insideV w:val="single" w:sz="4" w:space="0" w:color="00000A"/>
+            </w:tcBorders>
             <w:shd w:fill="auto" w:val="clear"/>
-            <w:tcMar>
-              <w:left w:w="103" w:type="dxa"/>
-            </w:tcMar>
           </w:tcPr>
           <w:p>
             <w:pPr>
@@ -700,11 +725,15 @@
         <w:tc>
           <w:tcPr>
             <w:tcW w:w="2005" w:type="dxa"/>
-            <w:tcBorders/>
+            <w:tcBorders>
+              <w:top w:val="single" w:sz="4" w:space="0" w:color="00000A"/>
+              <w:left w:val="single" w:sz="4" w:space="0" w:color="00000A"/>
+              <w:bottom w:val="single" w:sz="4" w:space="0" w:color="00000A"/>
+              <w:right w:val="single" w:sz="4" w:space="0" w:color="00000A"/>
+              <w:insideH w:val="single" w:sz="4" w:space="0" w:color="00000A"/>
+              <w:insideV w:val="single" w:sz="4" w:space="0" w:color="00000A"/>
+            </w:tcBorders>
             <w:shd w:fill="auto" w:val="clear"/>
-            <w:tcMar>
-              <w:left w:w="103" w:type="dxa"/>
-            </w:tcMar>
           </w:tcPr>
           <w:p>
             <w:pPr>
@@ -729,11 +758,15 @@
         <w:tc>
           <w:tcPr>
             <w:tcW w:w="1433" w:type="dxa"/>
-            <w:tcBorders/>
+            <w:tcBorders>
+              <w:top w:val="single" w:sz="4" w:space="0" w:color="00000A"/>
+              <w:left w:val="single" w:sz="4" w:space="0" w:color="00000A"/>
+              <w:bottom w:val="single" w:sz="4" w:space="0" w:color="00000A"/>
+              <w:right w:val="single" w:sz="4" w:space="0" w:color="00000A"/>
+              <w:insideH w:val="single" w:sz="4" w:space="0" w:color="00000A"/>
+              <w:insideV w:val="single" w:sz="4" w:space="0" w:color="00000A"/>
+            </w:tcBorders>
             <w:shd w:fill="auto" w:val="clear"/>
-            <w:tcMar>
-              <w:left w:w="103" w:type="dxa"/>
-            </w:tcMar>
           </w:tcPr>
           <w:p>
             <w:pPr>
@@ -755,11 +788,15 @@
         <w:tc>
           <w:tcPr>
             <w:tcW w:w="3241" w:type="dxa"/>
-            <w:tcBorders/>
+            <w:tcBorders>
+              <w:top w:val="single" w:sz="4" w:space="0" w:color="00000A"/>
+              <w:left w:val="single" w:sz="4" w:space="0" w:color="00000A"/>
+              <w:bottom w:val="single" w:sz="4" w:space="0" w:color="00000A"/>
+              <w:right w:val="single" w:sz="4" w:space="0" w:color="00000A"/>
+              <w:insideH w:val="single" w:sz="4" w:space="0" w:color="00000A"/>
+              <w:insideV w:val="single" w:sz="4" w:space="0" w:color="00000A"/>
+            </w:tcBorders>
             <w:shd w:fill="auto" w:val="clear"/>
-            <w:tcMar>
-              <w:left w:w="103" w:type="dxa"/>
-            </w:tcMar>
           </w:tcPr>
           <w:p>
             <w:pPr>
@@ -780,12 +817,16 @@
         </w:tc>
         <w:tc>
           <w:tcPr>
-            <w:tcW w:w="1718" w:type="dxa"/>
-            <w:tcBorders/>
+            <w:tcW w:w="1717" w:type="dxa"/>
+            <w:tcBorders>
+              <w:top w:val="single" w:sz="4" w:space="0" w:color="00000A"/>
+              <w:left w:val="single" w:sz="4" w:space="0" w:color="00000A"/>
+              <w:bottom w:val="single" w:sz="4" w:space="0" w:color="00000A"/>
+              <w:right w:val="single" w:sz="4" w:space="0" w:color="00000A"/>
+              <w:insideH w:val="single" w:sz="4" w:space="0" w:color="00000A"/>
+              <w:insideV w:val="single" w:sz="4" w:space="0" w:color="00000A"/>
+            </w:tcBorders>
             <w:shd w:fill="auto" w:val="clear"/>
-            <w:tcMar>
-              <w:left w:w="103" w:type="dxa"/>
-            </w:tcMar>
           </w:tcPr>
           <w:p>
             <w:pPr>
@@ -806,12 +847,16 @@
         </w:tc>
         <w:tc>
           <w:tcPr>
-            <w:tcW w:w="1791" w:type="dxa"/>
-            <w:tcBorders/>
+            <w:tcW w:w="1792" w:type="dxa"/>
+            <w:tcBorders>
+              <w:top w:val="single" w:sz="4" w:space="0" w:color="00000A"/>
+              <w:left w:val="single" w:sz="4" w:space="0" w:color="00000A"/>
+              <w:bottom w:val="single" w:sz="4" w:space="0" w:color="00000A"/>
+              <w:right w:val="single" w:sz="4" w:space="0" w:color="00000A"/>
+              <w:insideH w:val="single" w:sz="4" w:space="0" w:color="00000A"/>
+              <w:insideV w:val="single" w:sz="4" w:space="0" w:color="00000A"/>
+            </w:tcBorders>
             <w:shd w:fill="auto" w:val="clear"/>
-            <w:tcMar>
-              <w:left w:w="103" w:type="dxa"/>
-            </w:tcMar>
           </w:tcPr>
           <w:p>
             <w:pPr>
@@ -833,11 +878,15 @@
         <w:tc>
           <w:tcPr>
             <w:tcW w:w="2005" w:type="dxa"/>
-            <w:tcBorders/>
+            <w:tcBorders>
+              <w:top w:val="single" w:sz="4" w:space="0" w:color="00000A"/>
+              <w:left w:val="single" w:sz="4" w:space="0" w:color="00000A"/>
+              <w:bottom w:val="single" w:sz="4" w:space="0" w:color="00000A"/>
+              <w:right w:val="single" w:sz="4" w:space="0" w:color="00000A"/>
+              <w:insideH w:val="single" w:sz="4" w:space="0" w:color="00000A"/>
+              <w:insideV w:val="single" w:sz="4" w:space="0" w:color="00000A"/>
+            </w:tcBorders>
             <w:shd w:fill="auto" w:val="clear"/>
-            <w:tcMar>
-              <w:left w:w="103" w:type="dxa"/>
-            </w:tcMar>
           </w:tcPr>
           <w:p>
             <w:pPr>
@@ -862,11 +911,15 @@
         <w:tc>
           <w:tcPr>
             <w:tcW w:w="1433" w:type="dxa"/>
-            <w:tcBorders/>
+            <w:tcBorders>
+              <w:top w:val="single" w:sz="4" w:space="0" w:color="00000A"/>
+              <w:left w:val="single" w:sz="4" w:space="0" w:color="00000A"/>
+              <w:bottom w:val="single" w:sz="4" w:space="0" w:color="00000A"/>
+              <w:right w:val="single" w:sz="4" w:space="0" w:color="00000A"/>
+              <w:insideH w:val="single" w:sz="4" w:space="0" w:color="00000A"/>
+              <w:insideV w:val="single" w:sz="4" w:space="0" w:color="00000A"/>
+            </w:tcBorders>
             <w:shd w:fill="auto" w:val="clear"/>
-            <w:tcMar>
-              <w:left w:w="103" w:type="dxa"/>
-            </w:tcMar>
           </w:tcPr>
           <w:p>
             <w:pPr>
@@ -888,11 +941,15 @@
         <w:tc>
           <w:tcPr>
             <w:tcW w:w="3241" w:type="dxa"/>
-            <w:tcBorders/>
+            <w:tcBorders>
+              <w:top w:val="single" w:sz="4" w:space="0" w:color="00000A"/>
+              <w:left w:val="single" w:sz="4" w:space="0" w:color="00000A"/>
+              <w:bottom w:val="single" w:sz="4" w:space="0" w:color="00000A"/>
+              <w:right w:val="single" w:sz="4" w:space="0" w:color="00000A"/>
+              <w:insideH w:val="single" w:sz="4" w:space="0" w:color="00000A"/>
+              <w:insideV w:val="single" w:sz="4" w:space="0" w:color="00000A"/>
+            </w:tcBorders>
             <w:shd w:fill="auto" w:val="clear"/>
-            <w:tcMar>
-              <w:left w:w="103" w:type="dxa"/>
-            </w:tcMar>
           </w:tcPr>
           <w:p>
             <w:pPr>
@@ -913,18 +970,23 @@
         </w:tc>
         <w:tc>
           <w:tcPr>
-            <w:tcW w:w="1718" w:type="dxa"/>
-            <w:tcBorders/>
+            <w:tcW w:w="1717" w:type="dxa"/>
+            <w:tcBorders>
+              <w:top w:val="single" w:sz="4" w:space="0" w:color="00000A"/>
+              <w:left w:val="single" w:sz="4" w:space="0" w:color="00000A"/>
+              <w:bottom w:val="single" w:sz="4" w:space="0" w:color="00000A"/>
+              <w:right w:val="single" w:sz="4" w:space="0" w:color="00000A"/>
+              <w:insideH w:val="single" w:sz="4" w:space="0" w:color="00000A"/>
+              <w:insideV w:val="single" w:sz="4" w:space="0" w:color="00000A"/>
+            </w:tcBorders>
             <w:shd w:fill="auto" w:val="clear"/>
-            <w:tcMar>
-              <w:left w:w="103" w:type="dxa"/>
-            </w:tcMar>
           </w:tcPr>
           <w:p>
             <w:pPr>
               <w:pStyle w:val="Normal"/>
               <w:rPr>
                 <w:rFonts w:ascii="Times New Roman" w:hAnsi="Times New Roman" w:cs="Times New Roman"/>
+                <w:lang w:val="bg-BG"/>
               </w:rPr>
             </w:pPr>
             <w:r>
@@ -938,18 +1000,23 @@
         </w:tc>
         <w:tc>
           <w:tcPr>
-            <w:tcW w:w="1791" w:type="dxa"/>
-            <w:tcBorders/>
+            <w:tcW w:w="1792" w:type="dxa"/>
+            <w:tcBorders>
+              <w:top w:val="single" w:sz="4" w:space="0" w:color="00000A"/>
+              <w:left w:val="single" w:sz="4" w:space="0" w:color="00000A"/>
+              <w:bottom w:val="single" w:sz="4" w:space="0" w:color="00000A"/>
+              <w:right w:val="single" w:sz="4" w:space="0" w:color="00000A"/>
+              <w:insideH w:val="single" w:sz="4" w:space="0" w:color="00000A"/>
+              <w:insideV w:val="single" w:sz="4" w:space="0" w:color="00000A"/>
+            </w:tcBorders>
             <w:shd w:fill="auto" w:val="clear"/>
-            <w:tcMar>
-              <w:left w:w="103" w:type="dxa"/>
-            </w:tcMar>
           </w:tcPr>
           <w:p>
             <w:pPr>
               <w:pStyle w:val="Normal"/>
               <w:rPr>
                 <w:rFonts w:ascii="Times New Roman" w:hAnsi="Times New Roman" w:cs="Times New Roman"/>
+                <w:lang w:val="bg-BG"/>
               </w:rPr>
             </w:pPr>
             <w:r>
@@ -964,17 +1031,22 @@
         <w:tc>
           <w:tcPr>
             <w:tcW w:w="2005" w:type="dxa"/>
-            <w:tcBorders/>
+            <w:tcBorders>
+              <w:top w:val="single" w:sz="4" w:space="0" w:color="00000A"/>
+              <w:left w:val="single" w:sz="4" w:space="0" w:color="00000A"/>
+              <w:bottom w:val="single" w:sz="4" w:space="0" w:color="00000A"/>
+              <w:right w:val="single" w:sz="4" w:space="0" w:color="00000A"/>
+              <w:insideH w:val="single" w:sz="4" w:space="0" w:color="00000A"/>
+              <w:insideV w:val="single" w:sz="4" w:space="0" w:color="00000A"/>
+            </w:tcBorders>
             <w:shd w:fill="auto" w:val="clear"/>
-            <w:tcMar>
-              <w:left w:w="103" w:type="dxa"/>
-            </w:tcMar>
           </w:tcPr>
           <w:p>
             <w:pPr>
               <w:pStyle w:val="Normal"/>
               <w:rPr>
                 <w:rFonts w:ascii="Times New Roman" w:hAnsi="Times New Roman" w:cs="Times New Roman"/>
+                <w:lang w:val="bg-BG"/>
               </w:rPr>
             </w:pPr>
             <w:r>
@@ -992,11 +1064,15 @@
         <w:tc>
           <w:tcPr>
             <w:tcW w:w="1433" w:type="dxa"/>
-            <w:tcBorders/>
+            <w:tcBorders>
+              <w:top w:val="single" w:sz="4" w:space="0" w:color="00000A"/>
+              <w:left w:val="single" w:sz="4" w:space="0" w:color="00000A"/>
+              <w:bottom w:val="single" w:sz="4" w:space="0" w:color="00000A"/>
+              <w:right w:val="single" w:sz="4" w:space="0" w:color="00000A"/>
+              <w:insideH w:val="single" w:sz="4" w:space="0" w:color="00000A"/>
+              <w:insideV w:val="single" w:sz="4" w:space="0" w:color="00000A"/>
+            </w:tcBorders>
             <w:shd w:fill="auto" w:val="clear"/>
-            <w:tcMar>
-              <w:left w:w="103" w:type="dxa"/>
-            </w:tcMar>
           </w:tcPr>
           <w:p>
             <w:pPr>
@@ -1018,11 +1094,15 @@
         <w:tc>
           <w:tcPr>
             <w:tcW w:w="3241" w:type="dxa"/>
-            <w:tcBorders/>
+            <w:tcBorders>
+              <w:top w:val="single" w:sz="4" w:space="0" w:color="00000A"/>
+              <w:left w:val="single" w:sz="4" w:space="0" w:color="00000A"/>
+              <w:bottom w:val="single" w:sz="4" w:space="0" w:color="00000A"/>
+              <w:right w:val="single" w:sz="4" w:space="0" w:color="00000A"/>
+              <w:insideH w:val="single" w:sz="4" w:space="0" w:color="00000A"/>
+              <w:insideV w:val="single" w:sz="4" w:space="0" w:color="00000A"/>
+            </w:tcBorders>
             <w:shd w:fill="auto" w:val="clear"/>
-            <w:tcMar>
-              <w:left w:w="103" w:type="dxa"/>
-            </w:tcMar>
           </w:tcPr>
           <w:p>
             <w:pPr>
@@ -1043,18 +1123,23 @@
         </w:tc>
         <w:tc>
           <w:tcPr>
-            <w:tcW w:w="1718" w:type="dxa"/>
-            <w:tcBorders/>
+            <w:tcW w:w="1717" w:type="dxa"/>
+            <w:tcBorders>
+              <w:top w:val="single" w:sz="4" w:space="0" w:color="00000A"/>
+              <w:left w:val="single" w:sz="4" w:space="0" w:color="00000A"/>
+              <w:bottom w:val="single" w:sz="4" w:space="0" w:color="00000A"/>
+              <w:right w:val="single" w:sz="4" w:space="0" w:color="00000A"/>
+              <w:insideH w:val="single" w:sz="4" w:space="0" w:color="00000A"/>
+              <w:insideV w:val="single" w:sz="4" w:space="0" w:color="00000A"/>
+            </w:tcBorders>
             <w:shd w:fill="auto" w:val="clear"/>
-            <w:tcMar>
-              <w:left w:w="103" w:type="dxa"/>
-            </w:tcMar>
           </w:tcPr>
           <w:p>
             <w:pPr>
               <w:pStyle w:val="Normal"/>
               <w:rPr>
                 <w:rFonts w:ascii="Times New Roman" w:hAnsi="Times New Roman" w:cs="Times New Roman"/>
+                <w:lang w:val="bg-BG"/>
               </w:rPr>
             </w:pPr>
             <w:r>
@@ -1068,17 +1153,21 @@
         </w:tc>
         <w:tc>
           <w:tcPr>
-            <w:tcW w:w="1791" w:type="dxa"/>
-            <w:tcBorders/>
+            <w:tcW w:w="1792" w:type="dxa"/>
+            <w:tcBorders>
+              <w:top w:val="single" w:sz="4" w:space="0" w:color="00000A"/>
+              <w:left w:val="single" w:sz="4" w:space="0" w:color="00000A"/>
+              <w:bottom w:val="single" w:sz="4" w:space="0" w:color="00000A"/>
+              <w:right w:val="single" w:sz="4" w:space="0" w:color="00000A"/>
+              <w:insideH w:val="single" w:sz="4" w:space="0" w:color="00000A"/>
+              <w:insideV w:val="single" w:sz="4" w:space="0" w:color="00000A"/>
+            </w:tcBorders>
             <w:shd w:fill="auto" w:val="clear"/>
-            <w:tcMar>
-              <w:left w:w="103" w:type="dxa"/>
-            </w:tcMar>
           </w:tcPr>
           <w:p>
             <w:pPr>
               <w:pStyle w:val="HTMLPreformatted"/>
-              <w:shd w:val="clear" w:color="auto" w:fill="FFFFFF"/>
+              <w:shd w:fill="FFFFFF" w:val="clear"/>
               <w:rPr>
                 <w:rFonts w:ascii="Times New Roman" w:hAnsi="Times New Roman" w:cs="Times New Roman"/>
                 <w:sz w:val="24"/>
@@ -1100,11 +1189,15 @@
         <w:tc>
           <w:tcPr>
             <w:tcW w:w="2005" w:type="dxa"/>
-            <w:tcBorders/>
+            <w:tcBorders>
+              <w:top w:val="single" w:sz="4" w:space="0" w:color="00000A"/>
+              <w:left w:val="single" w:sz="4" w:space="0" w:color="00000A"/>
+              <w:bottom w:val="single" w:sz="4" w:space="0" w:color="00000A"/>
+              <w:right w:val="single" w:sz="4" w:space="0" w:color="00000A"/>
+              <w:insideH w:val="single" w:sz="4" w:space="0" w:color="00000A"/>
+              <w:insideV w:val="single" w:sz="4" w:space="0" w:color="00000A"/>
+            </w:tcBorders>
             <w:shd w:fill="auto" w:val="clear"/>
-            <w:tcMar>
-              <w:left w:w="103" w:type="dxa"/>
-            </w:tcMar>
           </w:tcPr>
           <w:p>
             <w:pPr>
@@ -1129,11 +1222,15 @@
         <w:tc>
           <w:tcPr>
             <w:tcW w:w="1433" w:type="dxa"/>
-            <w:tcBorders/>
+            <w:tcBorders>
+              <w:top w:val="single" w:sz="4" w:space="0" w:color="00000A"/>
+              <w:left w:val="single" w:sz="4" w:space="0" w:color="00000A"/>
+              <w:bottom w:val="single" w:sz="4" w:space="0" w:color="00000A"/>
+              <w:right w:val="single" w:sz="4" w:space="0" w:color="00000A"/>
+              <w:insideH w:val="single" w:sz="4" w:space="0" w:color="00000A"/>
+              <w:insideV w:val="single" w:sz="4" w:space="0" w:color="00000A"/>
+            </w:tcBorders>
             <w:shd w:fill="auto" w:val="clear"/>
-            <w:tcMar>
-              <w:left w:w="103" w:type="dxa"/>
-            </w:tcMar>
           </w:tcPr>
           <w:p>
             <w:pPr>
@@ -1155,11 +1252,15 @@
         <w:tc>
           <w:tcPr>
             <w:tcW w:w="3241" w:type="dxa"/>
-            <w:tcBorders/>
+            <w:tcBorders>
+              <w:top w:val="single" w:sz="4" w:space="0" w:color="00000A"/>
+              <w:left w:val="single" w:sz="4" w:space="0" w:color="00000A"/>
+              <w:bottom w:val="single" w:sz="4" w:space="0" w:color="00000A"/>
+              <w:right w:val="single" w:sz="4" w:space="0" w:color="00000A"/>
+              <w:insideH w:val="single" w:sz="4" w:space="0" w:color="00000A"/>
+              <w:insideV w:val="single" w:sz="4" w:space="0" w:color="00000A"/>
+            </w:tcBorders>
             <w:shd w:fill="auto" w:val="clear"/>
-            <w:tcMar>
-              <w:left w:w="103" w:type="dxa"/>
-            </w:tcMar>
           </w:tcPr>
           <w:p>
             <w:pPr>
@@ -1180,18 +1281,23 @@
         </w:tc>
         <w:tc>
           <w:tcPr>
-            <w:tcW w:w="1718" w:type="dxa"/>
-            <w:tcBorders/>
+            <w:tcW w:w="1717" w:type="dxa"/>
+            <w:tcBorders>
+              <w:top w:val="single" w:sz="4" w:space="0" w:color="00000A"/>
+              <w:left w:val="single" w:sz="4" w:space="0" w:color="00000A"/>
+              <w:bottom w:val="single" w:sz="4" w:space="0" w:color="00000A"/>
+              <w:right w:val="single" w:sz="4" w:space="0" w:color="00000A"/>
+              <w:insideH w:val="single" w:sz="4" w:space="0" w:color="00000A"/>
+              <w:insideV w:val="single" w:sz="4" w:space="0" w:color="00000A"/>
+            </w:tcBorders>
             <w:shd w:fill="auto" w:val="clear"/>
-            <w:tcMar>
-              <w:left w:w="103" w:type="dxa"/>
-            </w:tcMar>
           </w:tcPr>
           <w:p>
             <w:pPr>
               <w:pStyle w:val="Normal"/>
               <w:rPr>
                 <w:rFonts w:ascii="Times New Roman" w:hAnsi="Times New Roman" w:cs="Times New Roman"/>
+                <w:lang w:val="bg-BG"/>
               </w:rPr>
             </w:pPr>
             <w:r>
@@ -1205,12 +1311,16 @@
         </w:tc>
         <w:tc>
           <w:tcPr>
-            <w:tcW w:w="1791" w:type="dxa"/>
-            <w:tcBorders/>
+            <w:tcW w:w="1792" w:type="dxa"/>
+            <w:tcBorders>
+              <w:top w:val="single" w:sz="4" w:space="0" w:color="00000A"/>
+              <w:left w:val="single" w:sz="4" w:space="0" w:color="00000A"/>
+              <w:bottom w:val="single" w:sz="4" w:space="0" w:color="00000A"/>
+              <w:right w:val="single" w:sz="4" w:space="0" w:color="00000A"/>
+              <w:insideH w:val="single" w:sz="4" w:space="0" w:color="00000A"/>
+              <w:insideV w:val="single" w:sz="4" w:space="0" w:color="00000A"/>
+            </w:tcBorders>
             <w:shd w:fill="auto" w:val="clear"/>
-            <w:tcMar>
-              <w:left w:w="103" w:type="dxa"/>
-            </w:tcMar>
           </w:tcPr>
           <w:p>
             <w:pPr>
@@ -1232,19 +1342,20 @@
         <w:tc>
           <w:tcPr>
             <w:tcW w:w="2005" w:type="dxa"/>
-            <w:tcBorders/>
+            <w:tcBorders>
+              <w:top w:val="single" w:sz="4" w:space="0" w:color="00000A"/>
+              <w:left w:val="single" w:sz="4" w:space="0" w:color="00000A"/>
+              <w:bottom w:val="single" w:sz="4" w:space="0" w:color="00000A"/>
+              <w:right w:val="single" w:sz="4" w:space="0" w:color="00000A"/>
+              <w:insideH w:val="single" w:sz="4" w:space="0" w:color="00000A"/>
+              <w:insideV w:val="single" w:sz="4" w:space="0" w:color="00000A"/>
+            </w:tcBorders>
             <w:shd w:fill="auto" w:val="clear"/>
-            <w:tcMar>
-              <w:left w:w="103" w:type="dxa"/>
-            </w:tcMar>
           </w:tcPr>
           <w:p>
             <w:pPr>
               <w:pStyle w:val="Normal"/>
-              <w:rPr>
-                <w:rFonts w:ascii="Times New Roman" w:hAnsi="Times New Roman" w:cs="Times New Roman"/>
-                <w:lang w:val="bg-BG"/>
-              </w:rPr>
+              <w:rPr/>
             </w:pPr>
             <w:r>
               <w:rPr>
@@ -1261,11 +1372,15 @@
         <w:tc>
           <w:tcPr>
             <w:tcW w:w="1433" w:type="dxa"/>
-            <w:tcBorders/>
+            <w:tcBorders>
+              <w:top w:val="single" w:sz="4" w:space="0" w:color="00000A"/>
+              <w:left w:val="single" w:sz="4" w:space="0" w:color="00000A"/>
+              <w:bottom w:val="single" w:sz="4" w:space="0" w:color="00000A"/>
+              <w:right w:val="single" w:sz="4" w:space="0" w:color="00000A"/>
+              <w:insideH w:val="single" w:sz="4" w:space="0" w:color="00000A"/>
+              <w:insideV w:val="single" w:sz="4" w:space="0" w:color="00000A"/>
+            </w:tcBorders>
             <w:shd w:fill="auto" w:val="clear"/>
-            <w:tcMar>
-              <w:left w:w="103" w:type="dxa"/>
-            </w:tcMar>
           </w:tcPr>
           <w:p>
             <w:pPr>
@@ -1285,11 +1400,15 @@
         <w:tc>
           <w:tcPr>
             <w:tcW w:w="3241" w:type="dxa"/>
-            <w:tcBorders/>
+            <w:tcBorders>
+              <w:top w:val="single" w:sz="4" w:space="0" w:color="00000A"/>
+              <w:left w:val="single" w:sz="4" w:space="0" w:color="00000A"/>
+              <w:bottom w:val="single" w:sz="4" w:space="0" w:color="00000A"/>
+              <w:right w:val="single" w:sz="4" w:space="0" w:color="00000A"/>
+              <w:insideH w:val="single" w:sz="4" w:space="0" w:color="00000A"/>
+              <w:insideV w:val="single" w:sz="4" w:space="0" w:color="00000A"/>
+            </w:tcBorders>
             <w:shd w:fill="auto" w:val="clear"/>
-            <w:tcMar>
-              <w:left w:w="103" w:type="dxa"/>
-            </w:tcMar>
           </w:tcPr>
           <w:p>
             <w:pPr>
@@ -1310,18 +1429,23 @@
         </w:tc>
         <w:tc>
           <w:tcPr>
-            <w:tcW w:w="1718" w:type="dxa"/>
-            <w:tcBorders/>
+            <w:tcW w:w="1717" w:type="dxa"/>
+            <w:tcBorders>
+              <w:top w:val="single" w:sz="4" w:space="0" w:color="00000A"/>
+              <w:left w:val="single" w:sz="4" w:space="0" w:color="00000A"/>
+              <w:bottom w:val="single" w:sz="4" w:space="0" w:color="00000A"/>
+              <w:right w:val="single" w:sz="4" w:space="0" w:color="00000A"/>
+              <w:insideH w:val="single" w:sz="4" w:space="0" w:color="00000A"/>
+              <w:insideV w:val="single" w:sz="4" w:space="0" w:color="00000A"/>
+            </w:tcBorders>
             <w:shd w:fill="auto" w:val="clear"/>
-            <w:tcMar>
-              <w:left w:w="103" w:type="dxa"/>
-            </w:tcMar>
           </w:tcPr>
           <w:p>
             <w:pPr>
               <w:pStyle w:val="Normal"/>
               <w:rPr>
                 <w:rFonts w:ascii="Times New Roman" w:hAnsi="Times New Roman" w:cs="Times New Roman"/>
+                <w:lang w:val="bg-BG"/>
               </w:rPr>
             </w:pPr>
             <w:r>
@@ -1335,12 +1459,16 @@
         </w:tc>
         <w:tc>
           <w:tcPr>
-            <w:tcW w:w="1791" w:type="dxa"/>
-            <w:tcBorders/>
+            <w:tcW w:w="1792" w:type="dxa"/>
+            <w:tcBorders>
+              <w:top w:val="single" w:sz="4" w:space="0" w:color="00000A"/>
+              <w:left w:val="single" w:sz="4" w:space="0" w:color="00000A"/>
+              <w:bottom w:val="single" w:sz="4" w:space="0" w:color="00000A"/>
+              <w:right w:val="single" w:sz="4" w:space="0" w:color="00000A"/>
+              <w:insideH w:val="single" w:sz="4" w:space="0" w:color="00000A"/>
+              <w:insideV w:val="single" w:sz="4" w:space="0" w:color="00000A"/>
+            </w:tcBorders>
             <w:shd w:fill="auto" w:val="clear"/>
-            <w:tcMar>
-              <w:left w:w="103" w:type="dxa"/>
-            </w:tcMar>
           </w:tcPr>
           <w:p>
             <w:pPr>
@@ -1362,11 +1490,15 @@
         <w:tc>
           <w:tcPr>
             <w:tcW w:w="2005" w:type="dxa"/>
-            <w:tcBorders/>
+            <w:tcBorders>
+              <w:top w:val="single" w:sz="4" w:space="0" w:color="00000A"/>
+              <w:left w:val="single" w:sz="4" w:space="0" w:color="00000A"/>
+              <w:bottom w:val="single" w:sz="4" w:space="0" w:color="00000A"/>
+              <w:right w:val="single" w:sz="4" w:space="0" w:color="00000A"/>
+              <w:insideH w:val="single" w:sz="4" w:space="0" w:color="00000A"/>
+              <w:insideV w:val="single" w:sz="4" w:space="0" w:color="00000A"/>
+            </w:tcBorders>
             <w:shd w:fill="auto" w:val="clear"/>
-            <w:tcMar>
-              <w:left w:w="103" w:type="dxa"/>
-            </w:tcMar>
           </w:tcPr>
           <w:p>
             <w:pPr>
@@ -1391,11 +1523,15 @@
         <w:tc>
           <w:tcPr>
             <w:tcW w:w="1433" w:type="dxa"/>
-            <w:tcBorders/>
+            <w:tcBorders>
+              <w:top w:val="single" w:sz="4" w:space="0" w:color="00000A"/>
+              <w:left w:val="single" w:sz="4" w:space="0" w:color="00000A"/>
+              <w:bottom w:val="single" w:sz="4" w:space="0" w:color="00000A"/>
+              <w:right w:val="single" w:sz="4" w:space="0" w:color="00000A"/>
+              <w:insideH w:val="single" w:sz="4" w:space="0" w:color="00000A"/>
+              <w:insideV w:val="single" w:sz="4" w:space="0" w:color="00000A"/>
+            </w:tcBorders>
             <w:shd w:fill="auto" w:val="clear"/>
-            <w:tcMar>
-              <w:left w:w="103" w:type="dxa"/>
-            </w:tcMar>
           </w:tcPr>
           <w:p>
             <w:pPr>
@@ -1415,19 +1551,20 @@
         <w:tc>
           <w:tcPr>
             <w:tcW w:w="3241" w:type="dxa"/>
-            <w:tcBorders/>
+            <w:tcBorders>
+              <w:top w:val="single" w:sz="4" w:space="0" w:color="00000A"/>
+              <w:left w:val="single" w:sz="4" w:space="0" w:color="00000A"/>
+              <w:bottom w:val="single" w:sz="4" w:space="0" w:color="00000A"/>
+              <w:right w:val="single" w:sz="4" w:space="0" w:color="00000A"/>
+              <w:insideH w:val="single" w:sz="4" w:space="0" w:color="00000A"/>
+              <w:insideV w:val="single" w:sz="4" w:space="0" w:color="00000A"/>
+            </w:tcBorders>
             <w:shd w:fill="auto" w:val="clear"/>
-            <w:tcMar>
-              <w:left w:w="103" w:type="dxa"/>
-            </w:tcMar>
           </w:tcPr>
           <w:p>
             <w:pPr>
               <w:pStyle w:val="Normal"/>
-              <w:rPr>
-                <w:rFonts w:ascii="Times New Roman" w:hAnsi="Times New Roman" w:cs="Times New Roman"/>
-                <w:lang w:val="bg-BG"/>
-              </w:rPr>
+              <w:rPr/>
             </w:pPr>
             <w:r>
               <w:rPr>
@@ -1446,18 +1583,23 @@
         </w:tc>
         <w:tc>
           <w:tcPr>
-            <w:tcW w:w="1718" w:type="dxa"/>
-            <w:tcBorders/>
+            <w:tcW w:w="1717" w:type="dxa"/>
+            <w:tcBorders>
+              <w:top w:val="single" w:sz="4" w:space="0" w:color="00000A"/>
+              <w:left w:val="single" w:sz="4" w:space="0" w:color="00000A"/>
+              <w:bottom w:val="single" w:sz="4" w:space="0" w:color="00000A"/>
+              <w:right w:val="single" w:sz="4" w:space="0" w:color="00000A"/>
+              <w:insideH w:val="single" w:sz="4" w:space="0" w:color="00000A"/>
+              <w:insideV w:val="single" w:sz="4" w:space="0" w:color="00000A"/>
+            </w:tcBorders>
             <w:shd w:fill="auto" w:val="clear"/>
-            <w:tcMar>
-              <w:left w:w="103" w:type="dxa"/>
-            </w:tcMar>
           </w:tcPr>
           <w:p>
             <w:pPr>
               <w:pStyle w:val="Normal"/>
               <w:rPr>
                 <w:rFonts w:ascii="Times New Roman" w:hAnsi="Times New Roman" w:cs="Times New Roman"/>
+                <w:lang w:val="bg-BG"/>
               </w:rPr>
             </w:pPr>
             <w:r>
@@ -1471,12 +1613,16 @@
         </w:tc>
         <w:tc>
           <w:tcPr>
-            <w:tcW w:w="1791" w:type="dxa"/>
-            <w:tcBorders/>
+            <w:tcW w:w="1792" w:type="dxa"/>
+            <w:tcBorders>
+              <w:top w:val="single" w:sz="4" w:space="0" w:color="00000A"/>
+              <w:left w:val="single" w:sz="4" w:space="0" w:color="00000A"/>
+              <w:bottom w:val="single" w:sz="4" w:space="0" w:color="00000A"/>
+              <w:right w:val="single" w:sz="4" w:space="0" w:color="00000A"/>
+              <w:insideH w:val="single" w:sz="4" w:space="0" w:color="00000A"/>
+              <w:insideV w:val="single" w:sz="4" w:space="0" w:color="00000A"/>
+            </w:tcBorders>
             <w:shd w:fill="auto" w:val="clear"/>
-            <w:tcMar>
-              <w:left w:w="103" w:type="dxa"/>
-            </w:tcMar>
           </w:tcPr>
           <w:p>
             <w:pPr>
@@ -1498,11 +1644,15 @@
         <w:tc>
           <w:tcPr>
             <w:tcW w:w="2005" w:type="dxa"/>
-            <w:tcBorders/>
+            <w:tcBorders>
+              <w:top w:val="single" w:sz="4" w:space="0" w:color="00000A"/>
+              <w:left w:val="single" w:sz="4" w:space="0" w:color="00000A"/>
+              <w:bottom w:val="single" w:sz="4" w:space="0" w:color="00000A"/>
+              <w:right w:val="single" w:sz="4" w:space="0" w:color="00000A"/>
+              <w:insideH w:val="single" w:sz="4" w:space="0" w:color="00000A"/>
+              <w:insideV w:val="single" w:sz="4" w:space="0" w:color="00000A"/>
+            </w:tcBorders>
             <w:shd w:fill="auto" w:val="clear"/>
-            <w:tcMar>
-              <w:left w:w="103" w:type="dxa"/>
-            </w:tcMar>
           </w:tcPr>
           <w:p>
             <w:pPr>
@@ -1539,7 +1689,7 @@
     <w:p>
       <w:pPr>
         <w:pStyle w:val="Normal"/>
-        <w:ind w:left="720" w:hanging="0"/>
+        <w:ind w:left="720" w:right="0" w:hanging="0"/>
         <w:rPr>
           <w:rFonts w:ascii="Times New Roman" w:hAnsi="Times New Roman" w:cs="Times New Roman"/>
           <w:b/>
@@ -1549,7 +1699,7 @@
           <w:szCs w:val="32"/>
         </w:rPr>
       </w:pPr>
-      <w:bookmarkStart w:id="3" w:name="ОписаниеНаИдеятаЗаПроект"/>
+      <w:bookmarkStart w:id="3" w:name="%D0%9E%D0%BF%D0%B8%D1%81%D0%B0%D0%BD%D0%"/>
       <w:bookmarkEnd w:id="3"/>
       <w:r>
         <w:rPr>
@@ -1565,10 +1715,7 @@
     <w:p>
       <w:pPr>
         <w:pStyle w:val="Normal"/>
-        <w:rPr>
-          <w:rFonts w:ascii="Times New Roman" w:hAnsi="Times New Roman" w:cs="Times New Roman"/>
-          <w:lang w:val="bg-BG"/>
-        </w:rPr>
+        <w:rPr/>
       </w:pPr>
       <w:r>
         <w:rPr>
@@ -1609,32 +1756,33 @@
     <w:p>
       <w:pPr>
         <w:pStyle w:val="Normal"/>
-        <w:ind w:left="720" w:hanging="0"/>
-        <w:rPr>
-          <w:rFonts w:ascii="Times New Roman" w:hAnsi="Times New Roman" w:cs="Times New Roman"/>
-          <w:sz w:val="32"/>
-          <w:szCs w:val="32"/>
-        </w:rPr>
-      </w:pPr>
-      <w:bookmarkStart w:id="4" w:name="ЗаинтересованиЛица"/>
-      <w:bookmarkEnd w:id="4"/>
-      <w:r>
-        <w:rPr>
-          <w:rFonts w:cs="Times New Roman" w:ascii="Times New Roman" w:hAnsi="Times New Roman"/>
+        <w:ind w:left="720" w:right="0" w:hanging="0"/>
+        <w:rPr>
+          <w:rFonts w:ascii="Times New Roman" w:hAnsi="Times New Roman" w:cs="Times New Roman"/>
+          <w:b/>
           <w:b/>
           <w:bCs/>
           <w:sz w:val="32"/>
           <w:szCs w:val="32"/>
         </w:rPr>
+      </w:pPr>
+      <w:bookmarkStart w:id="4" w:name="%D0%97%D0%B0%D0%B8%D0%BD%D1%82%D0%B5%D1%"/>
+      <w:bookmarkEnd w:id="4"/>
+      <w:r>
+        <w:rPr>
+          <w:rFonts w:cs="Times New Roman" w:ascii="Times New Roman" w:hAnsi="Times New Roman"/>
+          <w:b/>
+          <w:bCs/>
+          <w:sz w:val="32"/>
+          <w:szCs w:val="32"/>
+        </w:rPr>
         <w:t>Заинтересовани лица</w:t>
       </w:r>
     </w:p>
     <w:p>
       <w:pPr>
         <w:pStyle w:val="Normal"/>
-        <w:rPr>
-          <w:rFonts w:ascii="Times New Roman" w:hAnsi="Times New Roman" w:cs="Times New Roman"/>
-        </w:rPr>
+        <w:rPr/>
       </w:pPr>
       <w:r>
         <w:rPr/>
@@ -1696,7 +1844,7 @@
         </w:rPr>
         <w:t>Кра</w:t>
       </w:r>
-      <w:bookmarkStart w:id="5" w:name="крайниПотребители"/>
+      <w:bookmarkStart w:id="5" w:name="%D0%BA%D1%80%D0%B0%D0%B9%D0%BD%D0%B8%D0%"/>
       <w:bookmarkEnd w:id="5"/>
       <w:r>
         <w:rPr>
@@ -1712,7 +1860,7 @@
     <w:p>
       <w:pPr>
         <w:pStyle w:val="ListParagraph"/>
-        <w:ind w:left="1069" w:hanging="0"/>
+        <w:ind w:left="1069" w:right="0" w:hanging="0"/>
         <w:rPr/>
       </w:pPr>
       <w:r>
@@ -1833,7 +1981,7 @@
         </w:rPr>
         <w:t>Доставчи</w:t>
       </w:r>
-      <w:bookmarkStart w:id="6" w:name="доставчициНаУслуги"/>
+      <w:bookmarkStart w:id="6" w:name="%D0%B4%D0%BE%D1%81%D1%82%D0%B0%D0%B2%D1%"/>
       <w:bookmarkEnd w:id="6"/>
       <w:r>
         <w:rPr>
@@ -1850,6 +1998,7 @@
       <w:pPr>
         <w:pStyle w:val="Normal"/>
         <w:rPr>
+          <w:rFonts w:ascii="Times New Roman" w:hAnsi="Times New Roman" w:cs="Times New Roman"/>
           <w:lang w:val="bg-BG"/>
         </w:rPr>
       </w:pPr>
@@ -1960,7 +2109,10 @@
           <w:ilvl w:val="0"/>
           <w:numId w:val="9"/>
         </w:numPr>
-        <w:rPr/>
+        <w:rPr>
+          <w:rFonts w:ascii="Times New Roman" w:hAnsi="Times New Roman" w:cs="Times New Roman"/>
+          <w:lang w:val="bg-BG"/>
+        </w:rPr>
       </w:pPr>
       <w:r>
         <w:rPr>
@@ -1977,7 +2129,10 @@
           <w:ilvl w:val="0"/>
           <w:numId w:val="9"/>
         </w:numPr>
-        <w:rPr/>
+        <w:rPr>
+          <w:rFonts w:ascii="Times New Roman" w:hAnsi="Times New Roman" w:cs="Times New Roman"/>
+          <w:lang w:val="bg-BG"/>
+        </w:rPr>
       </w:pPr>
       <w:r>
         <w:rPr>
@@ -1994,7 +2149,10 @@
           <w:ilvl w:val="0"/>
           <w:numId w:val="9"/>
         </w:numPr>
-        <w:rPr/>
+        <w:rPr>
+          <w:rFonts w:ascii="Times New Roman" w:hAnsi="Times New Roman" w:cs="Times New Roman"/>
+          <w:lang w:val="bg-BG"/>
+        </w:rPr>
       </w:pPr>
       <w:r>
         <w:rPr>
@@ -2032,7 +2190,7 @@
         </w:rPr>
         <w:t>Конк</w:t>
       </w:r>
-      <w:bookmarkStart w:id="7" w:name="конкуренти"/>
+      <w:bookmarkStart w:id="7" w:name="%D0%BA%D0%BE%D0%BD%D0%BA%D1%83%D1%80%D0%"/>
       <w:bookmarkEnd w:id="7"/>
       <w:r>
         <w:rPr>
@@ -2048,7 +2206,10 @@
     <w:p>
       <w:pPr>
         <w:pStyle w:val="Normal"/>
-        <w:rPr/>
+        <w:rPr>
+          <w:rFonts w:ascii="Times New Roman" w:hAnsi="Times New Roman" w:cs="Times New Roman"/>
+          <w:lang w:val="bg-BG"/>
+        </w:rPr>
       </w:pPr>
       <w:r>
         <w:rPr>
@@ -2071,9 +2232,17 @@
         <w:fldChar w:fldCharType="begin"/>
       </w:r>
       <w:r>
+        <w:rPr>
+          <w:rStyle w:val="InternetLink"/>
+          <w:rFonts w:cs="Times New Roman" w:ascii="Times New Roman" w:hAnsi="Times New Roman"/>
+        </w:rPr>
         <w:instrText> HYPERLINK "https://transportnsw.info/trip" \l "/"</w:instrText>
       </w:r>
       <w:r>
+        <w:rPr>
+          <w:rStyle w:val="InternetLink"/>
+          <w:rFonts w:cs="Times New Roman" w:ascii="Times New Roman" w:hAnsi="Times New Roman"/>
+        </w:rPr>
         <w:fldChar w:fldCharType="separate"/>
       </w:r>
       <w:r>
@@ -2084,6 +2253,10 @@
         <w:t>https://transportnsw.info/trip#/</w:t>
       </w:r>
       <w:r>
+        <w:rPr>
+          <w:rStyle w:val="InternetLink"/>
+          <w:rFonts w:cs="Times New Roman" w:ascii="Times New Roman" w:hAnsi="Times New Roman"/>
+        </w:rPr>
         <w:fldChar w:fldCharType="end"/>
       </w:r>
     </w:p>
@@ -2197,7 +2370,7 @@
     <w:p>
       <w:pPr>
         <w:pStyle w:val="Normal"/>
-        <w:ind w:left="720" w:hanging="0"/>
+        <w:ind w:left="720" w:right="0" w:hanging="0"/>
         <w:rPr>
           <w:rFonts w:ascii="Times New Roman" w:hAnsi="Times New Roman" w:cs="Times New Roman"/>
           <w:b/>
@@ -2207,7 +2380,7 @@
           <w:szCs w:val="32"/>
         </w:rPr>
       </w:pPr>
-      <w:bookmarkStart w:id="8" w:name="ТехникиЗаИзвличанеНаИзискванията"/>
+      <w:bookmarkStart w:id="8" w:name="%D0%A2%D0%B5%D1%85%D0%BD%D0%B8%D0%BA%D0%"/>
       <w:bookmarkEnd w:id="8"/>
       <w:r>
         <w:rPr>
@@ -2244,103 +2417,18 @@
           <w:ilvl w:val="0"/>
           <w:numId w:val="5"/>
         </w:numPr>
-        <w:ind w:left="1080" w:hanging="360"/>
-        <w:rPr>
-          <w:rFonts w:ascii="Times New Roman" w:hAnsi="Times New Roman" w:cs="Times New Roman"/>
-        </w:rPr>
-      </w:pPr>
-      <w:bookmarkStart w:id="9" w:name="МозъчнаАтака"/>
-      <w:bookmarkEnd w:id="9"/>
-      <w:r>
-        <w:rPr>
-          <w:rFonts w:cs="Times New Roman" w:ascii="Times New Roman" w:hAnsi="Times New Roman"/>
+        <w:ind w:left="1080" w:right="0" w:hanging="360"/>
+        <w:rPr>
+          <w:rFonts w:ascii="Times New Roman" w:hAnsi="Times New Roman" w:cs="Times New Roman"/>
+          <w:b/>
           <w:b/>
           <w:bCs/>
           <w:sz w:val="26"/>
           <w:szCs w:val="26"/>
         </w:rPr>
-        <w:t>Мозъчна атака</w:t>
-      </w:r>
-    </w:p>
-    <w:p>
-      <w:pPr>
-        <w:pStyle w:val="Normal"/>
-        <w:ind w:left="349" w:hanging="0"/>
-        <w:rPr/>
-      </w:pPr>
-      <w:r>
-        <w:rPr>
-          <w:rFonts w:cs="Times New Roman" w:ascii="Times New Roman" w:hAnsi="Times New Roman"/>
-          <w:lang w:val="bg-BG"/>
-        </w:rPr>
-        <w:t>Екипът ни се събра в библиотеката</w:t>
-      </w:r>
-      <w:r>
-        <w:rPr>
-          <w:rFonts w:cs="Times New Roman" w:ascii="Times New Roman" w:hAnsi="Times New Roman"/>
-        </w:rPr>
-        <w:t xml:space="preserve"> </w:t>
-      </w:r>
-      <w:r>
-        <w:rPr>
-          <w:rFonts w:cs="Times New Roman" w:ascii="Times New Roman" w:hAnsi="Times New Roman"/>
-          <w:lang w:val="bg-BG"/>
-        </w:rPr>
-        <w:t>към СУ в Ст. Град и проведе брейнсторминг сесия, за да определи дали има изисквания, които все още не сме описали. В следствие на това допълнихме таблицата долу с изисквания, които не бяха открити при използване на другите техники.</w:t>
-      </w:r>
-    </w:p>
-    <w:p>
-      <w:pPr>
-        <w:pStyle w:val="Normal"/>
-        <w:ind w:left="349" w:hanging="0"/>
-        <w:rPr/>
-      </w:pPr>
-      <w:r>
-        <w:rPr>
-          <w:rFonts w:cs="Times New Roman" w:ascii="Times New Roman" w:hAnsi="Times New Roman"/>
-          <w:lang w:val="bg-BG"/>
-        </w:rPr>
-        <w:t xml:space="preserve">Протокол: </w:t>
-      </w:r>
-      <w:r>
-        <w:rPr>
-          <w:rFonts w:cs="Times New Roman" w:ascii="Times New Roman" w:hAnsi="Times New Roman"/>
-          <w:b/>
-          <w:bCs/>
-          <w:lang w:val="bg-BG"/>
-        </w:rPr>
-        <w:t>protocol.docx</w:t>
-      </w:r>
-    </w:p>
-    <w:p>
-      <w:pPr>
-        <w:pStyle w:val="Normal"/>
-        <w:rPr>
-          <w:rFonts w:ascii="Times New Roman" w:hAnsi="Times New Roman" w:cs="Times New Roman"/>
-          <w:lang w:val="bg-BG"/>
-        </w:rPr>
-      </w:pPr>
-      <w:r>
-        <w:rPr>
-          <w:rFonts w:cs="Times New Roman" w:ascii="Times New Roman" w:hAnsi="Times New Roman"/>
-          <w:lang w:val="bg-BG"/>
-        </w:rPr>
-      </w:r>
-    </w:p>
-    <w:p>
-      <w:pPr>
-        <w:pStyle w:val="ListParagraph"/>
-        <w:numPr>
-          <w:ilvl w:val="0"/>
-          <w:numId w:val="5"/>
-        </w:numPr>
-        <w:ind w:left="1080" w:hanging="360"/>
-        <w:rPr>
-          <w:rFonts w:ascii="Times New Roman" w:hAnsi="Times New Roman" w:cs="Times New Roman"/>
-        </w:rPr>
-      </w:pPr>
-      <w:bookmarkStart w:id="10" w:name="СПЧА"/>
-      <w:bookmarkEnd w:id="10"/>
+      </w:pPr>
+      <w:bookmarkStart w:id="9" w:name="%D0%9C%D0%BE%D0%B7%D1%8A%D1%87%D0%BD%D0%"/>
+      <w:bookmarkEnd w:id="9"/>
       <w:r>
         <w:rPr>
           <w:rFonts w:cs="Times New Roman" w:ascii="Times New Roman" w:hAnsi="Times New Roman"/>
@@ -2349,17 +2437,109 @@
           <w:sz w:val="26"/>
           <w:szCs w:val="26"/>
         </w:rPr>
+        <w:t>Мозъчна атака</w:t>
+      </w:r>
+    </w:p>
+    <w:p>
+      <w:pPr>
+        <w:pStyle w:val="Normal"/>
+        <w:ind w:left="349" w:right="0" w:hanging="0"/>
+        <w:rPr/>
+      </w:pPr>
+      <w:r>
+        <w:rPr>
+          <w:rFonts w:cs="Times New Roman" w:ascii="Times New Roman" w:hAnsi="Times New Roman"/>
+          <w:lang w:val="bg-BG"/>
+        </w:rPr>
+        <w:t>Екипът ни се събра в библиотеката</w:t>
+      </w:r>
+      <w:r>
+        <w:rPr>
+          <w:rFonts w:cs="Times New Roman" w:ascii="Times New Roman" w:hAnsi="Times New Roman"/>
+        </w:rPr>
+        <w:t xml:space="preserve"> </w:t>
+      </w:r>
+      <w:r>
+        <w:rPr>
+          <w:rFonts w:cs="Times New Roman" w:ascii="Times New Roman" w:hAnsi="Times New Roman"/>
+          <w:lang w:val="bg-BG"/>
+        </w:rPr>
+        <w:t>към СУ в Ст. Град и проведе брейнсторминг сесия, за да определи дали има изисквания, които все още не сме описали. В следствие на това допълнихме таблицата долу с изисквания, които не бяха открити при използване на другите техники.</w:t>
+      </w:r>
+    </w:p>
+    <w:p>
+      <w:pPr>
+        <w:pStyle w:val="Normal"/>
+        <w:ind w:left="349" w:right="0" w:hanging="0"/>
+        <w:rPr/>
+      </w:pPr>
+      <w:r>
+        <w:rPr>
+          <w:rFonts w:cs="Times New Roman" w:ascii="Times New Roman" w:hAnsi="Times New Roman"/>
+          <w:lang w:val="bg-BG"/>
+        </w:rPr>
+        <w:t xml:space="preserve">Протокол: </w:t>
+      </w:r>
+      <w:r>
+        <w:rPr>
+          <w:rFonts w:cs="Times New Roman" w:ascii="Times New Roman" w:hAnsi="Times New Roman"/>
+          <w:b/>
+          <w:bCs/>
+          <w:lang w:val="bg-BG"/>
+        </w:rPr>
+        <w:t>protocol.docx</w:t>
+      </w:r>
+    </w:p>
+    <w:p>
+      <w:pPr>
+        <w:pStyle w:val="Normal"/>
+        <w:rPr>
+          <w:rFonts w:ascii="Times New Roman" w:hAnsi="Times New Roman" w:cs="Times New Roman"/>
+          <w:lang w:val="bg-BG"/>
+        </w:rPr>
+      </w:pPr>
+      <w:r>
+        <w:rPr>
+          <w:rFonts w:cs="Times New Roman" w:ascii="Times New Roman" w:hAnsi="Times New Roman"/>
+          <w:lang w:val="bg-BG"/>
+        </w:rPr>
+      </w:r>
+    </w:p>
+    <w:p>
+      <w:pPr>
+        <w:pStyle w:val="ListParagraph"/>
+        <w:numPr>
+          <w:ilvl w:val="0"/>
+          <w:numId w:val="5"/>
+        </w:numPr>
+        <w:ind w:left="1080" w:right="0" w:hanging="360"/>
+        <w:rPr>
+          <w:rFonts w:ascii="Times New Roman" w:hAnsi="Times New Roman" w:cs="Times New Roman"/>
+          <w:b/>
+          <w:b/>
+          <w:bCs/>
+          <w:sz w:val="26"/>
+          <w:szCs w:val="26"/>
+        </w:rPr>
+      </w:pPr>
+      <w:bookmarkStart w:id="10" w:name="%D0%A1%D0%9F%D0%A7%D0%90"/>
+      <w:bookmarkEnd w:id="10"/>
+      <w:r>
+        <w:rPr>
+          <w:rFonts w:cs="Times New Roman" w:ascii="Times New Roman" w:hAnsi="Times New Roman"/>
+          <w:b/>
+          <w:bCs/>
+          <w:sz w:val="26"/>
+          <w:szCs w:val="26"/>
+        </w:rPr>
         <w:t>Социално проучване чрез анкета</w:t>
       </w:r>
     </w:p>
     <w:p>
       <w:pPr>
         <w:pStyle w:val="Normal"/>
-        <w:ind w:left="349" w:hanging="0"/>
-        <w:rPr>
-          <w:rFonts w:ascii="Times New Roman" w:hAnsi="Times New Roman" w:cs="Times New Roman"/>
-          <w:lang w:val="bg-BG"/>
-        </w:rPr>
+        <w:ind w:left="349" w:right="0" w:hanging="0"/>
+        <w:rPr/>
       </w:pPr>
       <w:r>
         <w:rPr>
@@ -2385,7 +2565,7 @@
     <w:p>
       <w:pPr>
         <w:pStyle w:val="Normal"/>
-        <w:ind w:left="349" w:hanging="0"/>
+        <w:ind w:left="349" w:right="0" w:hanging="0"/>
         <w:rPr>
           <w:rFonts w:ascii="Times New Roman" w:hAnsi="Times New Roman" w:cs="Times New Roman"/>
           <w:lang w:val="bg-BG"/>
@@ -2402,23 +2582,23 @@
     <w:p>
       <w:pPr>
         <w:pStyle w:val="Normal"/>
-        <w:ind w:left="349" w:hanging="0"/>
-        <w:rPr>
-          <w:rFonts w:ascii="Times New Roman" w:hAnsi="Times New Roman" w:cs="Times New Roman"/>
-          <w:lang w:val="bg-BG"/>
-        </w:rPr>
-      </w:pPr>
-      <w:r>
-        <w:rPr>
-          <w:rFonts w:cs="Times New Roman" w:ascii="Times New Roman" w:hAnsi="Times New Roman"/>
-          <w:lang w:val="bg-BG"/>
-        </w:rPr>
-      </w:r>
-    </w:p>
-    <w:p>
-      <w:pPr>
-        <w:pStyle w:val="Normal"/>
-        <w:ind w:left="349" w:hanging="0"/>
+        <w:ind w:left="349" w:right="0" w:hanging="0"/>
+        <w:rPr>
+          <w:rFonts w:ascii="Times New Roman" w:hAnsi="Times New Roman" w:cs="Times New Roman"/>
+          <w:lang w:val="bg-BG"/>
+        </w:rPr>
+      </w:pPr>
+      <w:r>
+        <w:rPr>
+          <w:rFonts w:cs="Times New Roman" w:ascii="Times New Roman" w:hAnsi="Times New Roman"/>
+          <w:lang w:val="bg-BG"/>
+        </w:rPr>
+      </w:r>
+    </w:p>
+    <w:p>
+      <w:pPr>
+        <w:pStyle w:val="Normal"/>
+        <w:ind w:left="349" w:right="0" w:hanging="0"/>
         <w:rPr>
           <w:rFonts w:ascii="Times New Roman" w:hAnsi="Times New Roman" w:cs="Times New Roman"/>
           <w:lang w:val="bg-BG"/>
@@ -2435,24 +2615,22 @@
     <w:p>
       <w:pPr>
         <w:pStyle w:val="Normal"/>
-        <w:ind w:left="709" w:hanging="0"/>
-        <w:rPr>
-          <w:rFonts w:ascii="Times New Roman" w:hAnsi="Times New Roman" w:cs="Times New Roman"/>
-        </w:rPr>
-      </w:pPr>
-      <w:r>
-        <w:rPr>
-          <w:rFonts w:cs="Times New Roman" w:ascii="Times New Roman" w:hAnsi="Times New Roman"/>
-        </w:rPr>
-      </w:r>
-    </w:p>
-    <w:p>
-      <w:pPr>
-        <w:pStyle w:val="Normal"/>
-        <w:ind w:left="709" w:hanging="0"/>
-        <w:rPr>
-          <w:rFonts w:ascii="Times New Roman" w:hAnsi="Times New Roman" w:cs="Times New Roman"/>
-        </w:rPr>
+        <w:ind w:left="709" w:right="0" w:hanging="0"/>
+        <w:rPr>
+          <w:rFonts w:ascii="Times New Roman" w:hAnsi="Times New Roman" w:cs="Times New Roman"/>
+        </w:rPr>
+      </w:pPr>
+      <w:r>
+        <w:rPr>
+          <w:rFonts w:cs="Times New Roman" w:ascii="Times New Roman" w:hAnsi="Times New Roman"/>
+        </w:rPr>
+      </w:r>
+    </w:p>
+    <w:p>
+      <w:pPr>
+        <w:pStyle w:val="Normal"/>
+        <w:ind w:left="709" w:right="0" w:hanging="0"/>
+        <w:rPr/>
       </w:pPr>
       <w:r>
         <w:rPr/>
@@ -2738,25 +2916,22 @@
     <w:p>
       <w:pPr>
         <w:pStyle w:val="Normal"/>
-        <w:ind w:left="709" w:hanging="0"/>
-        <w:rPr>
-          <w:rFonts w:ascii="Times New Roman" w:hAnsi="Times New Roman" w:cs="Times New Roman"/>
-        </w:rPr>
-      </w:pPr>
-      <w:r>
-        <w:rPr>
-          <w:rFonts w:cs="Times New Roman" w:ascii="Times New Roman" w:hAnsi="Times New Roman"/>
-        </w:rPr>
-      </w:r>
-    </w:p>
-    <w:p>
-      <w:pPr>
-        <w:pStyle w:val="Normal"/>
-        <w:ind w:left="709" w:hanging="0"/>
-        <w:rPr>
-          <w:rFonts w:ascii="Times New Roman" w:hAnsi="Times New Roman" w:cs="Times New Roman"/>
-          <w:lang w:val="bg-BG"/>
-        </w:rPr>
+        <w:ind w:left="709" w:right="0" w:hanging="0"/>
+        <w:rPr>
+          <w:rFonts w:ascii="Times New Roman" w:hAnsi="Times New Roman" w:cs="Times New Roman"/>
+        </w:rPr>
+      </w:pPr>
+      <w:r>
+        <w:rPr>
+          <w:rFonts w:cs="Times New Roman" w:ascii="Times New Roman" w:hAnsi="Times New Roman"/>
+        </w:rPr>
+      </w:r>
+    </w:p>
+    <w:p>
+      <w:pPr>
+        <w:pStyle w:val="Normal"/>
+        <w:ind w:left="709" w:right="0" w:hanging="0"/>
+        <w:rPr/>
       </w:pPr>
       <w:r>
         <w:rPr>
@@ -2775,7 +2950,7 @@
     <w:p>
       <w:pPr>
         <w:pStyle w:val="Normal"/>
-        <w:ind w:left="709" w:hanging="0"/>
+        <w:ind w:left="709" w:right="0" w:hanging="0"/>
         <w:rPr>
           <w:rFonts w:ascii="Times New Roman" w:hAnsi="Times New Roman" w:cs="Times New Roman"/>
           <w:lang w:val="bg-BG"/>
@@ -2856,9 +3031,7 @@
           <w:ilvl w:val="0"/>
           <w:numId w:val="5"/>
         </w:numPr>
-        <w:rPr>
-          <w:rFonts w:ascii="Times New Roman" w:hAnsi="Times New Roman" w:cs="Times New Roman"/>
-        </w:rPr>
+        <w:rPr/>
       </w:pPr>
       <w:r>
         <w:rPr>
@@ -2870,7 +3043,7 @@
         </w:rPr>
         <w:t>Инт</w:t>
       </w:r>
-      <w:bookmarkStart w:id="11" w:name="Интервюта"/>
+      <w:bookmarkStart w:id="11" w:name="%D0%98%D0%BD%D1%82%D0%B5%D1%80%D0%B2%D1%"/>
       <w:bookmarkEnd w:id="11"/>
       <w:r>
         <w:rPr>
@@ -2894,6 +3067,7 @@
           <w:rFonts w:ascii="Times New Roman" w:hAnsi="Times New Roman" w:cs="Times New Roman"/>
           <w:b/>
           <w:b/>
+          <w:lang w:val="bg-BG"/>
         </w:rPr>
       </w:pPr>
       <w:r>
@@ -2908,7 +3082,7 @@
     <w:p>
       <w:pPr>
         <w:pStyle w:val="Normal"/>
-        <w:ind w:left="709" w:hanging="0"/>
+        <w:ind w:left="709" w:right="0" w:hanging="0"/>
         <w:rPr>
           <w:rFonts w:ascii="Times New Roman" w:hAnsi="Times New Roman" w:cs="Times New Roman"/>
           <w:lang w:val="bg-BG"/>
@@ -2925,23 +3099,23 @@
     <w:p>
       <w:pPr>
         <w:pStyle w:val="Normal"/>
-        <w:ind w:left="709" w:hanging="0"/>
-        <w:rPr>
-          <w:rFonts w:ascii="Times New Roman" w:hAnsi="Times New Roman" w:cs="Times New Roman"/>
-          <w:lang w:val="bg-BG"/>
-        </w:rPr>
-      </w:pPr>
-      <w:r>
-        <w:rPr>
-          <w:rFonts w:cs="Times New Roman" w:ascii="Times New Roman" w:hAnsi="Times New Roman"/>
-          <w:lang w:val="bg-BG"/>
-        </w:rPr>
-      </w:r>
-    </w:p>
-    <w:p>
-      <w:pPr>
-        <w:pStyle w:val="Normal"/>
-        <w:ind w:left="709" w:hanging="0"/>
+        <w:ind w:left="709" w:right="0" w:hanging="0"/>
+        <w:rPr>
+          <w:rFonts w:ascii="Times New Roman" w:hAnsi="Times New Roman" w:cs="Times New Roman"/>
+          <w:lang w:val="bg-BG"/>
+        </w:rPr>
+      </w:pPr>
+      <w:r>
+        <w:rPr>
+          <w:rFonts w:cs="Times New Roman" w:ascii="Times New Roman" w:hAnsi="Times New Roman"/>
+          <w:lang w:val="bg-BG"/>
+        </w:rPr>
+      </w:r>
+    </w:p>
+    <w:p>
+      <w:pPr>
+        <w:pStyle w:val="Normal"/>
+        <w:ind w:left="709" w:right="0" w:hanging="0"/>
         <w:rPr>
           <w:rFonts w:ascii="Times New Roman" w:hAnsi="Times New Roman" w:cs="Times New Roman"/>
           <w:lang w:val="bg-BG"/>
@@ -3022,10 +3196,7 @@
           <w:ilvl w:val="0"/>
           <w:numId w:val="8"/>
         </w:numPr>
-        <w:rPr>
-          <w:rFonts w:ascii="Times New Roman" w:hAnsi="Times New Roman" w:cs="Times New Roman"/>
-          <w:lang w:val="bg-BG"/>
-        </w:rPr>
+        <w:rPr/>
       </w:pPr>
       <w:r>
         <w:rPr>
@@ -3068,10 +3239,7 @@
           <w:ilvl w:val="0"/>
           <w:numId w:val="8"/>
         </w:numPr>
-        <w:rPr>
-          <w:rFonts w:ascii="Times New Roman" w:hAnsi="Times New Roman" w:cs="Times New Roman"/>
-          <w:lang w:val="bg-BG"/>
-        </w:rPr>
+        <w:rPr/>
       </w:pPr>
       <w:r>
         <w:rPr>
@@ -3256,6 +3424,508 @@
         <w:numPr>
           <w:ilvl w:val="0"/>
           <w:numId w:val="5"/>
+        </w:numPr>
+        <w:rPr/>
+      </w:pPr>
+      <w:r>
+        <w:rPr>
+          <w:rFonts w:cs="Times New Roman" w:ascii="Times New Roman" w:hAnsi="Times New Roman"/>
+          <w:b/>
+          <w:bCs/>
+          <w:sz w:val="26"/>
+          <w:szCs w:val="26"/>
+        </w:rPr>
+        <w:t xml:space="preserve">Анализ </w:t>
+      </w:r>
+      <w:bookmarkStart w:id="12" w:name="_GoBack"/>
+      <w:bookmarkStart w:id="13" w:name="%D0%B0%D0%BD%D0%B0%D0%BB%D0%B8%D0%B7%D0%"/>
+      <w:bookmarkEnd w:id="12"/>
+      <w:bookmarkEnd w:id="13"/>
+      <w:r>
+        <w:rPr>
+          <w:rFonts w:cs="Times New Roman" w:ascii="Times New Roman" w:hAnsi="Times New Roman"/>
+          <w:b/>
+          <w:bCs/>
+          <w:sz w:val="26"/>
+          <w:szCs w:val="26"/>
+        </w:rPr>
+        <w:t>на конкурент</w:t>
+      </w:r>
+    </w:p>
+    <w:p>
+      <w:pPr>
+        <w:pStyle w:val="ListParagraph"/>
+        <w:ind w:left="709" w:right="0" w:hanging="0"/>
+        <w:rPr>
+          <w:rFonts w:ascii="Times New Roman" w:hAnsi="Times New Roman" w:cs="Times New Roman"/>
+          <w:bCs/>
+          <w:lang w:val="bg-BG"/>
+        </w:rPr>
+      </w:pPr>
+      <w:r>
+        <w:rPr>
+          <w:rFonts w:cs="Times New Roman" w:ascii="Times New Roman" w:hAnsi="Times New Roman"/>
+          <w:bCs/>
+          <w:lang w:val="bg-BG"/>
+        </w:rPr>
+        <w:t>Тази част протече по следния начин:</w:t>
+      </w:r>
+    </w:p>
+    <w:p>
+      <w:pPr>
+        <w:pStyle w:val="ListParagraph"/>
+        <w:numPr>
+          <w:ilvl w:val="2"/>
+          <w:numId w:val="5"/>
+        </w:numPr>
+        <w:ind w:left="1811" w:right="0" w:hanging="180"/>
+        <w:rPr>
+          <w:rFonts w:ascii="Times New Roman" w:hAnsi="Times New Roman" w:cs="Times New Roman"/>
+          <w:bCs/>
+          <w:lang w:val="bg-BG"/>
+        </w:rPr>
+      </w:pPr>
+      <w:r>
+        <w:rPr>
+          <w:rFonts w:cs="Times New Roman" w:ascii="Times New Roman" w:hAnsi="Times New Roman"/>
+          <w:bCs/>
+          <w:lang w:val="bg-BG"/>
+        </w:rPr>
+        <w:t>Подбиране на системи, предлагащи същите или подобни услуги, като нашата платформа</w:t>
+      </w:r>
+    </w:p>
+    <w:p>
+      <w:pPr>
+        <w:pStyle w:val="ListParagraph"/>
+        <w:numPr>
+          <w:ilvl w:val="2"/>
+          <w:numId w:val="5"/>
+        </w:numPr>
+        <w:ind w:left="1811" w:right="0" w:hanging="180"/>
+        <w:rPr>
+          <w:rFonts w:ascii="Times New Roman" w:hAnsi="Times New Roman" w:cs="Times New Roman"/>
+          <w:bCs/>
+          <w:lang w:val="bg-BG"/>
+        </w:rPr>
+      </w:pPr>
+      <w:r>
+        <w:rPr>
+          <w:rFonts w:cs="Times New Roman" w:ascii="Times New Roman" w:hAnsi="Times New Roman"/>
+          <w:bCs/>
+          <w:lang w:val="bg-BG"/>
+        </w:rPr>
+        <w:t>Избиране на конкуренти, които най-много се доближават, като функционалност, до това което ние искаме да предложим с нашата система</w:t>
+      </w:r>
+    </w:p>
+    <w:p>
+      <w:pPr>
+        <w:pStyle w:val="ListParagraph"/>
+        <w:numPr>
+          <w:ilvl w:val="2"/>
+          <w:numId w:val="5"/>
+        </w:numPr>
+        <w:ind w:left="1811" w:right="0" w:hanging="180"/>
+        <w:rPr>
+          <w:rFonts w:ascii="Times New Roman" w:hAnsi="Times New Roman" w:cs="Times New Roman"/>
+          <w:bCs/>
+          <w:lang w:val="bg-BG"/>
+        </w:rPr>
+      </w:pPr>
+      <w:r>
+        <w:rPr>
+          <w:rFonts w:cs="Times New Roman" w:ascii="Times New Roman" w:hAnsi="Times New Roman"/>
+          <w:bCs/>
+          <w:lang w:val="bg-BG"/>
+        </w:rPr>
+        <w:t>Анализ на системата от гледна точка на потребител, тестване на примерни сценарии, намиране на липсваща функционалност и прочие.</w:t>
+      </w:r>
+    </w:p>
+    <w:p>
+      <w:pPr>
+        <w:pStyle w:val="Normal"/>
+        <w:rPr>
+          <w:rFonts w:ascii="Times New Roman" w:hAnsi="Times New Roman" w:cs="Times New Roman"/>
+          <w:bCs/>
+          <w:lang w:val="bg-BG"/>
+        </w:rPr>
+      </w:pPr>
+      <w:r>
+        <w:rPr>
+          <w:rFonts w:cs="Times New Roman" w:ascii="Times New Roman" w:hAnsi="Times New Roman"/>
+          <w:bCs/>
+          <w:lang w:val="bg-BG"/>
+        </w:rPr>
+      </w:r>
+    </w:p>
+    <w:p>
+      <w:pPr>
+        <w:pStyle w:val="Normal"/>
+        <w:ind w:left="709" w:right="0" w:hanging="0"/>
+        <w:rPr/>
+      </w:pPr>
+      <w:r>
+        <w:rPr>
+          <w:rFonts w:cs="Times New Roman" w:ascii="Times New Roman" w:hAnsi="Times New Roman"/>
+          <w:bCs/>
+          <w:lang w:val="bg-BG"/>
+        </w:rPr>
+        <w:t xml:space="preserve">От избраните системи, само една се доближава достатъчно до това което ние искаме да предложим, а именно </w:t>
+      </w:r>
+      <w:r>
+        <w:rPr>
+          <w:rFonts w:cs="Times New Roman" w:ascii="Times New Roman" w:hAnsi="Times New Roman"/>
+          <w:b/>
+          <w:bCs/>
+          <w:i/>
+        </w:rPr>
+        <w:t>inspirock</w:t>
+      </w:r>
+      <w:r>
+        <w:rPr>
+          <w:rFonts w:cs="Times New Roman" w:ascii="Times New Roman" w:hAnsi="Times New Roman"/>
+          <w:b/>
+          <w:bCs/>
+          <w:i/>
+          <w:lang w:val="bg-BG"/>
+        </w:rPr>
+        <w:t xml:space="preserve">. </w:t>
+      </w:r>
+      <w:r>
+        <w:rPr>
+          <w:rFonts w:cs="Times New Roman" w:ascii="Times New Roman" w:hAnsi="Times New Roman"/>
+          <w:bCs/>
+          <w:lang w:val="bg-BG"/>
+        </w:rPr>
+        <w:t>От този анализ излязоха следните опорни точки:</w:t>
+      </w:r>
+    </w:p>
+    <w:p>
+      <w:pPr>
+        <w:pStyle w:val="ListParagraph"/>
+        <w:numPr>
+          <w:ilvl w:val="0"/>
+          <w:numId w:val="11"/>
+        </w:numPr>
+        <w:ind w:left="1778" w:right="0" w:hanging="360"/>
+        <w:rPr>
+          <w:rFonts w:ascii="Times New Roman" w:hAnsi="Times New Roman" w:cs="Times New Roman"/>
+          <w:bCs/>
+          <w:lang w:val="bg-BG"/>
+        </w:rPr>
+      </w:pPr>
+      <w:r>
+        <w:rPr>
+          <w:rFonts w:cs="Times New Roman" w:ascii="Times New Roman" w:hAnsi="Times New Roman"/>
+          <w:bCs/>
+          <w:lang w:val="bg-BG"/>
+        </w:rPr>
+        <w:t>Предлагане на множество валути за разплащане</w:t>
+      </w:r>
+    </w:p>
+    <w:p>
+      <w:pPr>
+        <w:pStyle w:val="ListParagraph"/>
+        <w:numPr>
+          <w:ilvl w:val="0"/>
+          <w:numId w:val="11"/>
+        </w:numPr>
+        <w:ind w:left="1778" w:right="0" w:hanging="360"/>
+        <w:rPr>
+          <w:rFonts w:ascii="Times New Roman" w:hAnsi="Times New Roman" w:cs="Times New Roman"/>
+          <w:bCs/>
+          <w:lang w:val="bg-BG"/>
+        </w:rPr>
+      </w:pPr>
+      <w:r>
+        <w:rPr>
+          <w:rFonts w:cs="Times New Roman" w:ascii="Times New Roman" w:hAnsi="Times New Roman"/>
+          <w:bCs/>
+          <w:lang w:val="bg-BG"/>
+        </w:rPr>
+        <w:t>Да се предлага възможност за избиране между много оферти за дадена услуга, спрямо цена и качество</w:t>
+      </w:r>
+    </w:p>
+    <w:p>
+      <w:pPr>
+        <w:pStyle w:val="ListParagraph"/>
+        <w:numPr>
+          <w:ilvl w:val="0"/>
+          <w:numId w:val="11"/>
+        </w:numPr>
+        <w:ind w:left="1778" w:right="0" w:hanging="360"/>
+        <w:rPr/>
+      </w:pPr>
+      <w:r>
+        <w:rPr>
+          <w:rFonts w:cs="Times New Roman" w:ascii="Times New Roman" w:hAnsi="Times New Roman"/>
+          <w:bCs/>
+          <w:lang w:val="bg-BG"/>
+        </w:rPr>
+        <w:t xml:space="preserve">Интеграция с </w:t>
+      </w:r>
+      <w:r>
+        <w:rPr>
+          <w:rFonts w:cs="Times New Roman" w:ascii="Times New Roman" w:hAnsi="Times New Roman"/>
+          <w:bCs/>
+        </w:rPr>
+        <w:t>Airbnb</w:t>
+      </w:r>
+      <w:r>
+        <w:rPr>
+          <w:rFonts w:cs="Times New Roman" w:ascii="Times New Roman" w:hAnsi="Times New Roman"/>
+          <w:bCs/>
+          <w:lang w:val="bg-BG"/>
+        </w:rPr>
+        <w:t>, най-популярната платформа за отдаване на жилища под наем за кратък период</w:t>
+      </w:r>
+    </w:p>
+    <w:p>
+      <w:pPr>
+        <w:pStyle w:val="ListParagraph"/>
+        <w:numPr>
+          <w:ilvl w:val="0"/>
+          <w:numId w:val="11"/>
+        </w:numPr>
+        <w:ind w:left="1778" w:right="0" w:hanging="360"/>
+        <w:rPr>
+          <w:rFonts w:ascii="Times New Roman" w:hAnsi="Times New Roman" w:cs="Times New Roman"/>
+          <w:bCs/>
+          <w:lang w:val="bg-BG"/>
+        </w:rPr>
+      </w:pPr>
+      <w:r>
+        <w:rPr>
+          <w:rFonts w:cs="Times New Roman" w:ascii="Times New Roman" w:hAnsi="Times New Roman"/>
+          <w:bCs/>
+          <w:lang w:val="bg-BG"/>
+        </w:rPr>
+        <w:t>Възможност за планиране на пътуването на малки интервали от време, включващи отделни забележителности</w:t>
+      </w:r>
+    </w:p>
+    <w:p>
+      <w:pPr>
+        <w:pStyle w:val="ListParagraph"/>
+        <w:numPr>
+          <w:ilvl w:val="0"/>
+          <w:numId w:val="11"/>
+        </w:numPr>
+        <w:ind w:left="1778" w:right="0" w:hanging="360"/>
+        <w:rPr>
+          <w:rFonts w:ascii="Times New Roman" w:hAnsi="Times New Roman" w:cs="Times New Roman"/>
+          <w:bCs/>
+          <w:lang w:val="bg-BG"/>
+        </w:rPr>
+      </w:pPr>
+      <w:r>
+        <w:rPr>
+          <w:rFonts w:cs="Times New Roman" w:ascii="Times New Roman" w:hAnsi="Times New Roman"/>
+          <w:bCs/>
+          <w:lang w:val="bg-BG"/>
+        </w:rPr>
+        <w:t>Интеграцията със социални мрежи, позволява споделянето на пътуване, за привличане на други хора към пътуването</w:t>
+      </w:r>
+    </w:p>
+    <w:p>
+      <w:pPr>
+        <w:pStyle w:val="ListParagraph"/>
+        <w:numPr>
+          <w:ilvl w:val="0"/>
+          <w:numId w:val="11"/>
+        </w:numPr>
+        <w:ind w:left="1778" w:right="0" w:hanging="360"/>
+        <w:rPr>
+          <w:rFonts w:ascii="Times New Roman" w:hAnsi="Times New Roman" w:cs="Times New Roman"/>
+          <w:bCs/>
+          <w:lang w:val="bg-BG"/>
+        </w:rPr>
+      </w:pPr>
+      <w:r>
+        <w:rPr>
+          <w:rFonts w:cs="Times New Roman" w:ascii="Times New Roman" w:hAnsi="Times New Roman"/>
+          <w:bCs/>
+          <w:lang w:val="bg-BG"/>
+        </w:rPr>
+        <w:t>Привлечените по този начин хора могат да редактират плана</w:t>
+      </w:r>
+    </w:p>
+    <w:p>
+      <w:pPr>
+        <w:pStyle w:val="ListParagraph"/>
+        <w:numPr>
+          <w:ilvl w:val="0"/>
+          <w:numId w:val="11"/>
+        </w:numPr>
+        <w:ind w:left="1778" w:right="0" w:hanging="360"/>
+        <w:rPr>
+          <w:rFonts w:ascii="Times New Roman" w:hAnsi="Times New Roman" w:cs="Times New Roman"/>
+          <w:bCs/>
+          <w:lang w:val="bg-BG"/>
+        </w:rPr>
+      </w:pPr>
+      <w:r>
+        <w:rPr>
+          <w:rFonts w:cs="Times New Roman" w:ascii="Times New Roman" w:hAnsi="Times New Roman"/>
+          <w:bCs/>
+          <w:lang w:val="bg-BG"/>
+        </w:rPr>
+        <w:t>Нашата система би могла да предлага по прецизни опции, за това точно коя част от плана може да се редактира</w:t>
+      </w:r>
+    </w:p>
+    <w:p>
+      <w:pPr>
+        <w:pStyle w:val="ListParagraph"/>
+        <w:numPr>
+          <w:ilvl w:val="0"/>
+          <w:numId w:val="11"/>
+        </w:numPr>
+        <w:ind w:left="1778" w:right="0" w:hanging="360"/>
+        <w:rPr>
+          <w:rFonts w:ascii="Times New Roman" w:hAnsi="Times New Roman" w:cs="Times New Roman"/>
+          <w:bCs/>
+          <w:lang w:val="bg-BG"/>
+        </w:rPr>
+      </w:pPr>
+      <w:r>
+        <w:rPr>
+          <w:rFonts w:cs="Times New Roman" w:ascii="Times New Roman" w:hAnsi="Times New Roman"/>
+          <w:bCs/>
+          <w:lang w:val="bg-BG"/>
+        </w:rPr>
+        <w:t>Нашата системата ще предлага опцията всеки от спътниците да има отделен микроплан в рамките на общия план, заедно със собствени</w:t>
+      </w:r>
+    </w:p>
+    <w:p>
+      <w:pPr>
+        <w:pStyle w:val="ListParagraph"/>
+        <w:numPr>
+          <w:ilvl w:val="0"/>
+          <w:numId w:val="11"/>
+        </w:numPr>
+        <w:ind w:left="1778" w:right="0" w:hanging="360"/>
+        <w:rPr>
+          <w:rFonts w:ascii="Times New Roman" w:hAnsi="Times New Roman" w:cs="Times New Roman"/>
+          <w:bCs/>
+          <w:lang w:val="bg-BG"/>
+        </w:rPr>
+      </w:pPr>
+      <w:r>
+        <w:rPr>
+          <w:rFonts w:cs="Times New Roman" w:ascii="Times New Roman" w:hAnsi="Times New Roman"/>
+          <w:bCs/>
+          <w:lang w:val="bg-BG"/>
+        </w:rPr>
+        <w:t>Секция с планове на други потребители, подредени по различни критерии (популярност, достъпност, начални, междинни и крайни дестинации)</w:t>
+      </w:r>
+    </w:p>
+    <w:p>
+      <w:pPr>
+        <w:pStyle w:val="ListParagraph"/>
+        <w:numPr>
+          <w:ilvl w:val="0"/>
+          <w:numId w:val="11"/>
+        </w:numPr>
+        <w:ind w:left="1778" w:right="0" w:hanging="360"/>
+        <w:rPr>
+          <w:rFonts w:ascii="Times New Roman" w:hAnsi="Times New Roman" w:cs="Times New Roman"/>
+          <w:bCs/>
+          <w:lang w:val="bg-BG"/>
+        </w:rPr>
+      </w:pPr>
+      <w:r>
+        <w:rPr>
+          <w:rFonts w:cs="Times New Roman" w:ascii="Times New Roman" w:hAnsi="Times New Roman"/>
+          <w:bCs/>
+          <w:lang w:val="bg-BG"/>
+        </w:rPr>
+        <w:t>Придружаващ блог с цел популяризиране на системата. Страници на системата на популярните социални мрежи</w:t>
+      </w:r>
+    </w:p>
+    <w:p>
+      <w:pPr>
+        <w:pStyle w:val="ListParagraph"/>
+        <w:numPr>
+          <w:ilvl w:val="0"/>
+          <w:numId w:val="11"/>
+        </w:numPr>
+        <w:ind w:left="1778" w:right="0" w:hanging="360"/>
+        <w:rPr>
+          <w:rFonts w:ascii="Times New Roman" w:hAnsi="Times New Roman" w:cs="Times New Roman"/>
+          <w:bCs/>
+          <w:lang w:val="bg-BG"/>
+        </w:rPr>
+      </w:pPr>
+      <w:r>
+        <w:rPr>
+          <w:rFonts w:cs="Times New Roman" w:ascii="Times New Roman" w:hAnsi="Times New Roman"/>
+          <w:bCs/>
+          <w:lang w:val="bg-BG"/>
+        </w:rPr>
+        <w:t>Изкуствен интелект, който предлага най-добрите дестинации и съответните забележителности там, на базата на обратна връзка на потребители на самата система и на други системи, с които системата има интеграция</w:t>
+      </w:r>
+    </w:p>
+    <w:p>
+      <w:pPr>
+        <w:pStyle w:val="Normal"/>
+        <w:ind w:left="1800" w:right="0" w:hanging="0"/>
+        <w:rPr>
+          <w:rFonts w:ascii="Times New Roman" w:hAnsi="Times New Roman" w:cs="Times New Roman"/>
+          <w:bCs/>
+          <w:lang w:val="bg-BG"/>
+        </w:rPr>
+      </w:pPr>
+      <w:r>
+        <w:rPr>
+          <w:rFonts w:cs="Times New Roman" w:ascii="Times New Roman" w:hAnsi="Times New Roman"/>
+          <w:bCs/>
+          <w:lang w:val="bg-BG"/>
+        </w:rPr>
+      </w:r>
+    </w:p>
+    <w:p>
+      <w:pPr>
+        <w:pStyle w:val="Normal"/>
+        <w:ind w:left="0" w:right="0" w:firstLine="709"/>
+        <w:rPr>
+          <w:rFonts w:ascii="Times New Roman" w:hAnsi="Times New Roman" w:cs="Times New Roman"/>
+          <w:b/>
+          <w:b/>
+          <w:bCs/>
+          <w:sz w:val="32"/>
+          <w:szCs w:val="32"/>
+        </w:rPr>
+      </w:pPr>
+      <w:bookmarkStart w:id="14" w:name="%D0%98%D0%B7%D0%B2%D0%BB%D0%B5%D1%87%D0%"/>
+      <w:bookmarkEnd w:id="14"/>
+      <w:r>
+        <w:rPr>
+          <w:rFonts w:cs="Times New Roman" w:ascii="Times New Roman" w:hAnsi="Times New Roman"/>
+          <w:b/>
+          <w:bCs/>
+          <w:sz w:val="32"/>
+          <w:szCs w:val="32"/>
+        </w:rPr>
+        <w:t>Извлечени изисквания</w:t>
+      </w:r>
+    </w:p>
+    <w:p>
+      <w:pPr>
+        <w:pStyle w:val="Normal"/>
+        <w:rPr>
+          <w:rFonts w:ascii="Times New Roman" w:hAnsi="Times New Roman" w:cs="Times New Roman"/>
+        </w:rPr>
+      </w:pPr>
+      <w:r>
+        <w:rPr>
+          <w:rFonts w:cs="Times New Roman" w:ascii="Times New Roman" w:hAnsi="Times New Roman"/>
+        </w:rPr>
+      </w:r>
+    </w:p>
+    <w:p>
+      <w:pPr>
+        <w:pStyle w:val="ListParagraph"/>
+        <w:numPr>
+          <w:ilvl w:val="0"/>
+          <w:numId w:val="6"/>
         </w:numPr>
         <w:rPr>
           <w:rFonts w:ascii="Times New Roman" w:hAnsi="Times New Roman" w:cs="Times New Roman"/>
@@ -3266,6 +3936,8 @@
           <w:szCs w:val="26"/>
         </w:rPr>
       </w:pPr>
+      <w:bookmarkStart w:id="15" w:name="%D0%A4%D1%83%D0%BD%D0%BA%D1%86%D0%B8%D0%"/>
+      <w:bookmarkEnd w:id="15"/>
       <w:r>
         <w:rPr>
           <w:rFonts w:cs="Times New Roman" w:ascii="Times New Roman" w:hAnsi="Times New Roman"/>
@@ -3274,512 +3946,666 @@
           <w:sz w:val="26"/>
           <w:szCs w:val="26"/>
         </w:rPr>
-        <w:t xml:space="preserve">Анализ </w:t>
-      </w:r>
-      <w:bookmarkStart w:id="12" w:name="_GoBack"/>
-      <w:bookmarkStart w:id="13" w:name="анализНаКонкурент"/>
-      <w:bookmarkEnd w:id="12"/>
-      <w:bookmarkEnd w:id="13"/>
-      <w:r>
-        <w:rPr>
-          <w:rFonts w:cs="Times New Roman" w:ascii="Times New Roman" w:hAnsi="Times New Roman"/>
+        <w:t>Функционални</w:t>
+      </w:r>
+    </w:p>
+    <w:p>
+      <w:pPr>
+        <w:pStyle w:val="Normal"/>
+        <w:numPr>
+          <w:ilvl w:val="0"/>
+          <w:numId w:val="1"/>
+        </w:numPr>
+        <w:rPr/>
+      </w:pPr>
+      <w:r>
+        <w:rPr>
+          <w:rFonts w:cs="Times New Roman" w:ascii="Times New Roman" w:hAnsi="Times New Roman"/>
+          <w:lang w:val="bg-BG"/>
+        </w:rPr>
+        <w:t>Предоставяне на к</w:t>
+      </w:r>
+      <w:r>
+        <w:rPr>
+          <w:rFonts w:cs="Times New Roman" w:ascii="Times New Roman" w:hAnsi="Times New Roman"/>
+          <w:lang w:val="bg-BG"/>
+        </w:rPr>
+        <w:t>онтакт</w:t>
+      </w:r>
+      <w:r>
+        <w:rPr>
+          <w:rFonts w:cs="Times New Roman" w:ascii="Times New Roman" w:hAnsi="Times New Roman"/>
+          <w:lang w:val="bg-BG"/>
+        </w:rPr>
+        <w:t>и на фирмите, предлащи услуги,</w:t>
+      </w:r>
+      <w:r>
+        <w:rPr>
+          <w:rFonts w:cs="Times New Roman" w:ascii="Times New Roman" w:hAnsi="Times New Roman"/>
+          <w:lang w:val="bg-BG"/>
+        </w:rPr>
+        <w:t xml:space="preserve"> на потребителите </w:t>
+      </w:r>
+    </w:p>
+    <w:p>
+      <w:pPr>
+        <w:pStyle w:val="Normal"/>
+        <w:numPr>
+          <w:ilvl w:val="0"/>
+          <w:numId w:val="1"/>
+        </w:numPr>
+        <w:rPr/>
+      </w:pPr>
+      <w:r>
+        <w:rPr>
+          <w:rFonts w:cs="Times New Roman" w:ascii="Times New Roman" w:hAnsi="Times New Roman"/>
+          <w:lang w:val="bg-BG"/>
+        </w:rPr>
+        <w:t>О</w:t>
+      </w:r>
+      <w:r>
+        <w:rPr>
+          <w:rFonts w:cs="Times New Roman" w:ascii="Times New Roman" w:hAnsi="Times New Roman"/>
+          <w:lang w:val="bg-BG"/>
+        </w:rPr>
+        <w:t xml:space="preserve">братна връзка на потребителите с фирмите, предлагащи услуги </w:t>
+      </w:r>
+      <w:r>
+        <w:rPr>
+          <w:rFonts w:cs="Times New Roman" w:ascii="Times New Roman" w:hAnsi="Times New Roman"/>
+          <w:lang w:val="bg-BG"/>
+        </w:rPr>
+        <w:t>чрез съобщения системата</w:t>
+      </w:r>
+    </w:p>
+    <w:p>
+      <w:pPr>
+        <w:pStyle w:val="Normal"/>
+        <w:numPr>
+          <w:ilvl w:val="0"/>
+          <w:numId w:val="1"/>
+        </w:numPr>
+        <w:rPr/>
+      </w:pPr>
+      <w:r>
+        <w:rPr>
+          <w:rFonts w:cs="Times New Roman" w:ascii="Times New Roman" w:hAnsi="Times New Roman"/>
+          <w:lang w:val="bg-BG"/>
+        </w:rPr>
+        <w:t>Интеграция със социални</w:t>
+      </w:r>
+      <w:r>
+        <w:rPr>
+          <w:rFonts w:cs="Times New Roman" w:ascii="Times New Roman" w:hAnsi="Times New Roman"/>
+          <w:lang w:val="bg-BG"/>
+        </w:rPr>
+        <w:t>те</w:t>
+      </w:r>
+      <w:r>
+        <w:rPr>
+          <w:rFonts w:cs="Times New Roman" w:ascii="Times New Roman" w:hAnsi="Times New Roman"/>
+          <w:lang w:val="bg-BG"/>
+        </w:rPr>
+        <w:t xml:space="preserve"> мрежи </w:t>
+      </w:r>
+      <w:r>
+        <w:rPr>
+          <w:rFonts w:cs="Times New Roman" w:ascii="Times New Roman" w:hAnsi="Times New Roman"/>
+        </w:rPr>
+        <w:t xml:space="preserve">Facebook, Instragram </w:t>
+      </w:r>
+      <w:r>
+        <w:rPr>
+          <w:rFonts w:cs="Times New Roman" w:ascii="Times New Roman" w:hAnsi="Times New Roman"/>
+        </w:rPr>
+        <w:t>за аутентикация и споделяне на планове и пътувания</w:t>
+      </w:r>
+    </w:p>
+    <w:p>
+      <w:pPr>
+        <w:pStyle w:val="Normal"/>
+        <w:numPr>
+          <w:ilvl w:val="0"/>
+          <w:numId w:val="1"/>
+        </w:numPr>
+        <w:rPr>
+          <w:rFonts w:ascii="Times New Roman" w:hAnsi="Times New Roman" w:cs="Times New Roman"/>
+          <w:lang w:val="bg-BG"/>
+        </w:rPr>
+      </w:pPr>
+      <w:r>
+        <w:rPr>
+          <w:rFonts w:cs="Times New Roman" w:ascii="Times New Roman" w:hAnsi="Times New Roman"/>
+          <w:lang w:val="bg-BG"/>
+        </w:rPr>
+        <w:t>Общо пътуване за много хора</w:t>
+      </w:r>
+    </w:p>
+    <w:p>
+      <w:pPr>
+        <w:pStyle w:val="Normal"/>
+        <w:numPr>
+          <w:ilvl w:val="0"/>
+          <w:numId w:val="1"/>
+        </w:numPr>
+        <w:rPr>
+          <w:rFonts w:ascii="Times New Roman" w:hAnsi="Times New Roman" w:cs="Times New Roman"/>
+          <w:lang w:val="bg-BG"/>
+        </w:rPr>
+      </w:pPr>
+      <w:r>
+        <w:rPr>
+          <w:rFonts w:cs="Times New Roman" w:ascii="Times New Roman" w:hAnsi="Times New Roman"/>
+          <w:lang w:val="bg-BG"/>
+        </w:rPr>
+        <w:t>Общото пътуване за много може да се конфигурира за всекиго от пътуващи поотделно</w:t>
+      </w:r>
+    </w:p>
+    <w:p>
+      <w:pPr>
+        <w:pStyle w:val="Normal"/>
+        <w:numPr>
+          <w:ilvl w:val="0"/>
+          <w:numId w:val="1"/>
+        </w:numPr>
+        <w:rPr/>
+      </w:pPr>
+      <w:bookmarkStart w:id="16" w:name="__DdeLink__282_751364137"/>
+      <w:bookmarkEnd w:id="16"/>
+      <w:r>
+        <w:rPr>
+          <w:rFonts w:cs="Times New Roman" w:ascii="Times New Roman" w:hAnsi="Times New Roman"/>
+          <w:lang w:val="bg-BG"/>
+        </w:rPr>
+        <w:t>Съхраняване на билети</w:t>
+      </w:r>
+      <w:r>
+        <w:rPr>
+          <w:rFonts w:cs="Times New Roman" w:ascii="Times New Roman" w:hAnsi="Times New Roman"/>
+          <w:lang w:val="bg-BG"/>
+        </w:rPr>
+        <w:t xml:space="preserve">и </w:t>
+      </w:r>
+      <w:r>
+        <w:rPr>
+          <w:rFonts w:cs="Times New Roman" w:ascii="Times New Roman" w:hAnsi="Times New Roman"/>
+          <w:lang w:val="bg-BG"/>
+        </w:rPr>
+        <w:t xml:space="preserve">резервации </w:t>
+      </w:r>
+      <w:r>
+        <w:rPr>
+          <w:rFonts w:cs="Times New Roman" w:ascii="Times New Roman" w:hAnsi="Times New Roman"/>
+          <w:lang w:val="bg-BG"/>
+        </w:rPr>
+        <w:t xml:space="preserve">на мобилен телефон, </w:t>
+      </w:r>
+      <w:r>
+        <w:rPr>
+          <w:rFonts w:cs="Times New Roman" w:ascii="Times New Roman" w:hAnsi="Times New Roman"/>
+          <w:lang w:val="bg-BG"/>
+        </w:rPr>
+        <w:t>без да е нужен достъп до интернет</w:t>
+      </w:r>
+    </w:p>
+    <w:p>
+      <w:pPr>
+        <w:pStyle w:val="Normal"/>
+        <w:numPr>
+          <w:ilvl w:val="0"/>
+          <w:numId w:val="1"/>
+        </w:numPr>
+        <w:rPr>
+          <w:rFonts w:ascii="Times New Roman" w:hAnsi="Times New Roman" w:cs="Times New Roman"/>
+          <w:lang w:val="bg-BG"/>
+        </w:rPr>
+      </w:pPr>
+      <w:r>
+        <w:rPr>
+          <w:rFonts w:cs="Times New Roman" w:ascii="Times New Roman" w:hAnsi="Times New Roman"/>
+          <w:lang w:val="bg-BG"/>
+        </w:rPr>
+        <w:t>Нерегистриран потребител има възможност да види демо</w:t>
+      </w:r>
+    </w:p>
+    <w:p>
+      <w:pPr>
+        <w:pStyle w:val="Normal"/>
+        <w:numPr>
+          <w:ilvl w:val="0"/>
+          <w:numId w:val="1"/>
+        </w:numPr>
+        <w:rPr>
+          <w:rFonts w:ascii="Times New Roman" w:hAnsi="Times New Roman" w:cs="Times New Roman"/>
+          <w:lang w:val="bg-BG"/>
+        </w:rPr>
+      </w:pPr>
+      <w:r>
+        <w:rPr>
+          <w:rFonts w:cs="Times New Roman" w:ascii="Times New Roman" w:hAnsi="Times New Roman"/>
+          <w:lang w:val="bg-BG"/>
+        </w:rPr>
+        <w:t>Нерегистриран потребител има възможност да разглежда публични сценарии на пътувания</w:t>
+      </w:r>
+    </w:p>
+    <w:p>
+      <w:pPr>
+        <w:pStyle w:val="Normal"/>
+        <w:numPr>
+          <w:ilvl w:val="0"/>
+          <w:numId w:val="1"/>
+        </w:numPr>
+        <w:rPr>
+          <w:rFonts w:ascii="Times New Roman" w:hAnsi="Times New Roman" w:cs="Times New Roman"/>
+          <w:lang w:val="bg-BG"/>
+        </w:rPr>
+      </w:pPr>
+      <w:r>
+        <w:rPr>
+          <w:rFonts w:cs="Times New Roman" w:ascii="Times New Roman" w:hAnsi="Times New Roman"/>
+          <w:lang w:val="bg-BG"/>
+        </w:rPr>
+        <w:t>Регистриран потребител може да създава списъци с необходими неща по категории</w:t>
+      </w:r>
+    </w:p>
+    <w:p>
+      <w:pPr>
+        <w:pStyle w:val="Normal"/>
+        <w:numPr>
+          <w:ilvl w:val="0"/>
+          <w:numId w:val="1"/>
+        </w:numPr>
+        <w:rPr>
+          <w:rFonts w:ascii="Times New Roman" w:hAnsi="Times New Roman" w:cs="Times New Roman"/>
+          <w:lang w:val="bg-BG"/>
+        </w:rPr>
+      </w:pPr>
+      <w:r>
+        <w:rPr>
+          <w:rFonts w:cs="Times New Roman" w:ascii="Times New Roman" w:hAnsi="Times New Roman"/>
+          <w:lang w:val="bg-BG"/>
+        </w:rPr>
+        <w:t>Регистриран потребител може да дефинира различни дейности по време на пътуване</w:t>
+      </w:r>
+    </w:p>
+    <w:p>
+      <w:pPr>
+        <w:pStyle w:val="Normal"/>
+        <w:numPr>
+          <w:ilvl w:val="0"/>
+          <w:numId w:val="1"/>
+        </w:numPr>
+        <w:rPr/>
+      </w:pPr>
+      <w:r>
+        <w:rPr>
+          <w:rFonts w:cs="Times New Roman" w:ascii="Times New Roman" w:hAnsi="Times New Roman"/>
+          <w:lang w:val="bg-BG"/>
+        </w:rPr>
+        <w:t xml:space="preserve">Системата предоставя анализ на място за пътуване по </w:t>
+      </w:r>
+      <w:r>
+        <w:rPr>
+          <w:rFonts w:cs="Times New Roman" w:ascii="Times New Roman" w:hAnsi="Times New Roman"/>
+          <w:lang w:val="bg-BG"/>
+        </w:rPr>
+        <w:t>оценка на потребители</w:t>
+      </w:r>
+    </w:p>
+    <w:p>
+      <w:pPr>
+        <w:pStyle w:val="Normal"/>
+        <w:numPr>
+          <w:ilvl w:val="0"/>
+          <w:numId w:val="1"/>
+        </w:numPr>
+        <w:rPr>
+          <w:rFonts w:ascii="Times New Roman" w:hAnsi="Times New Roman" w:cs="Times New Roman"/>
+          <w:lang w:val="bg-BG"/>
+        </w:rPr>
+      </w:pPr>
+      <w:r>
+        <w:rPr>
+          <w:rFonts w:cs="Times New Roman" w:ascii="Times New Roman" w:hAnsi="Times New Roman"/>
+          <w:lang w:val="bg-BG"/>
+        </w:rPr>
+        <w:t>Регистриран потребител може да планира свои лични маршрути за пътуване</w:t>
+      </w:r>
+    </w:p>
+    <w:p>
+      <w:pPr>
+        <w:pStyle w:val="Normal"/>
+        <w:numPr>
+          <w:ilvl w:val="0"/>
+          <w:numId w:val="1"/>
+        </w:numPr>
+        <w:rPr>
+          <w:rFonts w:ascii="Times New Roman" w:hAnsi="Times New Roman" w:cs="Times New Roman"/>
+          <w:lang w:val="bg-BG"/>
+        </w:rPr>
+      </w:pPr>
+      <w:r>
+        <w:rPr>
+          <w:rFonts w:cs="Times New Roman" w:ascii="Times New Roman" w:hAnsi="Times New Roman"/>
+          <w:lang w:val="bg-BG"/>
+        </w:rPr>
+        <w:t>Регистриран потребител може да планира свои публични маршрути за пътуване</w:t>
+      </w:r>
+    </w:p>
+    <w:p>
+      <w:pPr>
+        <w:pStyle w:val="Normal"/>
+        <w:numPr>
+          <w:ilvl w:val="0"/>
+          <w:numId w:val="1"/>
+        </w:numPr>
+        <w:rPr/>
+      </w:pPr>
+      <w:r>
+        <w:rPr>
+          <w:rFonts w:cs="Times New Roman" w:ascii="Times New Roman" w:hAnsi="Times New Roman"/>
+          <w:lang w:val="bg-BG"/>
+        </w:rPr>
+        <w:t xml:space="preserve">Системата може да генерира маршрут през всички дефинирани </w:t>
+      </w:r>
+      <w:r>
+        <w:rPr>
+          <w:rFonts w:cs="Times New Roman" w:ascii="Times New Roman" w:hAnsi="Times New Roman"/>
+          <w:lang w:val="bg-BG"/>
+        </w:rPr>
+        <w:t xml:space="preserve">от потребителя </w:t>
+      </w:r>
+      <w:r>
+        <w:rPr>
+          <w:rFonts w:cs="Times New Roman" w:ascii="Times New Roman" w:hAnsi="Times New Roman"/>
+          <w:lang w:val="bg-BG"/>
+        </w:rPr>
+        <w:t>места за посещение</w:t>
+      </w:r>
+    </w:p>
+    <w:p>
+      <w:pPr>
+        <w:pStyle w:val="Normal"/>
+        <w:numPr>
+          <w:ilvl w:val="0"/>
+          <w:numId w:val="1"/>
+        </w:numPr>
+        <w:rPr/>
+      </w:pPr>
+      <w:r>
+        <w:rPr>
+          <w:rFonts w:cs="Times New Roman" w:ascii="Times New Roman" w:hAnsi="Times New Roman"/>
+          <w:lang w:val="bg-BG"/>
+        </w:rPr>
+        <w:t xml:space="preserve">Регистриран потребител може да публикува свои сценарии на пътуване </w:t>
+      </w:r>
+      <w:r>
+        <w:rPr>
+          <w:rFonts w:cs="Times New Roman" w:ascii="Times New Roman" w:hAnsi="Times New Roman"/>
+          <w:lang w:val="bg-BG"/>
+        </w:rPr>
+        <w:t>в рамките на системата</w:t>
+      </w:r>
+    </w:p>
+    <w:p>
+      <w:pPr>
+        <w:pStyle w:val="Normal"/>
+        <w:numPr>
+          <w:ilvl w:val="0"/>
+          <w:numId w:val="1"/>
+        </w:numPr>
+        <w:rPr>
+          <w:rFonts w:ascii="Times New Roman" w:hAnsi="Times New Roman" w:cs="Times New Roman"/>
+          <w:lang w:val="bg-BG"/>
+        </w:rPr>
+      </w:pPr>
+      <w:r>
+        <w:rPr>
+          <w:rFonts w:cs="Times New Roman" w:ascii="Times New Roman" w:hAnsi="Times New Roman"/>
+          <w:lang w:val="bg-BG"/>
+        </w:rPr>
+        <w:t>Регистриран потребител може да прави копие на сценарии публикувани от други потребители, като те биват добавени при неговите пътувания</w:t>
+      </w:r>
+    </w:p>
+    <w:p>
+      <w:pPr>
+        <w:pStyle w:val="Normal"/>
+        <w:numPr>
+          <w:ilvl w:val="0"/>
+          <w:numId w:val="1"/>
+        </w:numPr>
+        <w:rPr/>
+      </w:pPr>
+      <w:r>
+        <w:rPr>
+          <w:rFonts w:cs="Times New Roman" w:ascii="Times New Roman" w:hAnsi="Times New Roman"/>
+          <w:lang w:val="bg-BG"/>
+        </w:rPr>
+        <w:t xml:space="preserve">Регистриран потребител може да </w:t>
+      </w:r>
+      <w:r>
+        <w:rPr>
+          <w:rFonts w:cs="Times New Roman" w:ascii="Times New Roman" w:hAnsi="Times New Roman"/>
+          <w:lang w:val="bg-BG"/>
+        </w:rPr>
+        <w:t>променя направеното</w:t>
+      </w:r>
+      <w:r>
+        <w:rPr>
+          <w:rFonts w:cs="Times New Roman" w:ascii="Times New Roman" w:hAnsi="Times New Roman"/>
+          <w:lang w:val="bg-BG"/>
+        </w:rPr>
+        <w:t xml:space="preserve"> копие на сценарии публикувани от други потребители</w:t>
+      </w:r>
+    </w:p>
+    <w:p>
+      <w:pPr>
+        <w:pStyle w:val="Normal"/>
+        <w:numPr>
+          <w:ilvl w:val="0"/>
+          <w:numId w:val="1"/>
+        </w:numPr>
+        <w:rPr/>
+      </w:pPr>
+      <w:r>
+        <w:rPr>
+          <w:rFonts w:cs="Times New Roman" w:ascii="Times New Roman" w:hAnsi="Times New Roman"/>
+          <w:lang w:val="bg-BG"/>
+        </w:rPr>
+        <w:t xml:space="preserve">Регистриран потребител може да организира пътуване заедно с други потребители, </w:t>
+      </w:r>
+      <w:r>
+        <w:rPr>
+          <w:rFonts w:cs="Times New Roman" w:ascii="Times New Roman" w:hAnsi="Times New Roman"/>
+          <w:lang w:val="bg-BG"/>
+        </w:rPr>
+        <w:t>които също участват в пътуването</w:t>
+      </w:r>
+    </w:p>
+    <w:p>
+      <w:pPr>
+        <w:pStyle w:val="Normal"/>
+        <w:numPr>
+          <w:ilvl w:val="0"/>
+          <w:numId w:val="1"/>
+        </w:numPr>
+        <w:rPr/>
+      </w:pPr>
+      <w:r>
+        <w:rPr>
+          <w:rFonts w:cs="Times New Roman" w:ascii="Times New Roman" w:hAnsi="Times New Roman"/>
+          <w:lang w:val="bg-BG"/>
+        </w:rPr>
+        <w:t xml:space="preserve">Регистрирани </w:t>
+      </w:r>
+      <w:r>
+        <w:rPr>
+          <w:rFonts w:cs="Times New Roman" w:ascii="Times New Roman" w:hAnsi="Times New Roman"/>
+          <w:lang w:val="bg-BG"/>
+        </w:rPr>
+        <w:t>в системата</w:t>
+      </w:r>
+      <w:r>
+        <w:rPr>
+          <w:rFonts w:cs="Times New Roman" w:ascii="Times New Roman" w:hAnsi="Times New Roman"/>
+          <w:lang w:val="bg-BG"/>
+        </w:rPr>
+        <w:t xml:space="preserve"> компании могат да публикуват услугите, които предоставят</w:t>
+      </w:r>
+    </w:p>
+    <w:p>
+      <w:pPr>
+        <w:pStyle w:val="Normal"/>
+        <w:numPr>
+          <w:ilvl w:val="0"/>
+          <w:numId w:val="1"/>
+        </w:numPr>
+        <w:rPr/>
+      </w:pPr>
+      <w:r>
+        <w:rPr>
+          <w:rFonts w:cs="Times New Roman" w:ascii="Times New Roman" w:hAnsi="Times New Roman"/>
+          <w:lang w:val="bg-BG"/>
+        </w:rPr>
+        <w:t xml:space="preserve">Регистрирани </w:t>
+      </w:r>
+      <w:r>
+        <w:rPr>
+          <w:rFonts w:cs="Times New Roman" w:ascii="Times New Roman" w:hAnsi="Times New Roman"/>
+          <w:lang w:val="bg-BG"/>
+        </w:rPr>
+        <w:t>в системата</w:t>
+      </w:r>
+      <w:r>
+        <w:rPr>
+          <w:rFonts w:cs="Times New Roman" w:ascii="Times New Roman" w:hAnsi="Times New Roman"/>
+          <w:lang w:val="bg-BG"/>
+        </w:rPr>
+        <w:t xml:space="preserve"> компании могат да си партнират, за да предоставят пакети от услуги</w:t>
+      </w:r>
+    </w:p>
+    <w:p>
+      <w:pPr>
+        <w:pStyle w:val="Normal"/>
+        <w:numPr>
+          <w:ilvl w:val="0"/>
+          <w:numId w:val="1"/>
+        </w:numPr>
+        <w:rPr/>
+      </w:pPr>
+      <w:r>
+        <w:rPr>
+          <w:rFonts w:cs="Times New Roman" w:ascii="Times New Roman" w:hAnsi="Times New Roman"/>
+          <w:lang w:val="bg-BG"/>
+        </w:rPr>
+        <w:t xml:space="preserve">Интеграция с </w:t>
+      </w:r>
+      <w:r>
+        <w:rPr>
+          <w:rFonts w:cs="Times New Roman" w:ascii="Times New Roman" w:hAnsi="Times New Roman"/>
+        </w:rPr>
+        <w:t>Airbnb</w:t>
+      </w:r>
+      <w:r>
+        <w:rPr>
+          <w:rFonts w:cs="Times New Roman" w:ascii="Times New Roman" w:hAnsi="Times New Roman"/>
+          <w:lang w:val="bg-BG"/>
+        </w:rPr>
+        <w:t xml:space="preserve"> </w:t>
+      </w:r>
+      <w:r>
+        <w:rPr>
+          <w:rFonts w:cs="Times New Roman" w:ascii="Times New Roman" w:hAnsi="Times New Roman"/>
+          <w:lang w:val="bg-BG"/>
+        </w:rPr>
+        <w:t>за намиране на място за нощуване</w:t>
+      </w:r>
+    </w:p>
+    <w:p>
+      <w:pPr>
+        <w:pStyle w:val="Normal"/>
+        <w:numPr>
+          <w:ilvl w:val="0"/>
+          <w:numId w:val="1"/>
+        </w:numPr>
+        <w:rPr>
+          <w:rFonts w:ascii="Times New Roman" w:hAnsi="Times New Roman" w:cs="Times New Roman"/>
+          <w:lang w:val="bg-BG"/>
+        </w:rPr>
+      </w:pPr>
+      <w:r>
+        <w:rPr>
+          <w:rFonts w:cs="Times New Roman" w:ascii="Times New Roman" w:hAnsi="Times New Roman"/>
+          <w:lang w:val="bg-BG"/>
+        </w:rPr>
+        <w:t>Предложения за дестинации базирани на обратна връзка на пътуващи за тях</w:t>
+      </w:r>
+    </w:p>
+    <w:p>
+      <w:pPr>
+        <w:pStyle w:val="Normal"/>
+        <w:numPr>
+          <w:ilvl w:val="0"/>
+          <w:numId w:val="1"/>
+        </w:numPr>
+        <w:rPr/>
+      </w:pPr>
+      <w:r>
+        <w:rPr>
+          <w:rFonts w:cs="Times New Roman" w:ascii="Times New Roman" w:hAnsi="Times New Roman"/>
+          <w:lang w:val="bg-BG"/>
+        </w:rPr>
+        <w:t xml:space="preserve">Всеки отделен спътник може да </w:t>
+      </w:r>
+      <w:r>
+        <w:rPr>
+          <w:rFonts w:cs="Times New Roman" w:ascii="Times New Roman" w:hAnsi="Times New Roman"/>
+          <w:lang w:val="bg-BG"/>
+        </w:rPr>
+        <w:t>създава</w:t>
+      </w:r>
+      <w:r>
+        <w:rPr>
+          <w:rFonts w:cs="Times New Roman" w:ascii="Times New Roman" w:hAnsi="Times New Roman"/>
+          <w:lang w:val="bg-BG"/>
+        </w:rPr>
+        <w:t xml:space="preserve"> свой миркоплан в рамките на макропланът към който се е присъединил</w:t>
+      </w:r>
+    </w:p>
+    <w:p>
+      <w:pPr>
+        <w:pStyle w:val="Normal"/>
+        <w:rPr>
+          <w:rFonts w:ascii="Times New Roman" w:hAnsi="Times New Roman" w:cs="Times New Roman"/>
+          <w:lang w:val="bg-BG"/>
+        </w:rPr>
+      </w:pPr>
+      <w:r>
+        <w:rPr>
+          <w:rFonts w:cs="Times New Roman" w:ascii="Times New Roman" w:hAnsi="Times New Roman"/>
+          <w:lang w:val="bg-BG"/>
+        </w:rPr>
+      </w:r>
+    </w:p>
+    <w:p>
+      <w:pPr>
+        <w:pStyle w:val="ListParagraph"/>
+        <w:numPr>
+          <w:ilvl w:val="0"/>
+          <w:numId w:val="6"/>
+        </w:numPr>
+        <w:rPr>
+          <w:rFonts w:ascii="Times New Roman" w:hAnsi="Times New Roman" w:cs="Times New Roman"/>
+          <w:b/>
           <w:b/>
           <w:bCs/>
           <w:sz w:val="26"/>
           <w:szCs w:val="26"/>
-        </w:rPr>
-        <w:t>на конкурент</w:t>
-      </w:r>
-    </w:p>
-    <w:p>
-      <w:pPr>
-        <w:pStyle w:val="ListParagraph"/>
-        <w:ind w:left="709" w:hanging="0"/>
-        <w:rPr>
-          <w:rFonts w:ascii="Times New Roman" w:hAnsi="Times New Roman" w:cs="Times New Roman"/>
-          <w:bCs/>
-          <w:lang w:val="bg-BG"/>
-        </w:rPr>
-      </w:pPr>
-      <w:r>
-        <w:rPr>
-          <w:rFonts w:cs="Times New Roman" w:ascii="Times New Roman" w:hAnsi="Times New Roman"/>
-          <w:bCs/>
-          <w:lang w:val="bg-BG"/>
-        </w:rPr>
-        <w:t>Тази част протече по следния начин:</w:t>
-      </w:r>
-    </w:p>
-    <w:p>
-      <w:pPr>
-        <w:pStyle w:val="ListParagraph"/>
-        <w:numPr>
-          <w:ilvl w:val="2"/>
-          <w:numId w:val="5"/>
-        </w:numPr>
-        <w:ind w:left="1811" w:hanging="180"/>
-        <w:rPr>
-          <w:rFonts w:ascii="Times New Roman" w:hAnsi="Times New Roman" w:cs="Times New Roman"/>
-          <w:bCs/>
-          <w:lang w:val="bg-BG"/>
-        </w:rPr>
-      </w:pPr>
-      <w:r>
-        <w:rPr>
-          <w:rFonts w:cs="Times New Roman" w:ascii="Times New Roman" w:hAnsi="Times New Roman"/>
-          <w:bCs/>
-          <w:lang w:val="bg-BG"/>
-        </w:rPr>
-        <w:t>Подбиране на системи, предлагащи същите или подобни услуги, като нашата платформа</w:t>
-      </w:r>
-    </w:p>
-    <w:p>
-      <w:pPr>
-        <w:pStyle w:val="ListParagraph"/>
-        <w:numPr>
-          <w:ilvl w:val="2"/>
-          <w:numId w:val="5"/>
-        </w:numPr>
-        <w:ind w:left="1811" w:hanging="180"/>
-        <w:rPr>
-          <w:rFonts w:ascii="Times New Roman" w:hAnsi="Times New Roman" w:cs="Times New Roman"/>
-          <w:bCs/>
-          <w:lang w:val="bg-BG"/>
-        </w:rPr>
-      </w:pPr>
-      <w:r>
-        <w:rPr>
-          <w:rFonts w:cs="Times New Roman" w:ascii="Times New Roman" w:hAnsi="Times New Roman"/>
-          <w:bCs/>
-          <w:lang w:val="bg-BG"/>
-        </w:rPr>
-        <w:t>Избиране на конкуренти, които най-много се доближават, като функционалност, до това което ние искаме да предложим с нашата система</w:t>
-      </w:r>
-    </w:p>
-    <w:p>
-      <w:pPr>
-        <w:pStyle w:val="ListParagraph"/>
-        <w:numPr>
-          <w:ilvl w:val="2"/>
-          <w:numId w:val="5"/>
-        </w:numPr>
-        <w:ind w:left="1811" w:hanging="180"/>
-        <w:rPr>
-          <w:rFonts w:ascii="Times New Roman" w:hAnsi="Times New Roman" w:cs="Times New Roman"/>
-          <w:bCs/>
-          <w:lang w:val="bg-BG"/>
-        </w:rPr>
-      </w:pPr>
-      <w:r>
-        <w:rPr>
-          <w:rFonts w:cs="Times New Roman" w:ascii="Times New Roman" w:hAnsi="Times New Roman"/>
-          <w:bCs/>
-          <w:lang w:val="bg-BG"/>
-        </w:rPr>
-        <w:t>Анализ на системата от гледна точка на потребител, тестване на примерни сценарии, намиране на липсваща функционалност и прочие.</w:t>
-      </w:r>
-    </w:p>
-    <w:p>
-      <w:pPr>
-        <w:pStyle w:val="Normal"/>
-        <w:rPr>
-          <w:rFonts w:ascii="Times New Roman" w:hAnsi="Times New Roman" w:cs="Times New Roman"/>
-          <w:bCs/>
-          <w:lang w:val="bg-BG"/>
-        </w:rPr>
-      </w:pPr>
-      <w:r>
-        <w:rPr>
-          <w:rFonts w:cs="Times New Roman" w:ascii="Times New Roman" w:hAnsi="Times New Roman"/>
-          <w:bCs/>
-          <w:lang w:val="bg-BG"/>
-        </w:rPr>
-      </w:r>
-    </w:p>
-    <w:p>
-      <w:pPr>
-        <w:pStyle w:val="Normal"/>
-        <w:ind w:left="709" w:hanging="0"/>
-        <w:rPr>
-          <w:rFonts w:ascii="Times New Roman" w:hAnsi="Times New Roman" w:cs="Times New Roman"/>
-          <w:bCs/>
-          <w:lang w:val="bg-BG"/>
-        </w:rPr>
-      </w:pPr>
-      <w:r>
-        <w:rPr>
-          <w:rFonts w:cs="Times New Roman" w:ascii="Times New Roman" w:hAnsi="Times New Roman"/>
-          <w:bCs/>
-          <w:lang w:val="bg-BG"/>
-        </w:rPr>
-        <w:t xml:space="preserve">От избраните системи, само една се доближава достатъчно до това което ние искаме да предложим, а именно </w:t>
-      </w:r>
-      <w:r>
-        <w:rPr>
-          <w:rFonts w:cs="Times New Roman" w:ascii="Times New Roman" w:hAnsi="Times New Roman"/>
-          <w:b/>
-          <w:bCs/>
-          <w:i/>
-        </w:rPr>
-        <w:t>inspirock</w:t>
-      </w:r>
-      <w:r>
-        <w:rPr>
-          <w:rFonts w:cs="Times New Roman" w:ascii="Times New Roman" w:hAnsi="Times New Roman"/>
-          <w:b/>
-          <w:bCs/>
-          <w:i/>
-          <w:lang w:val="bg-BG"/>
-        </w:rPr>
-        <w:t xml:space="preserve">. </w:t>
-      </w:r>
-      <w:r>
-        <w:rPr>
-          <w:rFonts w:cs="Times New Roman" w:ascii="Times New Roman" w:hAnsi="Times New Roman"/>
-          <w:bCs/>
-          <w:lang w:val="bg-BG"/>
-        </w:rPr>
-        <w:t>От този анализ излязоха следните опорни точки:</w:t>
-      </w:r>
-    </w:p>
-    <w:p>
-      <w:pPr>
-        <w:pStyle w:val="ListParagraph"/>
-        <w:numPr>
-          <w:ilvl w:val="0"/>
-          <w:numId w:val="11"/>
-        </w:numPr>
-        <w:ind w:left="1778" w:hanging="360"/>
-        <w:rPr>
-          <w:rFonts w:ascii="Times New Roman" w:hAnsi="Times New Roman" w:cs="Times New Roman"/>
-          <w:bCs/>
-          <w:lang w:val="bg-BG"/>
-        </w:rPr>
-      </w:pPr>
-      <w:r>
-        <w:rPr>
-          <w:rFonts w:cs="Times New Roman" w:ascii="Times New Roman" w:hAnsi="Times New Roman"/>
-          <w:bCs/>
-          <w:lang w:val="bg-BG"/>
-        </w:rPr>
-        <w:t>Предлагане на множество валути за разплащане</w:t>
-      </w:r>
-    </w:p>
-    <w:p>
-      <w:pPr>
-        <w:pStyle w:val="ListParagraph"/>
-        <w:numPr>
-          <w:ilvl w:val="0"/>
-          <w:numId w:val="11"/>
-        </w:numPr>
-        <w:ind w:left="1778" w:hanging="360"/>
-        <w:rPr>
-          <w:rFonts w:ascii="Times New Roman" w:hAnsi="Times New Roman" w:cs="Times New Roman"/>
-          <w:bCs/>
-          <w:lang w:val="bg-BG"/>
-        </w:rPr>
-      </w:pPr>
-      <w:r>
-        <w:rPr>
-          <w:rFonts w:cs="Times New Roman" w:ascii="Times New Roman" w:hAnsi="Times New Roman"/>
-          <w:bCs/>
-          <w:lang w:val="bg-BG"/>
-        </w:rPr>
-        <w:t>Да се предлага възможност за избиране между много оферти за дадена услуга, спрямо цена и качество</w:t>
-      </w:r>
-    </w:p>
-    <w:p>
-      <w:pPr>
-        <w:pStyle w:val="ListParagraph"/>
-        <w:numPr>
-          <w:ilvl w:val="0"/>
-          <w:numId w:val="11"/>
-        </w:numPr>
-        <w:ind w:left="1778" w:hanging="360"/>
-        <w:rPr>
-          <w:rFonts w:ascii="Times New Roman" w:hAnsi="Times New Roman" w:cs="Times New Roman"/>
-          <w:bCs/>
-          <w:lang w:val="bg-BG"/>
-        </w:rPr>
-      </w:pPr>
-      <w:r>
-        <w:rPr>
-          <w:rFonts w:cs="Times New Roman" w:ascii="Times New Roman" w:hAnsi="Times New Roman"/>
-          <w:bCs/>
-          <w:lang w:val="bg-BG"/>
-        </w:rPr>
-        <w:t xml:space="preserve">Интеграция с </w:t>
-      </w:r>
-      <w:r>
-        <w:rPr>
-          <w:rFonts w:cs="Times New Roman" w:ascii="Times New Roman" w:hAnsi="Times New Roman"/>
-          <w:bCs/>
-        </w:rPr>
-        <w:t>Airbnb</w:t>
-      </w:r>
-      <w:r>
-        <w:rPr>
-          <w:rFonts w:cs="Times New Roman" w:ascii="Times New Roman" w:hAnsi="Times New Roman"/>
-          <w:bCs/>
-          <w:lang w:val="bg-BG"/>
-        </w:rPr>
-        <w:t>, най-популярната платформа за отдаване на жилища под наем за кратък период</w:t>
-      </w:r>
-    </w:p>
-    <w:p>
-      <w:pPr>
-        <w:pStyle w:val="ListParagraph"/>
-        <w:numPr>
-          <w:ilvl w:val="0"/>
-          <w:numId w:val="11"/>
-        </w:numPr>
-        <w:ind w:left="1778" w:hanging="360"/>
-        <w:rPr>
-          <w:rFonts w:ascii="Times New Roman" w:hAnsi="Times New Roman" w:cs="Times New Roman"/>
-          <w:bCs/>
-          <w:lang w:val="bg-BG"/>
-        </w:rPr>
-      </w:pPr>
-      <w:r>
-        <w:rPr>
-          <w:rFonts w:cs="Times New Roman" w:ascii="Times New Roman" w:hAnsi="Times New Roman"/>
-          <w:bCs/>
-          <w:lang w:val="bg-BG"/>
-        </w:rPr>
-        <w:t>Възможност за планиране на пътуването на малки интервали от време, включващи отделни забележителности</w:t>
-      </w:r>
-    </w:p>
-    <w:p>
-      <w:pPr>
-        <w:pStyle w:val="ListParagraph"/>
-        <w:numPr>
-          <w:ilvl w:val="0"/>
-          <w:numId w:val="11"/>
-        </w:numPr>
-        <w:ind w:left="1778" w:hanging="360"/>
-        <w:rPr>
-          <w:rFonts w:ascii="Times New Roman" w:hAnsi="Times New Roman" w:cs="Times New Roman"/>
-          <w:bCs/>
-          <w:lang w:val="bg-BG"/>
-        </w:rPr>
-      </w:pPr>
-      <w:r>
-        <w:rPr>
-          <w:rFonts w:cs="Times New Roman" w:ascii="Times New Roman" w:hAnsi="Times New Roman"/>
-          <w:bCs/>
-          <w:lang w:val="bg-BG"/>
-        </w:rPr>
-        <w:t>Интеграцията със социални мрежи, позволява споделянето на пътуване, за привличане на други хора към пътуването</w:t>
-      </w:r>
-    </w:p>
-    <w:p>
-      <w:pPr>
-        <w:pStyle w:val="ListParagraph"/>
-        <w:numPr>
-          <w:ilvl w:val="0"/>
-          <w:numId w:val="11"/>
-        </w:numPr>
-        <w:ind w:left="1778" w:hanging="360"/>
-        <w:rPr>
-          <w:rFonts w:ascii="Times New Roman" w:hAnsi="Times New Roman" w:cs="Times New Roman"/>
-          <w:bCs/>
-          <w:lang w:val="bg-BG"/>
-        </w:rPr>
-      </w:pPr>
-      <w:r>
-        <w:rPr>
-          <w:rFonts w:cs="Times New Roman" w:ascii="Times New Roman" w:hAnsi="Times New Roman"/>
-          <w:bCs/>
-          <w:lang w:val="bg-BG"/>
-        </w:rPr>
-        <w:t>Привлечените по този начин хора могат да редактират плана</w:t>
-      </w:r>
-    </w:p>
-    <w:p>
-      <w:pPr>
-        <w:pStyle w:val="ListParagraph"/>
-        <w:numPr>
-          <w:ilvl w:val="0"/>
-          <w:numId w:val="11"/>
-        </w:numPr>
-        <w:ind w:left="1778" w:hanging="360"/>
-        <w:rPr>
-          <w:rFonts w:ascii="Times New Roman" w:hAnsi="Times New Roman" w:cs="Times New Roman"/>
-          <w:bCs/>
-          <w:lang w:val="bg-BG"/>
-        </w:rPr>
-      </w:pPr>
-      <w:r>
-        <w:rPr>
-          <w:rFonts w:cs="Times New Roman" w:ascii="Times New Roman" w:hAnsi="Times New Roman"/>
-          <w:bCs/>
-          <w:lang w:val="bg-BG"/>
-        </w:rPr>
-        <w:t>Нашата система би могла да предлага по прецизни опции, за това точно коя част от плана може да се редактира</w:t>
-      </w:r>
-    </w:p>
-    <w:p>
-      <w:pPr>
-        <w:pStyle w:val="ListParagraph"/>
-        <w:numPr>
-          <w:ilvl w:val="0"/>
-          <w:numId w:val="11"/>
-        </w:numPr>
-        <w:ind w:left="1778" w:hanging="360"/>
-        <w:rPr>
-          <w:rFonts w:ascii="Times New Roman" w:hAnsi="Times New Roman" w:cs="Times New Roman"/>
-          <w:bCs/>
-          <w:lang w:val="bg-BG"/>
-        </w:rPr>
-      </w:pPr>
-      <w:r>
-        <w:rPr>
-          <w:rFonts w:cs="Times New Roman" w:ascii="Times New Roman" w:hAnsi="Times New Roman"/>
-          <w:bCs/>
-          <w:lang w:val="bg-BG"/>
-        </w:rPr>
-        <w:t>Нашата системата ще предлага опцията всеки от спътниците да има отделен микроплан в рамките на общия план, заедно със собствени</w:t>
-      </w:r>
-    </w:p>
-    <w:p>
-      <w:pPr>
-        <w:pStyle w:val="ListParagraph"/>
-        <w:numPr>
-          <w:ilvl w:val="0"/>
-          <w:numId w:val="11"/>
-        </w:numPr>
-        <w:ind w:left="1778" w:hanging="360"/>
-        <w:rPr>
-          <w:rFonts w:ascii="Times New Roman" w:hAnsi="Times New Roman" w:cs="Times New Roman"/>
-          <w:bCs/>
-          <w:lang w:val="bg-BG"/>
-        </w:rPr>
-      </w:pPr>
-      <w:r>
-        <w:rPr>
-          <w:rFonts w:cs="Times New Roman" w:ascii="Times New Roman" w:hAnsi="Times New Roman"/>
-          <w:bCs/>
-          <w:lang w:val="bg-BG"/>
-        </w:rPr>
-        <w:t>Секция с планове на други потребители, подредени по различни критерии (популярност, достъпност, начални, междинни и крайни дестинации)</w:t>
-      </w:r>
-    </w:p>
-    <w:p>
-      <w:pPr>
-        <w:pStyle w:val="ListParagraph"/>
-        <w:numPr>
-          <w:ilvl w:val="0"/>
-          <w:numId w:val="11"/>
-        </w:numPr>
-        <w:ind w:left="1778" w:hanging="360"/>
-        <w:rPr>
-          <w:rFonts w:ascii="Times New Roman" w:hAnsi="Times New Roman" w:cs="Times New Roman"/>
-          <w:bCs/>
-          <w:lang w:val="bg-BG"/>
-        </w:rPr>
-      </w:pPr>
-      <w:r>
-        <w:rPr>
-          <w:rFonts w:cs="Times New Roman" w:ascii="Times New Roman" w:hAnsi="Times New Roman"/>
-          <w:bCs/>
-          <w:lang w:val="bg-BG"/>
-        </w:rPr>
-        <w:t>Придружаващ блог с цел популяризиране на системата. Страници на системата на популярните социални мрежи</w:t>
-      </w:r>
-    </w:p>
-    <w:p>
-      <w:pPr>
-        <w:pStyle w:val="ListParagraph"/>
-        <w:numPr>
-          <w:ilvl w:val="0"/>
-          <w:numId w:val="11"/>
-        </w:numPr>
-        <w:ind w:left="1778" w:hanging="360"/>
-        <w:rPr>
-          <w:rFonts w:ascii="Times New Roman" w:hAnsi="Times New Roman" w:cs="Times New Roman"/>
-          <w:bCs/>
-          <w:lang w:val="bg-BG"/>
-        </w:rPr>
-      </w:pPr>
-      <w:r>
-        <w:rPr>
-          <w:rFonts w:cs="Times New Roman" w:ascii="Times New Roman" w:hAnsi="Times New Roman"/>
-          <w:bCs/>
-          <w:lang w:val="bg-BG"/>
-        </w:rPr>
-        <w:t>Изкуствен интелект, който предлага най-добрите дестинации и съответните забележителности там, на базата на обратна връзка на потребители на самата система и на други системи, с които системата има интеграция</w:t>
-      </w:r>
-    </w:p>
-    <w:p>
-      <w:pPr>
-        <w:pStyle w:val="Normal"/>
-        <w:ind w:left="1800" w:hanging="0"/>
-        <w:rPr>
-          <w:rFonts w:ascii="Times New Roman" w:hAnsi="Times New Roman" w:cs="Times New Roman"/>
-          <w:bCs/>
-          <w:lang w:val="bg-BG"/>
-        </w:rPr>
-      </w:pPr>
-      <w:r>
-        <w:rPr>
-          <w:rFonts w:cs="Times New Roman" w:ascii="Times New Roman" w:hAnsi="Times New Roman"/>
-          <w:bCs/>
-          <w:lang w:val="bg-BG"/>
-        </w:rPr>
-      </w:r>
-    </w:p>
-    <w:p>
-      <w:pPr>
-        <w:pStyle w:val="Normal"/>
-        <w:ind w:firstLine="709"/>
-        <w:rPr>
-          <w:rFonts w:ascii="Times New Roman" w:hAnsi="Times New Roman" w:cs="Times New Roman"/>
-          <w:b/>
-          <w:b/>
-          <w:bCs/>
-          <w:sz w:val="32"/>
-          <w:szCs w:val="32"/>
-        </w:rPr>
-      </w:pPr>
-      <w:bookmarkStart w:id="14" w:name="ИзвлечениИзисквания"/>
-      <w:bookmarkEnd w:id="14"/>
-      <w:r>
-        <w:rPr>
-          <w:rFonts w:cs="Times New Roman" w:ascii="Times New Roman" w:hAnsi="Times New Roman"/>
-          <w:b/>
-          <w:bCs/>
-          <w:sz w:val="32"/>
-          <w:szCs w:val="32"/>
-        </w:rPr>
-        <w:t>Извлечени изисквания</w:t>
-      </w:r>
-    </w:p>
-    <w:p>
-      <w:pPr>
-        <w:pStyle w:val="Normal"/>
-        <w:rPr>
-          <w:rFonts w:ascii="Times New Roman" w:hAnsi="Times New Roman" w:cs="Times New Roman"/>
-        </w:rPr>
-      </w:pPr>
-      <w:r>
-        <w:rPr>
-          <w:rFonts w:cs="Times New Roman" w:ascii="Times New Roman" w:hAnsi="Times New Roman"/>
-        </w:rPr>
-      </w:r>
-    </w:p>
-    <w:p>
-      <w:pPr>
-        <w:pStyle w:val="ListParagraph"/>
-        <w:numPr>
-          <w:ilvl w:val="0"/>
-          <w:numId w:val="6"/>
-        </w:numPr>
-        <w:rPr>
-          <w:rFonts w:ascii="Times New Roman" w:hAnsi="Times New Roman" w:cs="Times New Roman"/>
-        </w:rPr>
-      </w:pPr>
-      <w:bookmarkStart w:id="15" w:name="Функционални"/>
-      <w:bookmarkEnd w:id="15"/>
+          <w:lang w:val="bg-BG"/>
+        </w:rPr>
+      </w:pPr>
+      <w:bookmarkStart w:id="17" w:name="%D0%9D%D0%B5%D1%84%D1%83%D0%BD%D0%BA%D1%"/>
+      <w:bookmarkEnd w:id="17"/>
       <w:r>
         <w:rPr>
           <w:rFonts w:cs="Times New Roman" w:ascii="Times New Roman" w:hAnsi="Times New Roman"/>
@@ -3787,8 +4613,9 @@
           <w:bCs/>
           <w:sz w:val="26"/>
           <w:szCs w:val="26"/>
-        </w:rPr>
-        <w:t>Функционални</w:t>
+          <w:lang w:val="bg-BG"/>
+        </w:rPr>
+        <w:t>Нефункционални</w:t>
       </w:r>
     </w:p>
     <w:p>
@@ -3796,18 +4623,62 @@
         <w:pStyle w:val="Normal"/>
         <w:numPr>
           <w:ilvl w:val="0"/>
-          <w:numId w:val="1"/>
-        </w:numPr>
-        <w:rPr>
-          <w:rFonts w:ascii="Times New Roman" w:hAnsi="Times New Roman" w:cs="Times New Roman"/>
-        </w:rPr>
-      </w:pPr>
-      <w:r>
-        <w:rPr>
-          <w:rFonts w:cs="Times New Roman" w:ascii="Times New Roman" w:hAnsi="Times New Roman"/>
-          <w:lang w:val="bg-BG"/>
-        </w:rPr>
-        <w:t>Контакт и обратна връзка на потребителите с фирмите, предлагащи услуги</w:t>
+          <w:numId w:val="2"/>
+        </w:numPr>
+        <w:rPr/>
+      </w:pPr>
+      <w:r>
+        <w:rPr>
+          <w:rFonts w:cs="Times New Roman" w:ascii="Times New Roman" w:hAnsi="Times New Roman"/>
+          <w:lang w:val="bg-BG"/>
+        </w:rPr>
+        <w:t xml:space="preserve">Използване на </w:t>
+      </w:r>
+      <w:r>
+        <w:rPr>
+          <w:rFonts w:cs="Times New Roman" w:ascii="Times New Roman" w:hAnsi="Times New Roman"/>
+        </w:rPr>
+        <w:t>SSL</w:t>
+      </w:r>
+      <w:r>
+        <w:rPr>
+          <w:rFonts w:cs="Times New Roman" w:ascii="Times New Roman" w:hAnsi="Times New Roman"/>
+          <w:lang w:val="bg-BG"/>
+        </w:rPr>
+        <w:t>/</w:t>
+      </w:r>
+      <w:r>
+        <w:rPr>
+          <w:rFonts w:cs="Times New Roman" w:ascii="Times New Roman" w:hAnsi="Times New Roman"/>
+        </w:rPr>
+        <w:t>TLS</w:t>
+      </w:r>
+      <w:r>
+        <w:rPr>
+          <w:rFonts w:cs="Times New Roman" w:ascii="Times New Roman" w:hAnsi="Times New Roman"/>
+          <w:lang w:val="bg-BG"/>
+        </w:rPr>
+        <w:t xml:space="preserve"> </w:t>
+      </w:r>
+      <w:r>
+        <w:rPr>
+          <w:rFonts w:cs="Times New Roman" w:ascii="Times New Roman" w:hAnsi="Times New Roman"/>
+        </w:rPr>
+        <w:t>encryption</w:t>
+      </w:r>
+      <w:r>
+        <w:rPr>
+          <w:rFonts w:cs="Times New Roman" w:ascii="Times New Roman" w:hAnsi="Times New Roman"/>
+          <w:lang w:val="bg-BG"/>
+        </w:rPr>
+        <w:t xml:space="preserve"> за </w:t>
+      </w:r>
+      <w:r>
+        <w:rPr>
+          <w:rFonts w:cs="Times New Roman" w:ascii="Times New Roman" w:hAnsi="Times New Roman"/>
+          <w:lang w:val="bg-BG"/>
+        </w:rPr>
+        <w:t>всички входящи и изходящи заявки към и от системата</w:t>
       </w:r>
     </w:p>
     <w:p>
@@ -3815,24 +4686,23 @@
         <w:pStyle w:val="Normal"/>
         <w:numPr>
           <w:ilvl w:val="0"/>
-          <w:numId w:val="1"/>
-        </w:numPr>
-        <w:rPr>
-          <w:rFonts w:ascii="Times New Roman" w:hAnsi="Times New Roman" w:cs="Times New Roman"/>
-        </w:rPr>
-      </w:pPr>
-      <w:r>
-        <w:rPr>
-          <w:rFonts w:cs="Times New Roman" w:ascii="Times New Roman" w:hAnsi="Times New Roman"/>
-          <w:lang w:val="bg-BG"/>
-        </w:rPr>
-        <w:t>Интеграция със социални мрежи</w:t>
-      </w:r>
-      <w:r>
-        <w:rPr>
-          <w:rFonts w:cs="Times New Roman" w:ascii="Times New Roman" w:hAnsi="Times New Roman"/>
-        </w:rPr>
-        <w:t>(Facebook, Instragram)</w:t>
+          <w:numId w:val="2"/>
+        </w:numPr>
+        <w:rPr/>
+      </w:pPr>
+      <w:r>
+        <w:rPr>
+          <w:rFonts w:cs="Times New Roman" w:ascii="Times New Roman" w:hAnsi="Times New Roman"/>
+          <w:lang w:val="bg-BG"/>
+        </w:rPr>
+        <w:t xml:space="preserve">Работа с различни видове валути, </w:t>
+      </w:r>
+      <w:r>
+        <w:rPr>
+          <w:rFonts w:cs="Times New Roman" w:ascii="Times New Roman" w:hAnsi="Times New Roman"/>
+          <w:lang w:val="bg-BG"/>
+        </w:rPr>
+        <w:t>като начало Евро, британски паунд и американски долар</w:t>
       </w:r>
     </w:p>
     <w:p>
@@ -3840,18 +4710,19 @@
         <w:pStyle w:val="Normal"/>
         <w:numPr>
           <w:ilvl w:val="0"/>
-          <w:numId w:val="1"/>
-        </w:numPr>
-        <w:rPr>
-          <w:rFonts w:ascii="Times New Roman" w:hAnsi="Times New Roman" w:cs="Times New Roman"/>
-        </w:rPr>
-      </w:pPr>
-      <w:r>
-        <w:rPr>
-          <w:rFonts w:cs="Times New Roman" w:ascii="Times New Roman" w:hAnsi="Times New Roman"/>
-          <w:lang w:val="bg-BG"/>
-        </w:rPr>
-        <w:t>Общо пътуване за много хора, но то да може да се конфигурира индивидуално за всеки от пътуващите</w:t>
+          <w:numId w:val="2"/>
+        </w:numPr>
+        <w:rPr>
+          <w:rFonts w:ascii="Times New Roman" w:hAnsi="Times New Roman" w:cs="Times New Roman"/>
+          <w:lang w:val="bg-BG"/>
+        </w:rPr>
+      </w:pPr>
+      <w:r>
+        <w:rPr>
+          <w:rFonts w:cs="Times New Roman" w:ascii="Times New Roman" w:hAnsi="Times New Roman"/>
+          <w:lang w:val="bg-BG"/>
+        </w:rPr>
+        <w:t>Висока степен на достъпност – поне 99%</w:t>
       </w:r>
     </w:p>
     <w:p>
@@ -3859,20 +4730,37 @@
         <w:pStyle w:val="Normal"/>
         <w:numPr>
           <w:ilvl w:val="0"/>
-          <w:numId w:val="1"/>
-        </w:numPr>
-        <w:rPr>
-          <w:rFonts w:ascii="Times New Roman" w:hAnsi="Times New Roman" w:cs="Times New Roman"/>
-        </w:rPr>
-      </w:pPr>
-      <w:bookmarkStart w:id="16" w:name="__DdeLink__282_751364137"/>
-      <w:bookmarkEnd w:id="16"/>
-      <w:r>
-        <w:rPr>
-          <w:rFonts w:cs="Times New Roman" w:ascii="Times New Roman" w:hAnsi="Times New Roman"/>
-          <w:lang w:val="bg-BG"/>
-        </w:rPr>
-        <w:t>Съхраняване на билети, резервации без да е нужен достъп до интернет</w:t>
+          <w:numId w:val="2"/>
+        </w:numPr>
+        <w:rPr/>
+      </w:pPr>
+      <w:r>
+        <w:rPr>
+          <w:rFonts w:cs="Times New Roman" w:ascii="Times New Roman" w:hAnsi="Times New Roman"/>
+          <w:lang w:val="bg-BG"/>
+        </w:rPr>
+        <w:t>Работа с банкови</w:t>
+      </w:r>
+      <w:r>
+        <w:rPr>
+          <w:rFonts w:cs="Times New Roman" w:ascii="Times New Roman" w:hAnsi="Times New Roman"/>
+          <w:lang w:val="bg-BG"/>
+        </w:rPr>
+        <w:t>те</w:t>
+      </w:r>
+      <w:r>
+        <w:rPr>
+          <w:rFonts w:cs="Times New Roman" w:ascii="Times New Roman" w:hAnsi="Times New Roman"/>
+          <w:lang w:val="bg-BG"/>
+        </w:rPr>
+        <w:t xml:space="preserve"> карти </w:t>
+      </w:r>
+      <w:r>
+        <w:rPr>
+          <w:rFonts w:eastAsia="Yu Mincho" w:cs="Times New Roman" w:ascii="Times New Roman" w:hAnsi="Times New Roman"/>
+          <w:lang w:val="bg-BG" w:eastAsia="ja-JP"/>
+        </w:rPr>
+        <w:t>Visa, MasterCard, AmericanExpress</w:t>
       </w:r>
     </w:p>
     <w:p>
@@ -3880,19 +4768,42 @@
         <w:pStyle w:val="Normal"/>
         <w:numPr>
           <w:ilvl w:val="0"/>
-          <w:numId w:val="1"/>
-        </w:numPr>
-        <w:rPr>
-          <w:rFonts w:ascii="Times New Roman" w:hAnsi="Times New Roman" w:cs="Times New Roman"/>
-          <w:lang w:val="bg-BG"/>
-        </w:rPr>
-      </w:pPr>
-      <w:r>
-        <w:rPr>
-          <w:rFonts w:cs="Times New Roman" w:ascii="Times New Roman" w:hAnsi="Times New Roman"/>
-          <w:lang w:val="bg-BG"/>
-        </w:rPr>
-        <w:t>Нерегистриран потребител има възможност да види демо и да разглежда публични сценарии на пътувания</w:t>
+          <w:numId w:val="2"/>
+        </w:numPr>
+        <w:rPr/>
+      </w:pPr>
+      <w:r>
+        <w:rPr>
+          <w:rFonts w:cs="Times New Roman" w:ascii="Times New Roman" w:hAnsi="Times New Roman"/>
+          <w:lang w:val="bg-BG"/>
+        </w:rPr>
+        <w:t xml:space="preserve">Интеграция на пътуване с </w:t>
+      </w:r>
+      <w:r>
+        <w:rPr>
+          <w:rFonts w:cs="Times New Roman" w:ascii="Times New Roman" w:hAnsi="Times New Roman"/>
+        </w:rPr>
+        <w:t>Google</w:t>
+      </w:r>
+      <w:r>
+        <w:rPr>
+          <w:rFonts w:cs="Times New Roman" w:ascii="Times New Roman" w:hAnsi="Times New Roman"/>
+          <w:lang w:val="bg-BG"/>
+        </w:rPr>
+        <w:t xml:space="preserve"> </w:t>
+      </w:r>
+      <w:r>
+        <w:rPr>
+          <w:rFonts w:cs="Times New Roman" w:ascii="Times New Roman" w:hAnsi="Times New Roman"/>
+        </w:rPr>
+        <w:t>C</w:t>
+      </w:r>
+      <w:r>
+        <w:rPr>
+          <w:rFonts w:cs="Times New Roman" w:ascii="Times New Roman" w:hAnsi="Times New Roman"/>
+          <w:lang w:val="bg-BG"/>
+        </w:rPr>
+        <w:t>alendar</w:t>
       </w:r>
     </w:p>
     <w:p>
@@ -3900,19 +4811,42 @@
         <w:pStyle w:val="Normal"/>
         <w:numPr>
           <w:ilvl w:val="0"/>
-          <w:numId w:val="1"/>
-        </w:numPr>
-        <w:rPr>
-          <w:rFonts w:ascii="Times New Roman" w:hAnsi="Times New Roman" w:cs="Times New Roman"/>
-          <w:lang w:val="bg-BG"/>
-        </w:rPr>
-      </w:pPr>
-      <w:r>
-        <w:rPr>
-          <w:rFonts w:cs="Times New Roman" w:ascii="Times New Roman" w:hAnsi="Times New Roman"/>
-          <w:lang w:val="bg-BG"/>
-        </w:rPr>
-        <w:t>Регистриран потребител може да създава списъци с необходими неща (и по категории)</w:t>
+          <w:numId w:val="2"/>
+        </w:numPr>
+        <w:rPr/>
+      </w:pPr>
+      <w:r>
+        <w:rPr>
+          <w:rFonts w:cs="Times New Roman" w:ascii="Times New Roman" w:hAnsi="Times New Roman"/>
+          <w:lang w:val="bg-BG"/>
+        </w:rPr>
+        <w:t xml:space="preserve">Интеграция на пътуване с </w:t>
+      </w:r>
+      <w:r>
+        <w:rPr>
+          <w:rFonts w:cs="Times New Roman" w:ascii="Times New Roman" w:hAnsi="Times New Roman"/>
+        </w:rPr>
+        <w:t>G</w:t>
+      </w:r>
+      <w:r>
+        <w:rPr>
+          <w:rFonts w:cs="Times New Roman" w:ascii="Times New Roman" w:hAnsi="Times New Roman"/>
+          <w:lang w:val="bg-BG"/>
+        </w:rPr>
+        <w:t xml:space="preserve">oogle </w:t>
+      </w:r>
+      <w:r>
+        <w:rPr>
+          <w:rFonts w:cs="Times New Roman" w:ascii="Times New Roman" w:hAnsi="Times New Roman"/>
+        </w:rPr>
+        <w:t>M</w:t>
+      </w:r>
+      <w:r>
+        <w:rPr>
+          <w:rFonts w:cs="Times New Roman" w:ascii="Times New Roman" w:hAnsi="Times New Roman"/>
+          <w:lang w:val="bg-BG"/>
+        </w:rPr>
+        <w:t>aps</w:t>
       </w:r>
     </w:p>
     <w:p>
@@ -3920,19 +4854,23 @@
         <w:pStyle w:val="Normal"/>
         <w:numPr>
           <w:ilvl w:val="0"/>
-          <w:numId w:val="1"/>
-        </w:numPr>
-        <w:rPr>
-          <w:rFonts w:ascii="Times New Roman" w:hAnsi="Times New Roman" w:cs="Times New Roman"/>
-          <w:lang w:val="bg-BG"/>
-        </w:rPr>
-      </w:pPr>
-      <w:r>
-        <w:rPr>
-          <w:rFonts w:cs="Times New Roman" w:ascii="Times New Roman" w:hAnsi="Times New Roman"/>
-          <w:lang w:val="bg-BG"/>
-        </w:rPr>
-        <w:t>Регистриран потребител може да дефинира различни дейности по време на пътуване</w:t>
+          <w:numId w:val="2"/>
+        </w:numPr>
+        <w:rPr/>
+      </w:pPr>
+      <w:r>
+        <w:rPr>
+          <w:rFonts w:cs="Times New Roman" w:ascii="Times New Roman" w:hAnsi="Times New Roman"/>
+          <w:lang w:val="bg-BG"/>
+        </w:rPr>
+        <w:t>А</w:t>
+      </w:r>
+      <w:r>
+        <w:rPr>
+          <w:rFonts w:cs="Times New Roman" w:ascii="Times New Roman" w:hAnsi="Times New Roman"/>
+          <w:lang w:val="bg-BG"/>
+        </w:rPr>
+        <w:t>втоматизиран начин за търсене на осигуровки, билети, хотел, кола под наем, такси</w:t>
       </w:r>
     </w:p>
     <w:p>
@@ -3940,19 +4878,23 @@
         <w:pStyle w:val="Normal"/>
         <w:numPr>
           <w:ilvl w:val="0"/>
-          <w:numId w:val="1"/>
-        </w:numPr>
-        <w:rPr>
-          <w:rFonts w:ascii="Times New Roman" w:hAnsi="Times New Roman" w:cs="Times New Roman"/>
-          <w:lang w:val="bg-BG"/>
-        </w:rPr>
-      </w:pPr>
-      <w:r>
-        <w:rPr>
-          <w:rFonts w:cs="Times New Roman" w:ascii="Times New Roman" w:hAnsi="Times New Roman"/>
-          <w:lang w:val="bg-BG"/>
-        </w:rPr>
-        <w:t>Системата предоставя анализ на място за пътуване по различни критерии</w:t>
+          <w:numId w:val="2"/>
+        </w:numPr>
+        <w:rPr/>
+      </w:pPr>
+      <w:r>
+        <w:rPr>
+          <w:rFonts w:cs="Times New Roman" w:ascii="Times New Roman" w:hAnsi="Times New Roman"/>
+          <w:lang w:val="bg-BG"/>
+        </w:rPr>
+        <w:t>А</w:t>
+      </w:r>
+      <w:r>
+        <w:rPr>
+          <w:rFonts w:cs="Times New Roman" w:ascii="Times New Roman" w:hAnsi="Times New Roman"/>
+          <w:lang w:val="bg-BG"/>
+        </w:rPr>
+        <w:t>втоматизиран начин за плащане на осигуровки, билети, хотел, кола под наем, такси</w:t>
       </w:r>
     </w:p>
     <w:p>
@@ -3960,19 +4902,19 @@
         <w:pStyle w:val="Normal"/>
         <w:numPr>
           <w:ilvl w:val="0"/>
-          <w:numId w:val="1"/>
-        </w:numPr>
-        <w:rPr>
-          <w:rFonts w:ascii="Times New Roman" w:hAnsi="Times New Roman" w:cs="Times New Roman"/>
-          <w:lang w:val="bg-BG"/>
-        </w:rPr>
-      </w:pPr>
-      <w:r>
-        <w:rPr>
-          <w:rFonts w:cs="Times New Roman" w:ascii="Times New Roman" w:hAnsi="Times New Roman"/>
-          <w:lang w:val="bg-BG"/>
-        </w:rPr>
-        <w:t>Регистриран потребител може да планира свои публични и лични маршрути за пътуване</w:t>
+          <w:numId w:val="2"/>
+        </w:numPr>
+        <w:rPr>
+          <w:rFonts w:ascii="Times New Roman" w:hAnsi="Times New Roman" w:cs="Times New Roman"/>
+          <w:lang w:val="bg-BG"/>
+        </w:rPr>
+      </w:pPr>
+      <w:r>
+        <w:rPr>
+          <w:rFonts w:cs="Times New Roman" w:ascii="Times New Roman" w:hAnsi="Times New Roman"/>
+          <w:lang w:val="bg-BG"/>
+        </w:rPr>
+        <w:t>Системата да бъде налична на различни видове устройства – компютър, лаптоп, телефон, таблет</w:t>
       </w:r>
     </w:p>
     <w:p>
@@ -3980,19 +4922,19 @@
         <w:pStyle w:val="Normal"/>
         <w:numPr>
           <w:ilvl w:val="0"/>
-          <w:numId w:val="1"/>
-        </w:numPr>
-        <w:rPr>
-          <w:rFonts w:ascii="Times New Roman" w:hAnsi="Times New Roman" w:cs="Times New Roman"/>
-          <w:lang w:val="bg-BG"/>
-        </w:rPr>
-      </w:pPr>
-      <w:r>
-        <w:rPr>
-          <w:rFonts w:cs="Times New Roman" w:ascii="Times New Roman" w:hAnsi="Times New Roman"/>
-          <w:lang w:val="bg-BG"/>
-        </w:rPr>
-        <w:t>Системата може да генерира маршрут през всички дефинирани места за посещение</w:t>
+          <w:numId w:val="2"/>
+        </w:numPr>
+        <w:rPr>
+          <w:rFonts w:ascii="Times New Roman" w:hAnsi="Times New Roman" w:cs="Times New Roman"/>
+          <w:lang w:val="bg-BG"/>
+        </w:rPr>
+      </w:pPr>
+      <w:r>
+        <w:rPr>
+          <w:rFonts w:cs="Times New Roman" w:ascii="Times New Roman" w:hAnsi="Times New Roman"/>
+          <w:lang w:val="bg-BG"/>
+        </w:rPr>
+        <w:t>Системата трябва да бъде подържана на Android, iOS</w:t>
       </w:r>
     </w:p>
     <w:p>
@@ -4000,19 +4942,23 @@
         <w:pStyle w:val="Normal"/>
         <w:numPr>
           <w:ilvl w:val="0"/>
-          <w:numId w:val="1"/>
-        </w:numPr>
-        <w:rPr>
-          <w:rFonts w:ascii="Times New Roman" w:hAnsi="Times New Roman" w:cs="Times New Roman"/>
-          <w:lang w:val="bg-BG"/>
-        </w:rPr>
-      </w:pPr>
-      <w:r>
-        <w:rPr>
-          <w:rFonts w:cs="Times New Roman" w:ascii="Times New Roman" w:hAnsi="Times New Roman"/>
-          <w:lang w:val="bg-BG"/>
-        </w:rPr>
-        <w:t>Регистриран потребител може да публикува свои сценарии на пътуване</w:t>
+          <w:numId w:val="2"/>
+        </w:numPr>
+        <w:rPr/>
+      </w:pPr>
+      <w:r>
+        <w:rPr>
+          <w:rFonts w:cs="Times New Roman" w:ascii="Times New Roman" w:hAnsi="Times New Roman"/>
+          <w:lang w:val="bg-BG"/>
+        </w:rPr>
+        <w:t xml:space="preserve">Системата представлява уеб приложение, </w:t>
+      </w:r>
+      <w:r>
+        <w:rPr>
+          <w:rFonts w:cs="Times New Roman" w:ascii="Times New Roman" w:hAnsi="Times New Roman"/>
+          <w:lang w:val="bg-BG"/>
+        </w:rPr>
+        <w:t>разработено на Java</w:t>
       </w:r>
     </w:p>
     <w:p>
@@ -4020,145 +4966,30 @@
         <w:pStyle w:val="Normal"/>
         <w:numPr>
           <w:ilvl w:val="0"/>
-          <w:numId w:val="1"/>
-        </w:numPr>
-        <w:rPr>
-          <w:rFonts w:ascii="Times New Roman" w:hAnsi="Times New Roman" w:cs="Times New Roman"/>
-          <w:lang w:val="bg-BG"/>
-        </w:rPr>
-      </w:pPr>
-      <w:r>
-        <w:rPr>
-          <w:rFonts w:cs="Times New Roman" w:ascii="Times New Roman" w:hAnsi="Times New Roman"/>
-          <w:lang w:val="bg-BG"/>
-        </w:rPr>
-        <w:t>Регистриран потребител може да прави копие на сценарии публикувани от други потребители, като те биват добавени при неговите пътувания, където той може да ги променя</w:t>
-      </w:r>
-    </w:p>
-    <w:p>
-      <w:pPr>
-        <w:pStyle w:val="Normal"/>
-        <w:numPr>
-          <w:ilvl w:val="0"/>
-          <w:numId w:val="1"/>
-        </w:numPr>
-        <w:rPr>
-          <w:rFonts w:ascii="Times New Roman" w:hAnsi="Times New Roman" w:cs="Times New Roman"/>
-          <w:lang w:val="bg-BG"/>
-        </w:rPr>
-      </w:pPr>
-      <w:r>
-        <w:rPr>
-          <w:rFonts w:cs="Times New Roman" w:ascii="Times New Roman" w:hAnsi="Times New Roman"/>
-          <w:lang w:val="bg-BG"/>
-        </w:rPr>
-        <w:t>Регистриран потребител може да организира пътуване заедно с други поканени потребители</w:t>
-      </w:r>
-    </w:p>
-    <w:p>
-      <w:pPr>
-        <w:pStyle w:val="Normal"/>
-        <w:numPr>
-          <w:ilvl w:val="0"/>
-          <w:numId w:val="1"/>
-        </w:numPr>
-        <w:rPr>
-          <w:rFonts w:ascii="Times New Roman" w:hAnsi="Times New Roman" w:cs="Times New Roman"/>
-          <w:lang w:val="bg-BG"/>
-        </w:rPr>
-      </w:pPr>
-      <w:r>
-        <w:rPr>
-          <w:rFonts w:cs="Times New Roman" w:ascii="Times New Roman" w:hAnsi="Times New Roman"/>
-          <w:lang w:val="bg-BG"/>
-        </w:rPr>
-        <w:t>Регистрирани компании могат да публикуват услугите, които предоставят</w:t>
-      </w:r>
-    </w:p>
-    <w:p>
-      <w:pPr>
-        <w:pStyle w:val="Normal"/>
-        <w:numPr>
-          <w:ilvl w:val="0"/>
-          <w:numId w:val="1"/>
-        </w:numPr>
-        <w:rPr>
-          <w:rFonts w:ascii="Times New Roman" w:hAnsi="Times New Roman" w:cs="Times New Roman"/>
-          <w:lang w:val="bg-BG"/>
-        </w:rPr>
-      </w:pPr>
-      <w:r>
-        <w:rPr>
-          <w:rFonts w:cs="Times New Roman" w:ascii="Times New Roman" w:hAnsi="Times New Roman"/>
-          <w:lang w:val="bg-BG"/>
-        </w:rPr>
-        <w:t>Регистрирани компании могат да си партнират, за да предоставят пакети от услуги</w:t>
-      </w:r>
-    </w:p>
-    <w:p>
-      <w:pPr>
-        <w:pStyle w:val="Normal"/>
-        <w:numPr>
-          <w:ilvl w:val="0"/>
-          <w:numId w:val="1"/>
-        </w:numPr>
-        <w:rPr>
-          <w:rFonts w:ascii="Times New Roman" w:hAnsi="Times New Roman" w:cs="Times New Roman"/>
-          <w:lang w:val="bg-BG"/>
-        </w:rPr>
-      </w:pPr>
-      <w:r>
-        <w:rPr>
-          <w:rFonts w:cs="Times New Roman" w:ascii="Times New Roman" w:hAnsi="Times New Roman"/>
-          <w:lang w:val="bg-BG"/>
-        </w:rPr>
-        <w:t xml:space="preserve">Интеграция с </w:t>
-      </w:r>
-      <w:r>
-        <w:rPr>
-          <w:rFonts w:cs="Times New Roman" w:ascii="Times New Roman" w:hAnsi="Times New Roman"/>
-        </w:rPr>
-        <w:t>Airbnb</w:t>
-      </w:r>
-    </w:p>
-    <w:p>
-      <w:pPr>
-        <w:pStyle w:val="Normal"/>
-        <w:numPr>
-          <w:ilvl w:val="0"/>
-          <w:numId w:val="1"/>
-        </w:numPr>
-        <w:rPr>
-          <w:rFonts w:ascii="Times New Roman" w:hAnsi="Times New Roman" w:cs="Times New Roman"/>
-          <w:lang w:val="bg-BG"/>
-        </w:rPr>
-      </w:pPr>
-      <w:r>
-        <w:rPr>
-          <w:rFonts w:cs="Times New Roman" w:ascii="Times New Roman" w:hAnsi="Times New Roman"/>
-          <w:lang w:val="bg-BG"/>
-        </w:rPr>
-        <w:t>Предложения за дестинации и забележителности базирани на обратна връзка на пътуващи за тях</w:t>
-      </w:r>
-    </w:p>
-    <w:p>
-      <w:pPr>
-        <w:pStyle w:val="Normal"/>
-        <w:numPr>
-          <w:ilvl w:val="0"/>
-          <w:numId w:val="1"/>
-        </w:numPr>
-        <w:rPr>
-          <w:rFonts w:ascii="Times New Roman" w:hAnsi="Times New Roman" w:cs="Times New Roman"/>
-          <w:lang w:val="bg-BG"/>
-        </w:rPr>
-      </w:pPr>
-      <w:r>
-        <w:rPr>
-          <w:rFonts w:cs="Times New Roman" w:ascii="Times New Roman" w:hAnsi="Times New Roman"/>
-          <w:lang w:val="bg-BG"/>
-        </w:rPr>
-        <w:t>Всеки отделен спътник може да има свой миркоплан в рамките на макропланът към който се е присъединил</w:t>
+          <w:numId w:val="2"/>
+        </w:numPr>
+        <w:rPr/>
+      </w:pPr>
+      <w:r>
+        <w:rPr>
+          <w:rFonts w:cs="Times New Roman" w:ascii="Times New Roman" w:hAnsi="Times New Roman"/>
+          <w:lang w:val="bg-BG"/>
+        </w:rPr>
+        <w:t xml:space="preserve">Системата да бъде налична на </w:t>
+      </w:r>
+      <w:r>
+        <w:rPr>
+          <w:rFonts w:cs="Times New Roman" w:ascii="Times New Roman" w:hAnsi="Times New Roman"/>
+          <w:lang w:val="bg-BG"/>
+        </w:rPr>
+        <w:t xml:space="preserve">следните езици </w:t>
+      </w:r>
+      <w:r>
+        <w:rPr>
+          <w:rFonts w:cs="Times New Roman" w:ascii="Times New Roman" w:hAnsi="Times New Roman"/>
+          <w:lang w:val="bg-BG"/>
+        </w:rPr>
+        <w:t>английски, руски, български</w:t>
       </w:r>
     </w:p>
     <w:p>
@@ -4185,328 +5016,14 @@
         </w:numPr>
         <w:rPr>
           <w:rFonts w:ascii="Times New Roman" w:hAnsi="Times New Roman" w:cs="Times New Roman"/>
-          <w:lang w:val="bg-BG"/>
-        </w:rPr>
-      </w:pPr>
-      <w:bookmarkStart w:id="17" w:name="Нефункционални"/>
-      <w:bookmarkEnd w:id="17"/>
-      <w:r>
-        <w:rPr>
-          <w:rFonts w:cs="Times New Roman" w:ascii="Times New Roman" w:hAnsi="Times New Roman"/>
+          <w:b/>
           <w:b/>
           <w:bCs/>
           <w:sz w:val="26"/>
           <w:szCs w:val="26"/>
-          <w:lang w:val="bg-BG"/>
-        </w:rPr>
-        <w:t>Нефункционални</w:t>
-      </w:r>
-    </w:p>
-    <w:p>
-      <w:pPr>
-        <w:pStyle w:val="Normal"/>
-        <w:numPr>
-          <w:ilvl w:val="0"/>
-          <w:numId w:val="2"/>
-        </w:numPr>
-        <w:rPr>
-          <w:rFonts w:ascii="Times New Roman" w:hAnsi="Times New Roman" w:cs="Times New Roman"/>
-          <w:lang w:val="bg-BG"/>
-        </w:rPr>
-      </w:pPr>
-      <w:r>
-        <w:rPr>
-          <w:rFonts w:cs="Times New Roman" w:ascii="Times New Roman" w:hAnsi="Times New Roman"/>
-          <w:lang w:val="bg-BG"/>
-        </w:rPr>
-        <w:t xml:space="preserve">Използване на </w:t>
-      </w:r>
-      <w:r>
-        <w:rPr>
-          <w:rFonts w:cs="Times New Roman" w:ascii="Times New Roman" w:hAnsi="Times New Roman"/>
-        </w:rPr>
-        <w:t>SSL</w:t>
-      </w:r>
-      <w:r>
-        <w:rPr>
-          <w:rFonts w:cs="Times New Roman" w:ascii="Times New Roman" w:hAnsi="Times New Roman"/>
-          <w:lang w:val="bg-BG"/>
-        </w:rPr>
-        <w:t>/</w:t>
-      </w:r>
-      <w:r>
-        <w:rPr>
-          <w:rFonts w:cs="Times New Roman" w:ascii="Times New Roman" w:hAnsi="Times New Roman"/>
-        </w:rPr>
-        <w:t>TLS</w:t>
-      </w:r>
-      <w:r>
-        <w:rPr>
-          <w:rFonts w:cs="Times New Roman" w:ascii="Times New Roman" w:hAnsi="Times New Roman"/>
-          <w:lang w:val="bg-BG"/>
-        </w:rPr>
-        <w:t xml:space="preserve"> </w:t>
-      </w:r>
-      <w:r>
-        <w:rPr>
-          <w:rFonts w:cs="Times New Roman" w:ascii="Times New Roman" w:hAnsi="Times New Roman"/>
-        </w:rPr>
-        <w:t>encryption</w:t>
-      </w:r>
-      <w:r>
-        <w:rPr>
-          <w:rFonts w:cs="Times New Roman" w:ascii="Times New Roman" w:hAnsi="Times New Roman"/>
-          <w:lang w:val="bg-BG"/>
-        </w:rPr>
-        <w:t xml:space="preserve"> за цялата система</w:t>
-      </w:r>
-    </w:p>
-    <w:p>
-      <w:pPr>
-        <w:pStyle w:val="Normal"/>
-        <w:numPr>
-          <w:ilvl w:val="0"/>
-          <w:numId w:val="2"/>
-        </w:numPr>
-        <w:rPr>
-          <w:rFonts w:ascii="Times New Roman" w:hAnsi="Times New Roman" w:cs="Times New Roman"/>
-          <w:lang w:val="bg-BG"/>
-        </w:rPr>
-      </w:pPr>
-      <w:r>
-        <w:rPr>
-          <w:rFonts w:cs="Times New Roman" w:ascii="Times New Roman" w:hAnsi="Times New Roman"/>
-          <w:lang w:val="bg-BG"/>
-        </w:rPr>
-        <w:t>Работа с различни видове валути</w:t>
-      </w:r>
-    </w:p>
-    <w:p>
-      <w:pPr>
-        <w:pStyle w:val="Normal"/>
-        <w:numPr>
-          <w:ilvl w:val="0"/>
-          <w:numId w:val="2"/>
-        </w:numPr>
-        <w:rPr>
-          <w:rFonts w:ascii="Times New Roman" w:hAnsi="Times New Roman" w:cs="Times New Roman"/>
-          <w:lang w:val="bg-BG"/>
-        </w:rPr>
-      </w:pPr>
-      <w:r>
-        <w:rPr>
-          <w:rFonts w:cs="Times New Roman" w:ascii="Times New Roman" w:hAnsi="Times New Roman"/>
-          <w:lang w:val="bg-BG"/>
-        </w:rPr>
-        <w:t>Висока степен на достъпност – поне 99%</w:t>
-      </w:r>
-    </w:p>
-    <w:p>
-      <w:pPr>
-        <w:pStyle w:val="Normal"/>
-        <w:numPr>
-          <w:ilvl w:val="0"/>
-          <w:numId w:val="2"/>
-        </w:numPr>
-        <w:rPr>
-          <w:rFonts w:ascii="Times New Roman" w:hAnsi="Times New Roman" w:cs="Times New Roman"/>
-          <w:lang w:val="bg-BG"/>
-        </w:rPr>
-      </w:pPr>
-      <w:r>
-        <w:rPr>
-          <w:rFonts w:cs="Times New Roman" w:ascii="Times New Roman" w:hAnsi="Times New Roman"/>
-          <w:lang w:val="bg-BG"/>
-        </w:rPr>
-        <w:t xml:space="preserve">Работа с най-разпространените видове банкови карти – </w:t>
-      </w:r>
-      <w:r>
-        <w:rPr>
-          <w:rFonts w:eastAsia="Yu Mincho" w:cs="Times New Roman" w:ascii="Times New Roman" w:hAnsi="Times New Roman"/>
-          <w:lang w:val="bg-BG" w:eastAsia="ja-JP"/>
-        </w:rPr>
-        <w:t>Visa, MasterCard, AmericanExpress</w:t>
-      </w:r>
-    </w:p>
-    <w:p>
-      <w:pPr>
-        <w:pStyle w:val="Normal"/>
-        <w:numPr>
-          <w:ilvl w:val="0"/>
-          <w:numId w:val="2"/>
-        </w:numPr>
-        <w:rPr>
-          <w:rFonts w:ascii="Times New Roman" w:hAnsi="Times New Roman" w:cs="Times New Roman"/>
-          <w:lang w:val="bg-BG"/>
-        </w:rPr>
-      </w:pPr>
-      <w:r>
-        <w:rPr>
-          <w:rFonts w:cs="Times New Roman" w:ascii="Times New Roman" w:hAnsi="Times New Roman"/>
-          <w:lang w:val="bg-BG"/>
-        </w:rPr>
-        <w:t xml:space="preserve">Интеграция на пътуване с </w:t>
-      </w:r>
-      <w:r>
-        <w:rPr>
-          <w:rFonts w:cs="Times New Roman" w:ascii="Times New Roman" w:hAnsi="Times New Roman"/>
-        </w:rPr>
-        <w:t>Google</w:t>
-      </w:r>
-      <w:r>
-        <w:rPr>
-          <w:rFonts w:cs="Times New Roman" w:ascii="Times New Roman" w:hAnsi="Times New Roman"/>
-          <w:lang w:val="bg-BG"/>
-        </w:rPr>
-        <w:t xml:space="preserve"> </w:t>
-      </w:r>
-      <w:r>
-        <w:rPr>
-          <w:rFonts w:cs="Times New Roman" w:ascii="Times New Roman" w:hAnsi="Times New Roman"/>
-        </w:rPr>
-        <w:t>C</w:t>
-      </w:r>
-      <w:r>
-        <w:rPr>
-          <w:rFonts w:cs="Times New Roman" w:ascii="Times New Roman" w:hAnsi="Times New Roman"/>
-          <w:lang w:val="bg-BG"/>
-        </w:rPr>
-        <w:t xml:space="preserve">alendar, </w:t>
-      </w:r>
-      <w:r>
-        <w:rPr>
-          <w:rFonts w:cs="Times New Roman" w:ascii="Times New Roman" w:hAnsi="Times New Roman"/>
-        </w:rPr>
-        <w:t>G</w:t>
-      </w:r>
-      <w:r>
-        <w:rPr>
-          <w:rFonts w:cs="Times New Roman" w:ascii="Times New Roman" w:hAnsi="Times New Roman"/>
-          <w:lang w:val="bg-BG"/>
-        </w:rPr>
-        <w:t xml:space="preserve">oogle </w:t>
-      </w:r>
-      <w:r>
-        <w:rPr>
-          <w:rFonts w:cs="Times New Roman" w:ascii="Times New Roman" w:hAnsi="Times New Roman"/>
-        </w:rPr>
-        <w:t>M</w:t>
-      </w:r>
-      <w:r>
-        <w:rPr>
-          <w:rFonts w:cs="Times New Roman" w:ascii="Times New Roman" w:hAnsi="Times New Roman"/>
-          <w:lang w:val="bg-BG"/>
-        </w:rPr>
-        <w:t>aps</w:t>
-      </w:r>
-    </w:p>
-    <w:p>
-      <w:pPr>
-        <w:pStyle w:val="Normal"/>
-        <w:numPr>
-          <w:ilvl w:val="0"/>
-          <w:numId w:val="2"/>
-        </w:numPr>
-        <w:rPr>
-          <w:rFonts w:ascii="Times New Roman" w:hAnsi="Times New Roman" w:cs="Times New Roman"/>
-          <w:lang w:val="bg-BG"/>
-        </w:rPr>
-      </w:pPr>
-      <w:r>
-        <w:rPr>
-          <w:rFonts w:cs="Times New Roman" w:ascii="Times New Roman" w:hAnsi="Times New Roman"/>
-          <w:lang w:val="bg-BG"/>
-        </w:rPr>
-        <w:t>автоматизиран начин за търсене и плащане на осигуровки, билети, хотел, кола под наем, такси</w:t>
-      </w:r>
-    </w:p>
-    <w:p>
-      <w:pPr>
-        <w:pStyle w:val="Normal"/>
-        <w:numPr>
-          <w:ilvl w:val="0"/>
-          <w:numId w:val="2"/>
-        </w:numPr>
-        <w:rPr>
-          <w:rFonts w:ascii="Times New Roman" w:hAnsi="Times New Roman" w:cs="Times New Roman"/>
-          <w:lang w:val="bg-BG"/>
-        </w:rPr>
-      </w:pPr>
-      <w:r>
-        <w:rPr>
-          <w:rFonts w:cs="Times New Roman" w:ascii="Times New Roman" w:hAnsi="Times New Roman"/>
-          <w:lang w:val="bg-BG"/>
-        </w:rPr>
-        <w:t>Системата да бъде налична на различни видове устройства – компютър, лаптоп, телефон, таблет</w:t>
-      </w:r>
-    </w:p>
-    <w:p>
-      <w:pPr>
-        <w:pStyle w:val="Normal"/>
-        <w:numPr>
-          <w:ilvl w:val="0"/>
-          <w:numId w:val="2"/>
-        </w:numPr>
-        <w:rPr>
-          <w:rFonts w:ascii="Times New Roman" w:hAnsi="Times New Roman" w:cs="Times New Roman"/>
-          <w:lang w:val="bg-BG"/>
-        </w:rPr>
-      </w:pPr>
-      <w:r>
-        <w:rPr>
-          <w:rFonts w:cs="Times New Roman" w:ascii="Times New Roman" w:hAnsi="Times New Roman"/>
-          <w:lang w:val="bg-BG"/>
-        </w:rPr>
-        <w:t>Системата представлява уеб приложение</w:t>
-      </w:r>
-    </w:p>
-    <w:p>
-      <w:pPr>
-        <w:pStyle w:val="Normal"/>
-        <w:numPr>
-          <w:ilvl w:val="0"/>
-          <w:numId w:val="2"/>
-        </w:numPr>
-        <w:rPr>
-          <w:rFonts w:ascii="Times New Roman" w:hAnsi="Times New Roman" w:cs="Times New Roman"/>
-          <w:lang w:val="bg-BG"/>
-        </w:rPr>
-      </w:pPr>
-      <w:r>
-        <w:rPr>
-          <w:rFonts w:cs="Times New Roman" w:ascii="Times New Roman" w:hAnsi="Times New Roman"/>
-          <w:lang w:val="bg-BG"/>
-        </w:rPr>
-        <w:t>Системата да бъде налична на няколко езика – английски, руски, български</w:t>
-      </w:r>
-    </w:p>
-    <w:p>
-      <w:pPr>
-        <w:pStyle w:val="Normal"/>
-        <w:rPr>
-          <w:rFonts w:ascii="Times New Roman" w:hAnsi="Times New Roman" w:cs="Times New Roman"/>
-          <w:lang w:val="bg-BG"/>
-        </w:rPr>
-      </w:pPr>
-      <w:r>
-        <w:rPr>
-          <w:rFonts w:cs="Times New Roman" w:ascii="Times New Roman" w:hAnsi="Times New Roman"/>
-          <w:lang w:val="bg-BG"/>
-        </w:rPr>
-      </w:r>
-    </w:p>
-    <w:p>
-      <w:pPr>
-        <w:pStyle w:val="ListParagraph"/>
-        <w:numPr>
-          <w:ilvl w:val="0"/>
-          <w:numId w:val="6"/>
-        </w:numPr>
-        <w:rPr>
-          <w:rFonts w:ascii="Times New Roman" w:hAnsi="Times New Roman" w:cs="Times New Roman"/>
-        </w:rPr>
-      </w:pPr>
-      <w:bookmarkStart w:id="18" w:name="ПроизтичащиОтПриложнаОбласт"/>
+        </w:rPr>
+      </w:pPr>
+      <w:bookmarkStart w:id="18" w:name="%D0%9F%D1%80%D0%BE%D0%B8%D0%B7%D1%82%D0%"/>
       <w:bookmarkEnd w:id="18"/>
       <w:r>
         <w:rPr>
@@ -4546,16 +5063,31 @@
           <w:ilvl w:val="0"/>
           <w:numId w:val="3"/>
         </w:numPr>
-        <w:rPr>
-          <w:lang w:val="bg-BG"/>
-        </w:rPr>
-      </w:pPr>
-      <w:r>
-        <w:rPr>
-          <w:rFonts w:cs="Times New Roman" w:ascii="Times New Roman" w:hAnsi="Times New Roman"/>
-          <w:lang w:val="bg-BG"/>
-        </w:rPr>
-        <w:t>Отговаряне на стандартите за парични транзакции онлайн</w:t>
+        <w:rPr/>
+      </w:pPr>
+      <w:r>
+        <w:rPr>
+          <w:rFonts w:cs="Times New Roman" w:ascii="Times New Roman" w:hAnsi="Times New Roman"/>
+          <w:lang w:val="bg-BG"/>
+        </w:rPr>
+        <w:t xml:space="preserve">Отговаряне на стандартите за парични транзакции онлайн </w:t>
+      </w:r>
+      <w:r>
+        <w:rPr>
+          <w:rFonts w:cs="Times New Roman" w:ascii="Times New Roman" w:hAnsi="Times New Roman"/>
+          <w:lang w:val="bg-BG"/>
+        </w:rPr>
+        <w:t xml:space="preserve">определени от </w:t>
+      </w:r>
+      <w:r>
+        <w:rPr>
+          <w:rStyle w:val="StrongEmphasis"/>
+          <w:rFonts w:cs="Times New Roman" w:ascii="Times New Roman" w:hAnsi="Times New Roman"/>
+          <w:b w:val="false"/>
+          <w:bCs w:val="false"/>
+          <w:lang w:val="bg-BG"/>
+        </w:rPr>
+        <w:t>The European Banking Authority (EBA)</w:t>
       </w:r>
     </w:p>
     <w:p>
@@ -4572,7 +5104,14 @@
           <w:rFonts w:cs="Times New Roman" w:ascii="Times New Roman" w:hAnsi="Times New Roman"/>
           <w:lang w:val="bg-BG"/>
         </w:rPr>
-        <w:t>Стандарти свързани легалното пътуване на потребители</w:t>
+        <w:t xml:space="preserve">Стандарти свързани легалното пътуване на потребители - </w:t>
+      </w:r>
+      <w:r>
+        <w:rPr>
+          <w:rFonts w:cs="Times New Roman" w:ascii="Times New Roman" w:hAnsi="Times New Roman"/>
+          <w:lang w:val="bg-BG"/>
+        </w:rPr>
+        <w:t>визи</w:t>
       </w:r>
     </w:p>
     <w:sectPr>
@@ -5054,7 +5593,6 @@
         <w:ind w:left="2160" w:hanging="360"/>
       </w:pPr>
       <w:rPr>
-        <w:rFonts w:ascii="Times New Roman" w:hAnsi="Times New Roman"/>
         <w:color w:val="00000A"/>
       </w:rPr>
     </w:lvl>
@@ -5771,6 +6309,8 @@
       </w:pPr>
       <w:rPr>
         <w:rFonts w:ascii="Symbol" w:hAnsi="Symbol" w:cs="Symbol" w:hint="default"/>
+        <w:b/>
+        <w:rFonts w:cs="Symbol"/>
       </w:rPr>
     </w:lvl>
     <w:lvl w:ilvl="1">
@@ -5796,6 +6336,7 @@
       </w:pPr>
       <w:rPr>
         <w:rFonts w:ascii="Wingdings" w:hAnsi="Wingdings" w:cs="Wingdings" w:hint="default"/>
+        <w:rFonts w:cs="Wingdings"/>
       </w:rPr>
     </w:lvl>
     <w:lvl w:ilvl="3">
@@ -5808,6 +6349,7 @@
       </w:pPr>
       <w:rPr>
         <w:rFonts w:ascii="Symbol" w:hAnsi="Symbol" w:cs="Symbol" w:hint="default"/>
+        <w:rFonts w:cs="Symbol"/>
       </w:rPr>
     </w:lvl>
     <w:lvl w:ilvl="4">
@@ -5833,6 +6375,7 @@
       </w:pPr>
       <w:rPr>
         <w:rFonts w:ascii="Wingdings" w:hAnsi="Wingdings" w:cs="Wingdings" w:hint="default"/>
+        <w:rFonts w:cs="Wingdings"/>
       </w:rPr>
     </w:lvl>
     <w:lvl w:ilvl="6">
@@ -5845,6 +6388,7 @@
       </w:pPr>
       <w:rPr>
         <w:rFonts w:ascii="Symbol" w:hAnsi="Symbol" w:cs="Symbol" w:hint="default"/>
+        <w:rFonts w:cs="Symbol"/>
       </w:rPr>
     </w:lvl>
     <w:lvl w:ilvl="7">
@@ -5870,6 +6414,7 @@
       </w:pPr>
       <w:rPr>
         <w:rFonts w:ascii="Wingdings" w:hAnsi="Wingdings" w:cs="Wingdings" w:hint="default"/>
+        <w:rFonts w:cs="Wingdings"/>
       </w:rPr>
     </w:lvl>
   </w:abstractNum>
@@ -6019,384 +6564,14 @@
       <w:pPr/>
     </w:pPrDefault>
   </w:docDefaults>
-  <w:latentStyles w:defLockedState="0" w:defUIPriority="99" w:defSemiHidden="0" w:defUnhideWhenUsed="0" w:defQFormat="0" w:count="371">
-    <w:lsdException w:name="Normal" w:uiPriority="0" w:qFormat="1"/>
-    <w:lsdException w:name="heading 1" w:uiPriority="9" w:qFormat="1"/>
-    <w:lsdException w:name="heading 2" w:uiPriority="9" w:semiHidden="1" w:unhideWhenUsed="1" w:qFormat="1"/>
-    <w:lsdException w:name="heading 3" w:uiPriority="9" w:semiHidden="1" w:unhideWhenUsed="1" w:qFormat="1"/>
-    <w:lsdException w:name="heading 4" w:uiPriority="9" w:semiHidden="1" w:unhideWhenUsed="1" w:qFormat="1"/>
-    <w:lsdException w:name="heading 5" w:uiPriority="9" w:semiHidden="1" w:unhideWhenUsed="1" w:qFormat="1"/>
-    <w:lsdException w:name="heading 6" w:uiPriority="9" w:semiHidden="1" w:unhideWhenUsed="1" w:qFormat="1"/>
-    <w:lsdException w:name="heading 7" w:uiPriority="9" w:semiHidden="1" w:unhideWhenUsed="1" w:qFormat="1"/>
-    <w:lsdException w:name="heading 8" w:uiPriority="9" w:semiHidden="1" w:unhideWhenUsed="1" w:qFormat="1"/>
-    <w:lsdException w:name="heading 9" w:uiPriority="9" w:semiHidden="1" w:unhideWhenUsed="1" w:qFormat="1"/>
-    <w:lsdException w:name="index 1" w:semiHidden="1" w:unhideWhenUsed="1"/>
-    <w:lsdException w:name="index 2" w:semiHidden="1" w:unhideWhenUsed="1"/>
-    <w:lsdException w:name="index 3" w:semiHidden="1" w:unhideWhenUsed="1"/>
-    <w:lsdException w:name="index 4" w:semiHidden="1" w:unhideWhenUsed="1"/>
-    <w:lsdException w:name="index 5" w:semiHidden="1" w:unhideWhenUsed="1"/>
-    <w:lsdException w:name="index 6" w:semiHidden="1" w:unhideWhenUsed="1"/>
-    <w:lsdException w:name="index 7" w:semiHidden="1" w:unhideWhenUsed="1"/>
-    <w:lsdException w:name="index 8" w:semiHidden="1" w:unhideWhenUsed="1"/>
-    <w:lsdException w:name="index 9" w:semiHidden="1" w:unhideWhenUsed="1"/>
-    <w:lsdException w:name="toc 1" w:uiPriority="39" w:semiHidden="1" w:unhideWhenUsed="1"/>
-    <w:lsdException w:name="toc 2" w:uiPriority="39" w:semiHidden="1" w:unhideWhenUsed="1"/>
-    <w:lsdException w:name="toc 3" w:uiPriority="39" w:semiHidden="1" w:unhideWhenUsed="1"/>
-    <w:lsdException w:name="toc 4" w:uiPriority="39" w:semiHidden="1" w:unhideWhenUsed="1"/>
-    <w:lsdException w:name="toc 5" w:uiPriority="39" w:semiHidden="1" w:unhideWhenUsed="1"/>
-    <w:lsdException w:name="toc 6" w:uiPriority="39" w:semiHidden="1" w:unhideWhenUsed="1"/>
-    <w:lsdException w:name="toc 7" w:uiPriority="39" w:semiHidden="1" w:unhideWhenUsed="1"/>
-    <w:lsdException w:name="toc 8" w:uiPriority="39" w:semiHidden="1" w:unhideWhenUsed="1"/>
-    <w:lsdException w:name="toc 9" w:uiPriority="39" w:semiHidden="1" w:unhideWhenUsed="1"/>
-    <w:lsdException w:name="Normal Indent" w:semiHidden="1" w:unhideWhenUsed="1"/>
-    <w:lsdException w:name="footnote text" w:semiHidden="1" w:unhideWhenUsed="1"/>
-    <w:lsdException w:name="annotation text" w:semiHidden="1" w:unhideWhenUsed="1"/>
-    <w:lsdException w:name="header" w:semiHidden="1" w:unhideWhenUsed="1"/>
-    <w:lsdException w:name="footer" w:semiHidden="1" w:unhideWhenUsed="1"/>
-    <w:lsdException w:name="index heading" w:semiHidden="1" w:unhideWhenUsed="1"/>
-    <w:lsdException w:name="caption" w:uiPriority="35" w:semiHidden="1" w:unhideWhenUsed="1" w:qFormat="1"/>
-    <w:lsdException w:name="table of figures" w:semiHidden="1" w:unhideWhenUsed="1"/>
-    <w:lsdException w:name="envelope address" w:semiHidden="1" w:unhideWhenUsed="1"/>
-    <w:lsdException w:name="envelope return" w:semiHidden="1" w:unhideWhenUsed="1"/>
-    <w:lsdException w:name="footnote reference" w:semiHidden="1" w:unhideWhenUsed="1"/>
-    <w:lsdException w:name="annotation reference" w:semiHidden="1" w:unhideWhenUsed="1"/>
-    <w:lsdException w:name="line number" w:semiHidden="1" w:unhideWhenUsed="1"/>
-    <w:lsdException w:name="page number" w:semiHidden="1" w:unhideWhenUsed="1"/>
-    <w:lsdException w:name="endnote reference" w:semiHidden="1" w:unhideWhenUsed="1"/>
-    <w:lsdException w:name="endnote text" w:semiHidden="1" w:unhideWhenUsed="1"/>
-    <w:lsdException w:name="table of authorities" w:semiHidden="1" w:unhideWhenUsed="1"/>
-    <w:lsdException w:name="macro" w:semiHidden="1" w:unhideWhenUsed="1"/>
-    <w:lsdException w:name="toa heading" w:semiHidden="1" w:unhideWhenUsed="1"/>
-    <w:lsdException w:name="List" w:semiHidden="1" w:unhideWhenUsed="1"/>
-    <w:lsdException w:name="List Bullet" w:semiHidden="1" w:unhideWhenUsed="1"/>
-    <w:lsdException w:name="List Number" w:semiHidden="1" w:unhideWhenUsed="1"/>
-    <w:lsdException w:name="List 2" w:semiHidden="1" w:unhideWhenUsed="1"/>
-    <w:lsdException w:name="List 3" w:semiHidden="1" w:unhideWhenUsed="1"/>
-    <w:lsdException w:name="List 4" w:semiHidden="1" w:unhideWhenUsed="1"/>
-    <w:lsdException w:name="List 5" w:semiHidden="1" w:unhideWhenUsed="1"/>
-    <w:lsdException w:name="List Bullet 2" w:semiHidden="1" w:unhideWhenUsed="1"/>
-    <w:lsdException w:name="List Bullet 3" w:semiHidden="1" w:unhideWhenUsed="1"/>
-    <w:lsdException w:name="List Bullet 4" w:semiHidden="1" w:unhideWhenUsed="1"/>
-    <w:lsdException w:name="List Bullet 5" w:semiHidden="1" w:unhideWhenUsed="1"/>
-    <w:lsdException w:name="List Number 2" w:semiHidden="1" w:unhideWhenUsed="1"/>
-    <w:lsdException w:name="List Number 3" w:semiHidden="1" w:unhideWhenUsed="1"/>
-    <w:lsdException w:name="List Number 4" w:semiHidden="1" w:unhideWhenUsed="1"/>
-    <w:lsdException w:name="List Number 5" w:semiHidden="1" w:unhideWhenUsed="1"/>
-    <w:lsdException w:name="Title" w:uiPriority="10" w:qFormat="1"/>
-    <w:lsdException w:name="Closing" w:semiHidden="1" w:unhideWhenUsed="1"/>
-    <w:lsdException w:name="Signature" w:semiHidden="1" w:unhideWhenUsed="1"/>
-    <w:lsdException w:name="Default Paragraph Font" w:uiPriority="1" w:semiHidden="1" w:unhideWhenUsed="1"/>
-    <w:lsdException w:name="Body Text" w:semiHidden="1" w:unhideWhenUsed="1"/>
-    <w:lsdException w:name="Body Text Indent" w:semiHidden="1" w:unhideWhenUsed="1"/>
-    <w:lsdException w:name="List Continue" w:semiHidden="1" w:unhideWhenUsed="1"/>
-    <w:lsdException w:name="List Continue 2" w:semiHidden="1" w:unhideWhenUsed="1"/>
-    <w:lsdException w:name="List Continue 3" w:semiHidden="1" w:unhideWhenUsed="1"/>
-    <w:lsdException w:name="List Continue 4" w:semiHidden="1" w:unhideWhenUsed="1"/>
-    <w:lsdException w:name="List Continue 5" w:semiHidden="1" w:unhideWhenUsed="1"/>
-    <w:lsdException w:name="Message Header" w:semiHidden="1" w:unhideWhenUsed="1"/>
-    <w:lsdException w:name="Subtitle" w:uiPriority="11" w:qFormat="1"/>
-    <w:lsdException w:name="Salutation" w:semiHidden="1" w:unhideWhenUsed="1"/>
-    <w:lsdException w:name="Date" w:semiHidden="1" w:unhideWhenUsed="1"/>
-    <w:lsdException w:name="Body Text First Indent" w:semiHidden="1" w:unhideWhenUsed="1"/>
-    <w:lsdException w:name="Body Text First Indent 2" w:semiHidden="1" w:unhideWhenUsed="1"/>
-    <w:lsdException w:name="Note Heading" w:semiHidden="1" w:unhideWhenUsed="1"/>
-    <w:lsdException w:name="Body Text 2" w:semiHidden="1" w:unhideWhenUsed="1"/>
-    <w:lsdException w:name="Body Text 3" w:semiHidden="1" w:unhideWhenUsed="1"/>
-    <w:lsdException w:name="Body Text Indent 2" w:semiHidden="1" w:unhideWhenUsed="1"/>
-    <w:lsdException w:name="Body Text Indent 3" w:semiHidden="1" w:unhideWhenUsed="1"/>
-    <w:lsdException w:name="Block Text" w:semiHidden="1" w:unhideWhenUsed="1"/>
-    <w:lsdException w:name="Hyperlink" w:semiHidden="1" w:unhideWhenUsed="1"/>
-    <w:lsdException w:name="FollowedHyperlink" w:semiHidden="1" w:unhideWhenUsed="1"/>
-    <w:lsdException w:name="Strong" w:uiPriority="22" w:qFormat="1"/>
-    <w:lsdException w:name="Emphasis" w:uiPriority="20" w:qFormat="1"/>
-    <w:lsdException w:name="Document Map" w:semiHidden="1" w:unhideWhenUsed="1"/>
-    <w:lsdException w:name="Plain Text" w:semiHidden="1" w:unhideWhenUsed="1"/>
-    <w:lsdException w:name="E-mail Signature" w:semiHidden="1" w:unhideWhenUsed="1"/>
-    <w:lsdException w:name="HTML Top of Form" w:semiHidden="1" w:unhideWhenUsed="1"/>
-    <w:lsdException w:name="HTML Bottom of Form" w:semiHidden="1" w:unhideWhenUsed="1"/>
-    <w:lsdException w:name="Normal (Web)" w:semiHidden="1" w:unhideWhenUsed="1"/>
-    <w:lsdException w:name="HTML Acronym" w:semiHidden="1" w:unhideWhenUsed="1"/>
-    <w:lsdException w:name="HTML Address" w:semiHidden="1" w:unhideWhenUsed="1"/>
-    <w:lsdException w:name="HTML Cite" w:semiHidden="1" w:unhideWhenUsed="1"/>
-    <w:lsdException w:name="HTML Code" w:semiHidden="1" w:unhideWhenUsed="1"/>
-    <w:lsdException w:name="HTML Definition" w:semiHidden="1" w:unhideWhenUsed="1"/>
-    <w:lsdException w:name="HTML Keyboard" w:semiHidden="1" w:unhideWhenUsed="1"/>
-    <w:lsdException w:name="HTML Preformatted" w:semiHidden="1" w:unhideWhenUsed="1"/>
-    <w:lsdException w:name="HTML Sample" w:semiHidden="1" w:unhideWhenUsed="1"/>
-    <w:lsdException w:name="HTML Typewriter" w:semiHidden="1" w:unhideWhenUsed="1"/>
-    <w:lsdException w:name="HTML Variable" w:semiHidden="1" w:unhideWhenUsed="1"/>
-    <w:lsdException w:name="Normal Table" w:semiHidden="1" w:unhideWhenUsed="1"/>
-    <w:lsdException w:name="annotation subject" w:semiHidden="1" w:unhideWhenUsed="1"/>
-    <w:lsdException w:name="No List" w:semiHidden="1" w:unhideWhenUsed="1"/>
-    <w:lsdException w:name="Outline List 1" w:semiHidden="1" w:unhideWhenUsed="1"/>
-    <w:lsdException w:name="Outline List 2" w:semiHidden="1" w:unhideWhenUsed="1"/>
-    <w:lsdException w:name="Outline List 3" w:semiHidden="1" w:unhideWhenUsed="1"/>
-    <w:lsdException w:name="Table Simple 1" w:semiHidden="1" w:unhideWhenUsed="1"/>
-    <w:lsdException w:name="Table Simple 2" w:semiHidden="1" w:unhideWhenUsed="1"/>
-    <w:lsdException w:name="Table Simple 3" w:semiHidden="1" w:unhideWhenUsed="1"/>
-    <w:lsdException w:name="Table Classic 1" w:semiHidden="1" w:unhideWhenUsed="1"/>
-    <w:lsdException w:name="Table Classic 2" w:semiHidden="1" w:unhideWhenUsed="1"/>
-    <w:lsdException w:name="Table Classic 3" w:semiHidden="1" w:unhideWhenUsed="1"/>
-    <w:lsdException w:name="Table Classic 4" w:semiHidden="1" w:unhideWhenUsed="1"/>
-    <w:lsdException w:name="Table Colorful 1" w:semiHidden="1" w:unhideWhenUsed="1"/>
-    <w:lsdException w:name="Table Colorful 2" w:semiHidden="1" w:unhideWhenUsed="1"/>
-    <w:lsdException w:name="Table Colorful 3" w:semiHidden="1" w:unhideWhenUsed="1"/>
-    <w:lsdException w:name="Table Columns 1" w:semiHidden="1" w:unhideWhenUsed="1"/>
-    <w:lsdException w:name="Table Columns 2" w:semiHidden="1" w:unhideWhenUsed="1"/>
-    <w:lsdException w:name="Table Columns 3" w:semiHidden="1" w:unhideWhenUsed="1"/>
-    <w:lsdException w:name="Table Columns 4" w:semiHidden="1" w:unhideWhenUsed="1"/>
-    <w:lsdException w:name="Table Columns 5" w:semiHidden="1" w:unhideWhenUsed="1"/>
-    <w:lsdException w:name="Table Grid 1" w:semiHidden="1" w:unhideWhenUsed="1"/>
-    <w:lsdException w:name="Table Grid 2" w:semiHidden="1" w:unhideWhenUsed="1"/>
-    <w:lsdException w:name="Table Grid 3" w:semiHidden="1" w:unhideWhenUsed="1"/>
-    <w:lsdException w:name="Table Grid 4" w:semiHidden="1" w:unhideWhenUsed="1"/>
-    <w:lsdException w:name="Table Grid 5" w:semiHidden="1" w:unhideWhenUsed="1"/>
-    <w:lsdException w:name="Table Grid 6" w:semiHidden="1" w:unhideWhenUsed="1"/>
-    <w:lsdException w:name="Table Grid 7" w:semiHidden="1" w:unhideWhenUsed="1"/>
-    <w:lsdException w:name="Table Grid 8" w:semiHidden="1" w:unhideWhenUsed="1"/>
-    <w:lsdException w:name="Table List 1" w:semiHidden="1" w:unhideWhenUsed="1"/>
-    <w:lsdException w:name="Table List 2" w:semiHidden="1" w:unhideWhenUsed="1"/>
-    <w:lsdException w:name="Table List 3" w:semiHidden="1" w:unhideWhenUsed="1"/>
-    <w:lsdException w:name="Table List 4" w:semiHidden="1" w:unhideWhenUsed="1"/>
-    <w:lsdException w:name="Table List 5" w:semiHidden="1" w:unhideWhenUsed="1"/>
-    <w:lsdException w:name="Table List 6" w:semiHidden="1" w:unhideWhenUsed="1"/>
-    <w:lsdException w:name="Table List 7" w:semiHidden="1" w:unhideWhenUsed="1"/>
-    <w:lsdException w:name="Table List 8" w:semiHidden="1" w:unhideWhenUsed="1"/>
-    <w:lsdException w:name="Table 3D effects 1" w:semiHidden="1" w:unhideWhenUsed="1"/>
-    <w:lsdException w:name="Table 3D effects 2" w:semiHidden="1" w:unhideWhenUsed="1"/>
-    <w:lsdException w:name="Table 3D effects 3" w:semiHidden="1" w:unhideWhenUsed="1"/>
-    <w:lsdException w:name="Table Contemporary" w:semiHidden="1" w:unhideWhenUsed="1"/>
-    <w:lsdException w:name="Table Elegant" w:semiHidden="1" w:unhideWhenUsed="1"/>
-    <w:lsdException w:name="Table Professional" w:semiHidden="1" w:unhideWhenUsed="1"/>
-    <w:lsdException w:name="Table Subtle 1" w:semiHidden="1" w:unhideWhenUsed="1"/>
-    <w:lsdException w:name="Table Subtle 2" w:semiHidden="1" w:unhideWhenUsed="1"/>
-    <w:lsdException w:name="Table Web 1" w:semiHidden="1" w:unhideWhenUsed="1"/>
-    <w:lsdException w:name="Table Web 2" w:semiHidden="1" w:unhideWhenUsed="1"/>
-    <w:lsdException w:name="Table Web 3" w:semiHidden="1" w:unhideWhenUsed="1"/>
-    <w:lsdException w:name="Balloon Text" w:semiHidden="1" w:unhideWhenUsed="1"/>
-    <w:lsdException w:name="Table Grid" w:uiPriority="39"/>
-    <w:lsdException w:name="Table Theme" w:semiHidden="1" w:unhideWhenUsed="1"/>
-    <w:lsdException w:name="Placeholder Text" w:semiHidden="1"/>
-    <w:lsdException w:name="No Spacing" w:uiPriority="1" w:qFormat="1"/>
-    <w:lsdException w:name="Light Shading" w:uiPriority="60"/>
-    <w:lsdException w:name="Light List" w:uiPriority="61"/>
-    <w:lsdException w:name="Light Grid" w:uiPriority="62"/>
-    <w:lsdException w:name="Medium Shading 1" w:uiPriority="63"/>
-    <w:lsdException w:name="Medium Shading 2" w:uiPriority="64"/>
-    <w:lsdException w:name="Medium List 1" w:uiPriority="65"/>
-    <w:lsdException w:name="Medium List 2" w:uiPriority="66"/>
-    <w:lsdException w:name="Medium Grid 1" w:uiPriority="67"/>
-    <w:lsdException w:name="Medium Grid 2" w:uiPriority="68"/>
-    <w:lsdException w:name="Medium Grid 3" w:uiPriority="69"/>
-    <w:lsdException w:name="Dark List" w:uiPriority="70"/>
-    <w:lsdException w:name="Colorful Shading" w:uiPriority="71"/>
-    <w:lsdException w:name="Colorful List" w:uiPriority="72"/>
-    <w:lsdException w:name="Colorful Grid" w:uiPriority="73"/>
-    <w:lsdException w:name="Light Shading Accent 1" w:uiPriority="60"/>
-    <w:lsdException w:name="Light List Accent 1" w:uiPriority="61"/>
-    <w:lsdException w:name="Light Grid Accent 1" w:uiPriority="62"/>
-    <w:lsdException w:name="Medium Shading 1 Accent 1" w:uiPriority="63"/>
-    <w:lsdException w:name="Medium Shading 2 Accent 1" w:uiPriority="64"/>
-    <w:lsdException w:name="Medium List 1 Accent 1" w:uiPriority="65"/>
-    <w:lsdException w:name="Revision" w:semiHidden="1"/>
-    <w:lsdException w:name="List Paragraph" w:uiPriority="34" w:qFormat="1"/>
-    <w:lsdException w:name="Quote" w:uiPriority="29" w:qFormat="1"/>
-    <w:lsdException w:name="Intense Quote" w:uiPriority="30" w:qFormat="1"/>
-    <w:lsdException w:name="Medium List 2 Accent 1" w:uiPriority="66"/>
-    <w:lsdException w:name="Medium Grid 1 Accent 1" w:uiPriority="67"/>
-    <w:lsdException w:name="Medium Grid 2 Accent 1" w:uiPriority="68"/>
-    <w:lsdException w:name="Medium Grid 3 Accent 1" w:uiPriority="69"/>
-    <w:lsdException w:name="Dark List Accent 1" w:uiPriority="70"/>
-    <w:lsdException w:name="Colorful Shading Accent 1" w:uiPriority="71"/>
-    <w:lsdException w:name="Colorful List Accent 1" w:uiPriority="72"/>
-    <w:lsdException w:name="Colorful Grid Accent 1" w:uiPriority="73"/>
-    <w:lsdException w:name="Light Shading Accent 2" w:uiPriority="60"/>
-    <w:lsdException w:name="Light List Accent 2" w:uiPriority="61"/>
-    <w:lsdException w:name="Light Grid Accent 2" w:uiPriority="62"/>
-    <w:lsdException w:name="Medium Shading 1 Accent 2" w:uiPriority="63"/>
-    <w:lsdException w:name="Medium Shading 2 Accent 2" w:uiPriority="64"/>
-    <w:lsdException w:name="Medium List 1 Accent 2" w:uiPriority="65"/>
-    <w:lsdException w:name="Medium List 2 Accent 2" w:uiPriority="66"/>
-    <w:lsdException w:name="Medium Grid 1 Accent 2" w:uiPriority="67"/>
-    <w:lsdException w:name="Medium Grid 2 Accent 2" w:uiPriority="68"/>
-    <w:lsdException w:name="Medium Grid 3 Accent 2" w:uiPriority="69"/>
-    <w:lsdException w:name="Dark List Accent 2" w:uiPriority="70"/>
-    <w:lsdException w:name="Colorful Shading Accent 2" w:uiPriority="71"/>
-    <w:lsdException w:name="Colorful List Accent 2" w:uiPriority="72"/>
-    <w:lsdException w:name="Colorful Grid Accent 2" w:uiPriority="73"/>
-    <w:lsdException w:name="Light Shading Accent 3" w:uiPriority="60"/>
-    <w:lsdException w:name="Light List Accent 3" w:uiPriority="61"/>
-    <w:lsdException w:name="Light Grid Accent 3" w:uiPriority="62"/>
-    <w:lsdException w:name="Medium Shading 1 Accent 3" w:uiPriority="63"/>
-    <w:lsdException w:name="Medium Shading 2 Accent 3" w:uiPriority="64"/>
-    <w:lsdException w:name="Medium List 1 Accent 3" w:uiPriority="65"/>
-    <w:lsdException w:name="Medium List 2 Accent 3" w:uiPriority="66"/>
-    <w:lsdException w:name="Medium Grid 1 Accent 3" w:uiPriority="67"/>
-    <w:lsdException w:name="Medium Grid 2 Accent 3" w:uiPriority="68"/>
-    <w:lsdException w:name="Medium Grid 3 Accent 3" w:uiPriority="69"/>
-    <w:lsdException w:name="Dark List Accent 3" w:uiPriority="70"/>
-    <w:lsdException w:name="Colorful Shading Accent 3" w:uiPriority="71"/>
-    <w:lsdException w:name="Colorful List Accent 3" w:uiPriority="72"/>
-    <w:lsdException w:name="Colorful Grid Accent 3" w:uiPriority="73"/>
-    <w:lsdException w:name="Light Shading Accent 4" w:uiPriority="60"/>
-    <w:lsdException w:name="Light List Accent 4" w:uiPriority="61"/>
-    <w:lsdException w:name="Light Grid Accent 4" w:uiPriority="62"/>
-    <w:lsdException w:name="Medium Shading 1 Accent 4" w:uiPriority="63"/>
-    <w:lsdException w:name="Medium Shading 2 Accent 4" w:uiPriority="64"/>
-    <w:lsdException w:name="Medium List 1 Accent 4" w:uiPriority="65"/>
-    <w:lsdException w:name="Medium List 2 Accent 4" w:uiPriority="66"/>
-    <w:lsdException w:name="Medium Grid 1 Accent 4" w:uiPriority="67"/>
-    <w:lsdException w:name="Medium Grid 2 Accent 4" w:uiPriority="68"/>
-    <w:lsdException w:name="Medium Grid 3 Accent 4" w:uiPriority="69"/>
-    <w:lsdException w:name="Dark List Accent 4" w:uiPriority="70"/>
-    <w:lsdException w:name="Colorful Shading Accent 4" w:uiPriority="71"/>
-    <w:lsdException w:name="Colorful List Accent 4" w:uiPriority="72"/>
-    <w:lsdException w:name="Colorful Grid Accent 4" w:uiPriority="73"/>
-    <w:lsdException w:name="Light Shading Accent 5" w:uiPriority="60"/>
-    <w:lsdException w:name="Light List Accent 5" w:uiPriority="61"/>
-    <w:lsdException w:name="Light Grid Accent 5" w:uiPriority="62"/>
-    <w:lsdException w:name="Medium Shading 1 Accent 5" w:uiPriority="63"/>
-    <w:lsdException w:name="Medium Shading 2 Accent 5" w:uiPriority="64"/>
-    <w:lsdException w:name="Medium List 1 Accent 5" w:uiPriority="65"/>
-    <w:lsdException w:name="Medium List 2 Accent 5" w:uiPriority="66"/>
-    <w:lsdException w:name="Medium Grid 1 Accent 5" w:uiPriority="67"/>
-    <w:lsdException w:name="Medium Grid 2 Accent 5" w:uiPriority="68"/>
-    <w:lsdException w:name="Medium Grid 3 Accent 5" w:uiPriority="69"/>
-    <w:lsdException w:name="Dark List Accent 5" w:uiPriority="70"/>
-    <w:lsdException w:name="Colorful Shading Accent 5" w:uiPriority="71"/>
-    <w:lsdException w:name="Colorful List Accent 5" w:uiPriority="72"/>
-    <w:lsdException w:name="Colorful Grid Accent 5" w:uiPriority="73"/>
-    <w:lsdException w:name="Light Shading Accent 6" w:uiPriority="60"/>
-    <w:lsdException w:name="Light List Accent 6" w:uiPriority="61"/>
-    <w:lsdException w:name="Light Grid Accent 6" w:uiPriority="62"/>
-    <w:lsdException w:name="Medium Shading 1 Accent 6" w:uiPriority="63"/>
-    <w:lsdException w:name="Medium Shading 2 Accent 6" w:uiPriority="64"/>
-    <w:lsdException w:name="Medium List 1 Accent 6" w:uiPriority="65"/>
-    <w:lsdException w:name="Medium List 2 Accent 6" w:uiPriority="66"/>
-    <w:lsdException w:name="Medium Grid 1 Accent 6" w:uiPriority="67"/>
-    <w:lsdException w:name="Medium Grid 2 Accent 6" w:uiPriority="68"/>
-    <w:lsdException w:name="Medium Grid 3 Accent 6" w:uiPriority="69"/>
-    <w:lsdException w:name="Dark List Accent 6" w:uiPriority="70"/>
-    <w:lsdException w:name="Colorful Shading Accent 6" w:uiPriority="71"/>
-    <w:lsdException w:name="Colorful List Accent 6" w:uiPriority="72"/>
-    <w:lsdException w:name="Colorful Grid Accent 6" w:uiPriority="73"/>
-    <w:lsdException w:name="Subtle Emphasis" w:uiPriority="19" w:qFormat="1"/>
-    <w:lsdException w:name="Intense Emphasis" w:uiPriority="21" w:qFormat="1"/>
-    <w:lsdException w:name="Subtle Reference" w:uiPriority="31" w:qFormat="1"/>
-    <w:lsdException w:name="Intense Reference" w:uiPriority="32" w:qFormat="1"/>
-    <w:lsdException w:name="Book Title" w:uiPriority="33" w:qFormat="1"/>
-    <w:lsdException w:name="Bibliography" w:uiPriority="37" w:semiHidden="1" w:unhideWhenUsed="1"/>
-    <w:lsdException w:name="TOC Heading" w:uiPriority="39" w:semiHidden="1" w:unhideWhenUsed="1" w:qFormat="1"/>
-    <w:lsdException w:name="Plain Table 1" w:uiPriority="41"/>
-    <w:lsdException w:name="Plain Table 2" w:uiPriority="42"/>
-    <w:lsdException w:name="Plain Table 3" w:uiPriority="43"/>
-    <w:lsdException w:name="Plain Table 4" w:uiPriority="44"/>
-    <w:lsdException w:name="Plain Table 5" w:uiPriority="45"/>
-    <w:lsdException w:name="Grid Table Light" w:uiPriority="40"/>
-    <w:lsdException w:name="Grid Table 1 Light" w:uiPriority="46"/>
-    <w:lsdException w:name="Grid Table 2" w:uiPriority="47"/>
-    <w:lsdException w:name="Grid Table 3" w:uiPriority="48"/>
-    <w:lsdException w:name="Grid Table 4" w:uiPriority="49"/>
-    <w:lsdException w:name="Grid Table 5 Dark" w:uiPriority="50"/>
-    <w:lsdException w:name="Grid Table 6 Colorful" w:uiPriority="51"/>
-    <w:lsdException w:name="Grid Table 7 Colorful" w:uiPriority="52"/>
-    <w:lsdException w:name="Grid Table 1 Light Accent 1" w:uiPriority="46"/>
-    <w:lsdException w:name="Grid Table 2 Accent 1" w:uiPriority="47"/>
-    <w:lsdException w:name="Grid Table 3 Accent 1" w:uiPriority="48"/>
-    <w:lsdException w:name="Grid Table 4 Accent 1" w:uiPriority="49"/>
-    <w:lsdException w:name="Grid Table 5 Dark Accent 1" w:uiPriority="50"/>
-    <w:lsdException w:name="Grid Table 6 Colorful Accent 1" w:uiPriority="51"/>
-    <w:lsdException w:name="Grid Table 7 Colorful Accent 1" w:uiPriority="52"/>
-    <w:lsdException w:name="Grid Table 1 Light Accent 2" w:uiPriority="46"/>
-    <w:lsdException w:name="Grid Table 2 Accent 2" w:uiPriority="47"/>
-    <w:lsdException w:name="Grid Table 3 Accent 2" w:uiPriority="48"/>
-    <w:lsdException w:name="Grid Table 4 Accent 2" w:uiPriority="49"/>
-    <w:lsdException w:name="Grid Table 5 Dark Accent 2" w:uiPriority="50"/>
-    <w:lsdException w:name="Grid Table 6 Colorful Accent 2" w:uiPriority="51"/>
-    <w:lsdException w:name="Grid Table 7 Colorful Accent 2" w:uiPriority="52"/>
-    <w:lsdException w:name="Grid Table 1 Light Accent 3" w:uiPriority="46"/>
-    <w:lsdException w:name="Grid Table 2 Accent 3" w:uiPriority="47"/>
-    <w:lsdException w:name="Grid Table 3 Accent 3" w:uiPriority="48"/>
-    <w:lsdException w:name="Grid Table 4 Accent 3" w:uiPriority="49"/>
-    <w:lsdException w:name="Grid Table 5 Dark Accent 3" w:uiPriority="50"/>
-    <w:lsdException w:name="Grid Table 6 Colorful Accent 3" w:uiPriority="51"/>
-    <w:lsdException w:name="Grid Table 7 Colorful Accent 3" w:uiPriority="52"/>
-    <w:lsdException w:name="Grid Table 1 Light Accent 4" w:uiPriority="46"/>
-    <w:lsdException w:name="Grid Table 2 Accent 4" w:uiPriority="47"/>
-    <w:lsdException w:name="Grid Table 3 Accent 4" w:uiPriority="48"/>
-    <w:lsdException w:name="Grid Table 4 Accent 4" w:uiPriority="49"/>
-    <w:lsdException w:name="Grid Table 5 Dark Accent 4" w:uiPriority="50"/>
-    <w:lsdException w:name="Grid Table 6 Colorful Accent 4" w:uiPriority="51"/>
-    <w:lsdException w:name="Grid Table 7 Colorful Accent 4" w:uiPriority="52"/>
-    <w:lsdException w:name="Grid Table 1 Light Accent 5" w:uiPriority="46"/>
-    <w:lsdException w:name="Grid Table 2 Accent 5" w:uiPriority="47"/>
-    <w:lsdException w:name="Grid Table 3 Accent 5" w:uiPriority="48"/>
-    <w:lsdException w:name="Grid Table 4 Accent 5" w:uiPriority="49"/>
-    <w:lsdException w:name="Grid Table 5 Dark Accent 5" w:uiPriority="50"/>
-    <w:lsdException w:name="Grid Table 6 Colorful Accent 5" w:uiPriority="51"/>
-    <w:lsdException w:name="Grid Table 7 Colorful Accent 5" w:uiPriority="52"/>
-    <w:lsdException w:name="Grid Table 1 Light Accent 6" w:uiPriority="46"/>
-    <w:lsdException w:name="Grid Table 2 Accent 6" w:uiPriority="47"/>
-    <w:lsdException w:name="Grid Table 3 Accent 6" w:uiPriority="48"/>
-    <w:lsdException w:name="Grid Table 4 Accent 6" w:uiPriority="49"/>
-    <w:lsdException w:name="Grid Table 5 Dark Accent 6" w:uiPriority="50"/>
-    <w:lsdException w:name="Grid Table 6 Colorful Accent 6" w:uiPriority="51"/>
-    <w:lsdException w:name="Grid Table 7 Colorful Accent 6" w:uiPriority="52"/>
-    <w:lsdException w:name="List Table 1 Light" w:uiPriority="46"/>
-    <w:lsdException w:name="List Table 2" w:uiPriority="47"/>
-    <w:lsdException w:name="List Table 3" w:uiPriority="48"/>
-    <w:lsdException w:name="List Table 4" w:uiPriority="49"/>
-    <w:lsdException w:name="List Table 5 Dark" w:uiPriority="50"/>
-    <w:lsdException w:name="List Table 6 Colorful" w:uiPriority="51"/>
-    <w:lsdException w:name="List Table 7 Colorful" w:uiPriority="52"/>
-    <w:lsdException w:name="List Table 1 Light Accent 1" w:uiPriority="46"/>
-    <w:lsdException w:name="List Table 2 Accent 1" w:uiPriority="47"/>
-    <w:lsdException w:name="List Table 3 Accent 1" w:uiPriority="48"/>
-    <w:lsdException w:name="List Table 4 Accent 1" w:uiPriority="49"/>
-    <w:lsdException w:name="List Table 5 Dark Accent 1" w:uiPriority="50"/>
-    <w:lsdException w:name="List Table 6 Colorful Accent 1" w:uiPriority="51"/>
-    <w:lsdException w:name="List Table 7 Colorful Accent 1" w:uiPriority="52"/>
-    <w:lsdException w:name="List Table 1 Light Accent 2" w:uiPriority="46"/>
-    <w:lsdException w:name="List Table 2 Accent 2" w:uiPriority="47"/>
-    <w:lsdException w:name="List Table 3 Accent 2" w:uiPriority="48"/>
-    <w:lsdException w:name="List Table 4 Accent 2" w:uiPriority="49"/>
-    <w:lsdException w:name="List Table 5 Dark Accent 2" w:uiPriority="50"/>
-    <w:lsdException w:name="List Table 6 Colorful Accent 2" w:uiPriority="51"/>
-    <w:lsdException w:name="List Table 7 Colorful Accent 2" w:uiPriority="52"/>
-    <w:lsdException w:name="List Table 1 Light Accent 3" w:uiPriority="46"/>
-    <w:lsdException w:name="List Table 2 Accent 3" w:uiPriority="47"/>
-    <w:lsdException w:name="List Table 3 Accent 3" w:uiPriority="48"/>
-    <w:lsdException w:name="List Table 4 Accent 3" w:uiPriority="49"/>
-    <w:lsdException w:name="List Table 5 Dark Accent 3" w:uiPriority="50"/>
-    <w:lsdException w:name="List Table 6 Colorful Accent 3" w:uiPriority="51"/>
-    <w:lsdException w:name="List Table 7 Colorful Accent 3" w:uiPriority="52"/>
-    <w:lsdException w:name="List Table 1 Light Accent 4" w:uiPriority="46"/>
-    <w:lsdException w:name="List Table 2 Accent 4" w:uiPriority="47"/>
-    <w:lsdException w:name="List Table 3 Accent 4" w:uiPriority="48"/>
-    <w:lsdException w:name="List Table 4 Accent 4" w:uiPriority="49"/>
-    <w:lsdException w:name="List Table 5 Dark Accent 4" w:uiPriority="50"/>
-    <w:lsdException w:name="List Table 6 Colorful Accent 4" w:uiPriority="51"/>
-    <w:lsdException w:name="List Table 7 Colorful Accent 4" w:uiPriority="52"/>
-    <w:lsdException w:name="List Table 1 Light Accent 5" w:uiPriority="46"/>
-    <w:lsdException w:name="List Table 2 Accent 5" w:uiPriority="47"/>
-    <w:lsdException w:name="List Table 3 Accent 5" w:uiPriority="48"/>
-    <w:lsdException w:name="List Table 4 Accent 5" w:uiPriority="49"/>
-    <w:lsdException w:name="List Table 5 Dark Accent 5" w:uiPriority="50"/>
-    <w:lsdException w:name="List Table 6 Colorful Accent 5" w:uiPriority="51"/>
-    <w:lsdException w:name="List Table 7 Colorful Accent 5" w:uiPriority="52"/>
-    <w:lsdException w:name="List Table 1 Light Accent 6" w:uiPriority="46"/>
-    <w:lsdException w:name="List Table 2 Accent 6" w:uiPriority="47"/>
-    <w:lsdException w:name="List Table 3 Accent 6" w:uiPriority="48"/>
-    <w:lsdException w:name="List Table 4 Accent 6" w:uiPriority="49"/>
-    <w:lsdException w:name="List Table 5 Dark Accent 6" w:uiPriority="50"/>
-    <w:lsdException w:name="List Table 6 Colorful Accent 6" w:uiPriority="51"/>
-    <w:lsdException w:name="List Table 7 Colorful Accent 6" w:uiPriority="52"/>
-  </w:latentStyles>
-  <w:style w:type="paragraph" w:styleId="Normal" w:default="1">
+  <w:style w:type="paragraph" w:styleId="Normal">
     <w:name w:val="Normal"/>
     <w:qFormat/>
     <w:pPr>
       <w:widowControl/>
+      <w:kinsoku w:val="true"/>
+      <w:overflowPunct w:val="true"/>
+      <w:autoSpaceDE w:val="true"/>
       <w:bidi w:val="0"/>
       <w:jc w:val="left"/>
     </w:pPr>
@@ -6409,27 +6584,24 @@
       <w:lang w:val="en-US" w:eastAsia="zh-CN" w:bidi="hi-IN"/>
     </w:rPr>
   </w:style>
-  <w:style w:type="character" w:styleId="DefaultParagraphFont" w:default="1">
+  <w:style w:type="character" w:styleId="DefaultParagraphFont">
     <w:name w:val="Default Paragraph Font"/>
-    <w:uiPriority w:val="1"/>
-    <w:semiHidden/>
-    <w:unhideWhenUsed/>
     <w:qFormat/>
     <w:rPr/>
   </w:style>
-  <w:style w:type="character" w:styleId="Bullets" w:customStyle="1">
+  <w:style w:type="character" w:styleId="Bullets">
     <w:name w:val="Bullets"/>
     <w:qFormat/>
     <w:rPr>
       <w:rFonts w:ascii="OpenSymbol" w:hAnsi="OpenSymbol" w:eastAsia="OpenSymbol" w:cs="OpenSymbol"/>
     </w:rPr>
   </w:style>
-  <w:style w:type="character" w:styleId="NumberingSymbols" w:customStyle="1">
+  <w:style w:type="character" w:styleId="NumberingSymbols">
     <w:name w:val="Numbering Symbols"/>
     <w:qFormat/>
     <w:rPr/>
   </w:style>
-  <w:style w:type="character" w:styleId="ListLabel1" w:customStyle="1">
+  <w:style w:type="character" w:styleId="ListLabel1">
     <w:name w:val="ListLabel 1"/>
     <w:qFormat/>
     <w:rPr>
@@ -6437,63 +6609,63 @@
       <w:b w:val="false"/>
     </w:rPr>
   </w:style>
-  <w:style w:type="character" w:styleId="ListLabel2" w:customStyle="1">
+  <w:style w:type="character" w:styleId="ListLabel2">
     <w:name w:val="ListLabel 2"/>
     <w:qFormat/>
     <w:rPr>
       <w:rFonts w:cs="OpenSymbol"/>
     </w:rPr>
   </w:style>
-  <w:style w:type="character" w:styleId="ListLabel3" w:customStyle="1">
+  <w:style w:type="character" w:styleId="ListLabel3">
     <w:name w:val="ListLabel 3"/>
     <w:qFormat/>
     <w:rPr>
       <w:rFonts w:cs="OpenSymbol"/>
     </w:rPr>
   </w:style>
-  <w:style w:type="character" w:styleId="ListLabel4" w:customStyle="1">
+  <w:style w:type="character" w:styleId="ListLabel4">
     <w:name w:val="ListLabel 4"/>
     <w:qFormat/>
     <w:rPr>
       <w:rFonts w:cs="OpenSymbol"/>
     </w:rPr>
   </w:style>
-  <w:style w:type="character" w:styleId="ListLabel5" w:customStyle="1">
+  <w:style w:type="character" w:styleId="ListLabel5">
     <w:name w:val="ListLabel 5"/>
     <w:qFormat/>
     <w:rPr>
       <w:rFonts w:cs="OpenSymbol"/>
     </w:rPr>
   </w:style>
-  <w:style w:type="character" w:styleId="ListLabel6" w:customStyle="1">
+  <w:style w:type="character" w:styleId="ListLabel6">
     <w:name w:val="ListLabel 6"/>
     <w:qFormat/>
     <w:rPr>
       <w:rFonts w:cs="OpenSymbol"/>
     </w:rPr>
   </w:style>
-  <w:style w:type="character" w:styleId="ListLabel7" w:customStyle="1">
+  <w:style w:type="character" w:styleId="ListLabel7">
     <w:name w:val="ListLabel 7"/>
     <w:qFormat/>
     <w:rPr>
       <w:rFonts w:cs="OpenSymbol"/>
     </w:rPr>
   </w:style>
-  <w:style w:type="character" w:styleId="ListLabel8" w:customStyle="1">
+  <w:style w:type="character" w:styleId="ListLabel8">
     <w:name w:val="ListLabel 8"/>
     <w:qFormat/>
     <w:rPr>
       <w:rFonts w:cs="OpenSymbol"/>
     </w:rPr>
   </w:style>
-  <w:style w:type="character" w:styleId="ListLabel9" w:customStyle="1">
+  <w:style w:type="character" w:styleId="ListLabel9">
     <w:name w:val="ListLabel 9"/>
     <w:qFormat/>
     <w:rPr>
       <w:rFonts w:cs="OpenSymbol"/>
     </w:rPr>
   </w:style>
-  <w:style w:type="character" w:styleId="ListLabel10" w:customStyle="1">
+  <w:style w:type="character" w:styleId="ListLabel10">
     <w:name w:val="ListLabel 10"/>
     <w:qFormat/>
     <w:rPr>
@@ -6501,63 +6673,63 @@
       <w:b w:val="false"/>
     </w:rPr>
   </w:style>
-  <w:style w:type="character" w:styleId="ListLabel11" w:customStyle="1">
+  <w:style w:type="character" w:styleId="ListLabel11">
     <w:name w:val="ListLabel 11"/>
     <w:qFormat/>
     <w:rPr>
       <w:rFonts w:cs="OpenSymbol"/>
     </w:rPr>
   </w:style>
-  <w:style w:type="character" w:styleId="ListLabel12" w:customStyle="1">
+  <w:style w:type="character" w:styleId="ListLabel12">
     <w:name w:val="ListLabel 12"/>
     <w:qFormat/>
     <w:rPr>
       <w:rFonts w:cs="OpenSymbol"/>
     </w:rPr>
   </w:style>
-  <w:style w:type="character" w:styleId="ListLabel13" w:customStyle="1">
+  <w:style w:type="character" w:styleId="ListLabel13">
     <w:name w:val="ListLabel 13"/>
     <w:qFormat/>
     <w:rPr>
       <w:rFonts w:cs="OpenSymbol"/>
     </w:rPr>
   </w:style>
-  <w:style w:type="character" w:styleId="ListLabel14" w:customStyle="1">
+  <w:style w:type="character" w:styleId="ListLabel14">
     <w:name w:val="ListLabel 14"/>
     <w:qFormat/>
     <w:rPr>
       <w:rFonts w:cs="OpenSymbol"/>
     </w:rPr>
   </w:style>
-  <w:style w:type="character" w:styleId="ListLabel15" w:customStyle="1">
+  <w:style w:type="character" w:styleId="ListLabel15">
     <w:name w:val="ListLabel 15"/>
     <w:qFormat/>
     <w:rPr>
       <w:rFonts w:cs="OpenSymbol"/>
     </w:rPr>
   </w:style>
-  <w:style w:type="character" w:styleId="ListLabel16" w:customStyle="1">
+  <w:style w:type="character" w:styleId="ListLabel16">
     <w:name w:val="ListLabel 16"/>
     <w:qFormat/>
     <w:rPr>
       <w:rFonts w:cs="OpenSymbol"/>
     </w:rPr>
   </w:style>
-  <w:style w:type="character" w:styleId="ListLabel17" w:customStyle="1">
+  <w:style w:type="character" w:styleId="ListLabel17">
     <w:name w:val="ListLabel 17"/>
     <w:qFormat/>
     <w:rPr>
       <w:rFonts w:cs="OpenSymbol"/>
     </w:rPr>
   </w:style>
-  <w:style w:type="character" w:styleId="ListLabel18" w:customStyle="1">
+  <w:style w:type="character" w:styleId="ListLabel18">
     <w:name w:val="ListLabel 18"/>
     <w:qFormat/>
     <w:rPr>
       <w:rFonts w:cs="OpenSymbol"/>
     </w:rPr>
   </w:style>
-  <w:style w:type="character" w:styleId="ListLabel19" w:customStyle="1">
+  <w:style w:type="character" w:styleId="ListLabel19">
     <w:name w:val="ListLabel 19"/>
     <w:qFormat/>
     <w:rPr>
@@ -6565,63 +6737,63 @@
       <w:b w:val="false"/>
     </w:rPr>
   </w:style>
-  <w:style w:type="character" w:styleId="ListLabel20" w:customStyle="1">
+  <w:style w:type="character" w:styleId="ListLabel20">
     <w:name w:val="ListLabel 20"/>
     <w:qFormat/>
     <w:rPr>
       <w:rFonts w:cs="OpenSymbol"/>
     </w:rPr>
   </w:style>
-  <w:style w:type="character" w:styleId="ListLabel21" w:customStyle="1">
+  <w:style w:type="character" w:styleId="ListLabel21">
     <w:name w:val="ListLabel 21"/>
     <w:qFormat/>
     <w:rPr>
       <w:rFonts w:cs="OpenSymbol"/>
     </w:rPr>
   </w:style>
-  <w:style w:type="character" w:styleId="ListLabel22" w:customStyle="1">
+  <w:style w:type="character" w:styleId="ListLabel22">
     <w:name w:val="ListLabel 22"/>
     <w:qFormat/>
     <w:rPr>
       <w:rFonts w:cs="OpenSymbol"/>
     </w:rPr>
   </w:style>
-  <w:style w:type="character" w:styleId="ListLabel23" w:customStyle="1">
+  <w:style w:type="character" w:styleId="ListLabel23">
     <w:name w:val="ListLabel 23"/>
     <w:qFormat/>
     <w:rPr>
       <w:rFonts w:cs="OpenSymbol"/>
     </w:rPr>
   </w:style>
-  <w:style w:type="character" w:styleId="ListLabel24" w:customStyle="1">
+  <w:style w:type="character" w:styleId="ListLabel24">
     <w:name w:val="ListLabel 24"/>
     <w:qFormat/>
     <w:rPr>
       <w:rFonts w:cs="OpenSymbol"/>
     </w:rPr>
   </w:style>
-  <w:style w:type="character" w:styleId="ListLabel25" w:customStyle="1">
+  <w:style w:type="character" w:styleId="ListLabel25">
     <w:name w:val="ListLabel 25"/>
     <w:qFormat/>
     <w:rPr>
       <w:rFonts w:cs="OpenSymbol"/>
     </w:rPr>
   </w:style>
-  <w:style w:type="character" w:styleId="ListLabel26" w:customStyle="1">
+  <w:style w:type="character" w:styleId="ListLabel26">
     <w:name w:val="ListLabel 26"/>
     <w:qFormat/>
     <w:rPr>
       <w:rFonts w:cs="OpenSymbol"/>
     </w:rPr>
   </w:style>
-  <w:style w:type="character" w:styleId="ListLabel27" w:customStyle="1">
+  <w:style w:type="character" w:styleId="ListLabel27">
     <w:name w:val="ListLabel 27"/>
     <w:qFormat/>
     <w:rPr>
       <w:rFonts w:cs="OpenSymbol"/>
     </w:rPr>
   </w:style>
-  <w:style w:type="character" w:styleId="ListLabel28" w:customStyle="1">
+  <w:style w:type="character" w:styleId="ListLabel28">
     <w:name w:val="ListLabel 28"/>
     <w:qFormat/>
     <w:rPr>
@@ -6629,63 +6801,63 @@
       <w:b w:val="false"/>
     </w:rPr>
   </w:style>
-  <w:style w:type="character" w:styleId="ListLabel29" w:customStyle="1">
+  <w:style w:type="character" w:styleId="ListLabel29">
     <w:name w:val="ListLabel 29"/>
     <w:qFormat/>
     <w:rPr>
       <w:rFonts w:cs="OpenSymbol"/>
     </w:rPr>
   </w:style>
-  <w:style w:type="character" w:styleId="ListLabel30" w:customStyle="1">
+  <w:style w:type="character" w:styleId="ListLabel30">
     <w:name w:val="ListLabel 30"/>
     <w:qFormat/>
     <w:rPr>
       <w:rFonts w:cs="OpenSymbol"/>
     </w:rPr>
   </w:style>
-  <w:style w:type="character" w:styleId="ListLabel31" w:customStyle="1">
+  <w:style w:type="character" w:styleId="ListLabel31">
     <w:name w:val="ListLabel 31"/>
     <w:qFormat/>
     <w:rPr>
       <w:rFonts w:cs="OpenSymbol"/>
     </w:rPr>
   </w:style>
-  <w:style w:type="character" w:styleId="ListLabel32" w:customStyle="1">
+  <w:style w:type="character" w:styleId="ListLabel32">
     <w:name w:val="ListLabel 32"/>
     <w:qFormat/>
     <w:rPr>
       <w:rFonts w:cs="OpenSymbol"/>
     </w:rPr>
   </w:style>
-  <w:style w:type="character" w:styleId="ListLabel33" w:customStyle="1">
+  <w:style w:type="character" w:styleId="ListLabel33">
     <w:name w:val="ListLabel 33"/>
     <w:qFormat/>
     <w:rPr>
       <w:rFonts w:cs="OpenSymbol"/>
     </w:rPr>
   </w:style>
-  <w:style w:type="character" w:styleId="ListLabel34" w:customStyle="1">
+  <w:style w:type="character" w:styleId="ListLabel34">
     <w:name w:val="ListLabel 34"/>
     <w:qFormat/>
     <w:rPr>
       <w:rFonts w:cs="OpenSymbol"/>
     </w:rPr>
   </w:style>
-  <w:style w:type="character" w:styleId="ListLabel35" w:customStyle="1">
+  <w:style w:type="character" w:styleId="ListLabel35">
     <w:name w:val="ListLabel 35"/>
     <w:qFormat/>
     <w:rPr>
       <w:rFonts w:cs="OpenSymbol"/>
     </w:rPr>
   </w:style>
-  <w:style w:type="character" w:styleId="ListLabel36" w:customStyle="1">
+  <w:style w:type="character" w:styleId="ListLabel36">
     <w:name w:val="ListLabel 36"/>
     <w:qFormat/>
     <w:rPr>
       <w:rFonts w:cs="OpenSymbol"/>
     </w:rPr>
   </w:style>
-  <w:style w:type="character" w:styleId="ListLabel37" w:customStyle="1">
+  <w:style w:type="character" w:styleId="ListLabel37">
     <w:name w:val="ListLabel 37"/>
     <w:qFormat/>
     <w:rPr>
@@ -6693,63 +6865,63 @@
       <w:b w:val="false"/>
     </w:rPr>
   </w:style>
-  <w:style w:type="character" w:styleId="ListLabel38" w:customStyle="1">
+  <w:style w:type="character" w:styleId="ListLabel38">
     <w:name w:val="ListLabel 38"/>
     <w:qFormat/>
     <w:rPr>
       <w:rFonts w:cs="OpenSymbol"/>
     </w:rPr>
   </w:style>
-  <w:style w:type="character" w:styleId="ListLabel39" w:customStyle="1">
+  <w:style w:type="character" w:styleId="ListLabel39">
     <w:name w:val="ListLabel 39"/>
     <w:qFormat/>
     <w:rPr>
       <w:rFonts w:cs="OpenSymbol"/>
     </w:rPr>
   </w:style>
-  <w:style w:type="character" w:styleId="ListLabel40" w:customStyle="1">
+  <w:style w:type="character" w:styleId="ListLabel40">
     <w:name w:val="ListLabel 40"/>
     <w:qFormat/>
     <w:rPr>
       <w:rFonts w:cs="OpenSymbol"/>
     </w:rPr>
   </w:style>
-  <w:style w:type="character" w:styleId="ListLabel41" w:customStyle="1">
+  <w:style w:type="character" w:styleId="ListLabel41">
     <w:name w:val="ListLabel 41"/>
     <w:qFormat/>
     <w:rPr>
       <w:rFonts w:cs="OpenSymbol"/>
     </w:rPr>
   </w:style>
-  <w:style w:type="character" w:styleId="ListLabel42" w:customStyle="1">
+  <w:style w:type="character" w:styleId="ListLabel42">
     <w:name w:val="ListLabel 42"/>
     <w:qFormat/>
     <w:rPr>
       <w:rFonts w:cs="OpenSymbol"/>
     </w:rPr>
   </w:style>
-  <w:style w:type="character" w:styleId="ListLabel43" w:customStyle="1">
+  <w:style w:type="character" w:styleId="ListLabel43">
     <w:name w:val="ListLabel 43"/>
     <w:qFormat/>
     <w:rPr>
       <w:rFonts w:cs="OpenSymbol"/>
     </w:rPr>
   </w:style>
-  <w:style w:type="character" w:styleId="ListLabel44" w:customStyle="1">
+  <w:style w:type="character" w:styleId="ListLabel44">
     <w:name w:val="ListLabel 44"/>
     <w:qFormat/>
     <w:rPr>
       <w:rFonts w:cs="OpenSymbol"/>
     </w:rPr>
   </w:style>
-  <w:style w:type="character" w:styleId="ListLabel45" w:customStyle="1">
+  <w:style w:type="character" w:styleId="ListLabel45">
     <w:name w:val="ListLabel 45"/>
     <w:qFormat/>
     <w:rPr>
       <w:rFonts w:cs="OpenSymbol"/>
     </w:rPr>
   </w:style>
-  <w:style w:type="character" w:styleId="ListLabel46" w:customStyle="1">
+  <w:style w:type="character" w:styleId="ListLabel46">
     <w:name w:val="ListLabel 46"/>
     <w:qFormat/>
     <w:rPr>
@@ -6757,63 +6929,63 @@
       <w:b w:val="false"/>
     </w:rPr>
   </w:style>
-  <w:style w:type="character" w:styleId="ListLabel47" w:customStyle="1">
+  <w:style w:type="character" w:styleId="ListLabel47">
     <w:name w:val="ListLabel 47"/>
     <w:qFormat/>
     <w:rPr>
       <w:rFonts w:cs="OpenSymbol"/>
     </w:rPr>
   </w:style>
-  <w:style w:type="character" w:styleId="ListLabel48" w:customStyle="1">
+  <w:style w:type="character" w:styleId="ListLabel48">
     <w:name w:val="ListLabel 48"/>
     <w:qFormat/>
     <w:rPr>
       <w:rFonts w:cs="OpenSymbol"/>
     </w:rPr>
   </w:style>
-  <w:style w:type="character" w:styleId="ListLabel49" w:customStyle="1">
+  <w:style w:type="character" w:styleId="ListLabel49">
     <w:name w:val="ListLabel 49"/>
     <w:qFormat/>
     <w:rPr>
       <w:rFonts w:cs="OpenSymbol"/>
     </w:rPr>
   </w:style>
-  <w:style w:type="character" w:styleId="ListLabel50" w:customStyle="1">
+  <w:style w:type="character" w:styleId="ListLabel50">
     <w:name w:val="ListLabel 50"/>
     <w:qFormat/>
     <w:rPr>
       <w:rFonts w:cs="OpenSymbol"/>
     </w:rPr>
   </w:style>
-  <w:style w:type="character" w:styleId="ListLabel51" w:customStyle="1">
+  <w:style w:type="character" w:styleId="ListLabel51">
     <w:name w:val="ListLabel 51"/>
     <w:qFormat/>
     <w:rPr>
       <w:rFonts w:cs="OpenSymbol"/>
     </w:rPr>
   </w:style>
-  <w:style w:type="character" w:styleId="ListLabel52" w:customStyle="1">
+  <w:style w:type="character" w:styleId="ListLabel52">
     <w:name w:val="ListLabel 52"/>
     <w:qFormat/>
     <w:rPr>
       <w:rFonts w:cs="OpenSymbol"/>
     </w:rPr>
   </w:style>
-  <w:style w:type="character" w:styleId="ListLabel53" w:customStyle="1">
+  <w:style w:type="character" w:styleId="ListLabel53">
     <w:name w:val="ListLabel 53"/>
     <w:qFormat/>
     <w:rPr>
       <w:rFonts w:cs="OpenSymbol"/>
     </w:rPr>
   </w:style>
-  <w:style w:type="character" w:styleId="ListLabel54" w:customStyle="1">
+  <w:style w:type="character" w:styleId="ListLabel54">
     <w:name w:val="ListLabel 54"/>
     <w:qFormat/>
     <w:rPr>
       <w:rFonts w:cs="OpenSymbol"/>
     </w:rPr>
   </w:style>
-  <w:style w:type="character" w:styleId="ListLabel55" w:customStyle="1">
+  <w:style w:type="character" w:styleId="ListLabel55">
     <w:name w:val="ListLabel 55"/>
     <w:qFormat/>
     <w:rPr>
@@ -6821,63 +6993,63 @@
       <w:b w:val="false"/>
     </w:rPr>
   </w:style>
-  <w:style w:type="character" w:styleId="ListLabel56" w:customStyle="1">
+  <w:style w:type="character" w:styleId="ListLabel56">
     <w:name w:val="ListLabel 56"/>
     <w:qFormat/>
     <w:rPr>
       <w:rFonts w:cs="OpenSymbol"/>
     </w:rPr>
   </w:style>
-  <w:style w:type="character" w:styleId="ListLabel57" w:customStyle="1">
+  <w:style w:type="character" w:styleId="ListLabel57">
     <w:name w:val="ListLabel 57"/>
     <w:qFormat/>
     <w:rPr>
       <w:rFonts w:cs="OpenSymbol"/>
     </w:rPr>
   </w:style>
-  <w:style w:type="character" w:styleId="ListLabel58" w:customStyle="1">
+  <w:style w:type="character" w:styleId="ListLabel58">
     <w:name w:val="ListLabel 58"/>
     <w:qFormat/>
     <w:rPr>
       <w:rFonts w:cs="OpenSymbol"/>
     </w:rPr>
   </w:style>
-  <w:style w:type="character" w:styleId="ListLabel59" w:customStyle="1">
+  <w:style w:type="character" w:styleId="ListLabel59">
     <w:name w:val="ListLabel 59"/>
     <w:qFormat/>
     <w:rPr>
       <w:rFonts w:cs="OpenSymbol"/>
     </w:rPr>
   </w:style>
-  <w:style w:type="character" w:styleId="ListLabel60" w:customStyle="1">
+  <w:style w:type="character" w:styleId="ListLabel60">
     <w:name w:val="ListLabel 60"/>
     <w:qFormat/>
     <w:rPr>
       <w:rFonts w:cs="OpenSymbol"/>
     </w:rPr>
   </w:style>
-  <w:style w:type="character" w:styleId="ListLabel61" w:customStyle="1">
+  <w:style w:type="character" w:styleId="ListLabel61">
     <w:name w:val="ListLabel 61"/>
     <w:qFormat/>
     <w:rPr>
       <w:rFonts w:cs="OpenSymbol"/>
     </w:rPr>
   </w:style>
-  <w:style w:type="character" w:styleId="ListLabel62" w:customStyle="1">
+  <w:style w:type="character" w:styleId="ListLabel62">
     <w:name w:val="ListLabel 62"/>
     <w:qFormat/>
     <w:rPr>
       <w:rFonts w:cs="OpenSymbol"/>
     </w:rPr>
   </w:style>
-  <w:style w:type="character" w:styleId="ListLabel63" w:customStyle="1">
+  <w:style w:type="character" w:styleId="ListLabel63">
     <w:name w:val="ListLabel 63"/>
     <w:qFormat/>
     <w:rPr>
       <w:rFonts w:cs="OpenSymbol"/>
     </w:rPr>
   </w:style>
-  <w:style w:type="character" w:styleId="ListLabel64" w:customStyle="1">
+  <w:style w:type="character" w:styleId="ListLabel64">
     <w:name w:val="ListLabel 64"/>
     <w:qFormat/>
     <w:rPr>
@@ -6885,63 +7057,63 @@
       <w:b w:val="false"/>
     </w:rPr>
   </w:style>
-  <w:style w:type="character" w:styleId="ListLabel65" w:customStyle="1">
+  <w:style w:type="character" w:styleId="ListLabel65">
     <w:name w:val="ListLabel 65"/>
     <w:qFormat/>
     <w:rPr>
       <w:rFonts w:cs="OpenSymbol"/>
     </w:rPr>
   </w:style>
-  <w:style w:type="character" w:styleId="ListLabel66" w:customStyle="1">
+  <w:style w:type="character" w:styleId="ListLabel66">
     <w:name w:val="ListLabel 66"/>
     <w:qFormat/>
     <w:rPr>
       <w:rFonts w:cs="OpenSymbol"/>
     </w:rPr>
   </w:style>
-  <w:style w:type="character" w:styleId="ListLabel67" w:customStyle="1">
+  <w:style w:type="character" w:styleId="ListLabel67">
     <w:name w:val="ListLabel 67"/>
     <w:qFormat/>
     <w:rPr>
       <w:rFonts w:cs="OpenSymbol"/>
     </w:rPr>
   </w:style>
-  <w:style w:type="character" w:styleId="ListLabel68" w:customStyle="1">
+  <w:style w:type="character" w:styleId="ListLabel68">
     <w:name w:val="ListLabel 68"/>
     <w:qFormat/>
     <w:rPr>
       <w:rFonts w:cs="OpenSymbol"/>
     </w:rPr>
   </w:style>
-  <w:style w:type="character" w:styleId="ListLabel69" w:customStyle="1">
+  <w:style w:type="character" w:styleId="ListLabel69">
     <w:name w:val="ListLabel 69"/>
     <w:qFormat/>
     <w:rPr>
       <w:rFonts w:cs="OpenSymbol"/>
     </w:rPr>
   </w:style>
-  <w:style w:type="character" w:styleId="ListLabel70" w:customStyle="1">
+  <w:style w:type="character" w:styleId="ListLabel70">
     <w:name w:val="ListLabel 70"/>
     <w:qFormat/>
     <w:rPr>
       <w:rFonts w:cs="OpenSymbol"/>
     </w:rPr>
   </w:style>
-  <w:style w:type="character" w:styleId="ListLabel71" w:customStyle="1">
+  <w:style w:type="character" w:styleId="ListLabel71">
     <w:name w:val="ListLabel 71"/>
     <w:qFormat/>
     <w:rPr>
       <w:rFonts w:cs="OpenSymbol"/>
     </w:rPr>
   </w:style>
-  <w:style w:type="character" w:styleId="ListLabel72" w:customStyle="1">
+  <w:style w:type="character" w:styleId="ListLabel72">
     <w:name w:val="ListLabel 72"/>
     <w:qFormat/>
     <w:rPr>
       <w:rFonts w:cs="OpenSymbol"/>
     </w:rPr>
   </w:style>
-  <w:style w:type="character" w:styleId="ListLabel73" w:customStyle="1">
+  <w:style w:type="character" w:styleId="ListLabel73">
     <w:name w:val="ListLabel 73"/>
     <w:qFormat/>
     <w:rPr>
@@ -6949,56 +7121,56 @@
       <w:b w:val="false"/>
     </w:rPr>
   </w:style>
-  <w:style w:type="character" w:styleId="ListLabel74" w:customStyle="1">
+  <w:style w:type="character" w:styleId="ListLabel74">
     <w:name w:val="ListLabel 74"/>
     <w:qFormat/>
     <w:rPr>
       <w:rFonts w:cs="OpenSymbol"/>
     </w:rPr>
   </w:style>
-  <w:style w:type="character" w:styleId="ListLabel75" w:customStyle="1">
+  <w:style w:type="character" w:styleId="ListLabel75">
     <w:name w:val="ListLabel 75"/>
     <w:qFormat/>
     <w:rPr>
       <w:rFonts w:cs="OpenSymbol"/>
     </w:rPr>
   </w:style>
-  <w:style w:type="character" w:styleId="ListLabel76" w:customStyle="1">
+  <w:style w:type="character" w:styleId="ListLabel76">
     <w:name w:val="ListLabel 76"/>
     <w:qFormat/>
     <w:rPr>
       <w:rFonts w:cs="OpenSymbol"/>
     </w:rPr>
   </w:style>
-  <w:style w:type="character" w:styleId="ListLabel77" w:customStyle="1">
+  <w:style w:type="character" w:styleId="ListLabel77">
     <w:name w:val="ListLabel 77"/>
     <w:qFormat/>
     <w:rPr>
       <w:rFonts w:cs="OpenSymbol"/>
     </w:rPr>
   </w:style>
-  <w:style w:type="character" w:styleId="ListLabel78" w:customStyle="1">
+  <w:style w:type="character" w:styleId="ListLabel78">
     <w:name w:val="ListLabel 78"/>
     <w:qFormat/>
     <w:rPr>
       <w:rFonts w:cs="OpenSymbol"/>
     </w:rPr>
   </w:style>
-  <w:style w:type="character" w:styleId="ListLabel79" w:customStyle="1">
+  <w:style w:type="character" w:styleId="ListLabel79">
     <w:name w:val="ListLabel 79"/>
     <w:qFormat/>
     <w:rPr>
       <w:rFonts w:cs="OpenSymbol"/>
     </w:rPr>
   </w:style>
-  <w:style w:type="character" w:styleId="ListLabel80" w:customStyle="1">
+  <w:style w:type="character" w:styleId="ListLabel80">
     <w:name w:val="ListLabel 80"/>
     <w:qFormat/>
     <w:rPr>
       <w:rFonts w:cs="OpenSymbol"/>
     </w:rPr>
   </w:style>
-  <w:style w:type="character" w:styleId="ListLabel81" w:customStyle="1">
+  <w:style w:type="character" w:styleId="ListLabel81">
     <w:name w:val="ListLabel 81"/>
     <w:qFormat/>
     <w:rPr>
@@ -7008,15 +7180,12 @@
   <w:style w:type="character" w:styleId="InternetLink">
     <w:name w:val="Internet Link"/>
     <w:basedOn w:val="DefaultParagraphFont"/>
-    <w:uiPriority w:val="99"/>
-    <w:unhideWhenUsed/>
-    <w:rsid w:val="00616af0"/>
-    <w:rPr>
-      <w:color w:val="0563C1" w:themeColor="hyperlink"/>
+    <w:rPr>
+      <w:color w:val="0563C1"/>
       <w:u w:val="single"/>
     </w:rPr>
   </w:style>
-  <w:style w:type="character" w:styleId="ListLabel82" w:customStyle="1">
+  <w:style w:type="character" w:styleId="ListLabel82">
     <w:name w:val="ListLabel 82"/>
     <w:qFormat/>
     <w:rPr>
@@ -7024,63 +7193,63 @@
       <w:b w:val="false"/>
     </w:rPr>
   </w:style>
-  <w:style w:type="character" w:styleId="ListLabel83" w:customStyle="1">
+  <w:style w:type="character" w:styleId="ListLabel83">
     <w:name w:val="ListLabel 83"/>
     <w:qFormat/>
     <w:rPr>
       <w:rFonts w:cs="OpenSymbol"/>
     </w:rPr>
   </w:style>
-  <w:style w:type="character" w:styleId="ListLabel84" w:customStyle="1">
+  <w:style w:type="character" w:styleId="ListLabel84">
     <w:name w:val="ListLabel 84"/>
     <w:qFormat/>
     <w:rPr>
       <w:rFonts w:cs="OpenSymbol"/>
     </w:rPr>
   </w:style>
-  <w:style w:type="character" w:styleId="ListLabel85" w:customStyle="1">
+  <w:style w:type="character" w:styleId="ListLabel85">
     <w:name w:val="ListLabel 85"/>
     <w:qFormat/>
     <w:rPr>
       <w:rFonts w:cs="OpenSymbol"/>
     </w:rPr>
   </w:style>
-  <w:style w:type="character" w:styleId="ListLabel86" w:customStyle="1">
+  <w:style w:type="character" w:styleId="ListLabel86">
     <w:name w:val="ListLabel 86"/>
     <w:qFormat/>
     <w:rPr>
       <w:rFonts w:cs="OpenSymbol"/>
     </w:rPr>
   </w:style>
-  <w:style w:type="character" w:styleId="ListLabel87" w:customStyle="1">
+  <w:style w:type="character" w:styleId="ListLabel87">
     <w:name w:val="ListLabel 87"/>
     <w:qFormat/>
     <w:rPr>
       <w:rFonts w:cs="OpenSymbol"/>
     </w:rPr>
   </w:style>
-  <w:style w:type="character" w:styleId="ListLabel88" w:customStyle="1">
+  <w:style w:type="character" w:styleId="ListLabel88">
     <w:name w:val="ListLabel 88"/>
     <w:qFormat/>
     <w:rPr>
       <w:rFonts w:cs="OpenSymbol"/>
     </w:rPr>
   </w:style>
-  <w:style w:type="character" w:styleId="ListLabel89" w:customStyle="1">
+  <w:style w:type="character" w:styleId="ListLabel89">
     <w:name w:val="ListLabel 89"/>
     <w:qFormat/>
     <w:rPr>
       <w:rFonts w:cs="OpenSymbol"/>
     </w:rPr>
   </w:style>
-  <w:style w:type="character" w:styleId="ListLabel90" w:customStyle="1">
+  <w:style w:type="character" w:styleId="ListLabel90">
     <w:name w:val="ListLabel 90"/>
     <w:qFormat/>
     <w:rPr>
       <w:rFonts w:cs="OpenSymbol"/>
     </w:rPr>
   </w:style>
-  <w:style w:type="character" w:styleId="ListLabel91" w:customStyle="1">
+  <w:style w:type="character" w:styleId="ListLabel91">
     <w:name w:val="ListLabel 91"/>
     <w:qFormat/>
     <w:rPr>
@@ -7088,63 +7257,63 @@
       <w:b w:val="false"/>
     </w:rPr>
   </w:style>
-  <w:style w:type="character" w:styleId="ListLabel92" w:customStyle="1">
+  <w:style w:type="character" w:styleId="ListLabel92">
     <w:name w:val="ListLabel 92"/>
     <w:qFormat/>
     <w:rPr>
       <w:rFonts w:cs="OpenSymbol"/>
     </w:rPr>
   </w:style>
-  <w:style w:type="character" w:styleId="ListLabel93" w:customStyle="1">
+  <w:style w:type="character" w:styleId="ListLabel93">
     <w:name w:val="ListLabel 93"/>
     <w:qFormat/>
     <w:rPr>
       <w:rFonts w:cs="OpenSymbol"/>
     </w:rPr>
   </w:style>
-  <w:style w:type="character" w:styleId="ListLabel94" w:customStyle="1">
+  <w:style w:type="character" w:styleId="ListLabel94">
     <w:name w:val="ListLabel 94"/>
     <w:qFormat/>
     <w:rPr>
       <w:rFonts w:cs="OpenSymbol"/>
     </w:rPr>
   </w:style>
-  <w:style w:type="character" w:styleId="ListLabel95" w:customStyle="1">
+  <w:style w:type="character" w:styleId="ListLabel95">
     <w:name w:val="ListLabel 95"/>
     <w:qFormat/>
     <w:rPr>
       <w:rFonts w:cs="OpenSymbol"/>
     </w:rPr>
   </w:style>
-  <w:style w:type="character" w:styleId="ListLabel96" w:customStyle="1">
+  <w:style w:type="character" w:styleId="ListLabel96">
     <w:name w:val="ListLabel 96"/>
     <w:qFormat/>
     <w:rPr>
       <w:rFonts w:cs="OpenSymbol"/>
     </w:rPr>
   </w:style>
-  <w:style w:type="character" w:styleId="ListLabel97" w:customStyle="1">
+  <w:style w:type="character" w:styleId="ListLabel97">
     <w:name w:val="ListLabel 97"/>
     <w:qFormat/>
     <w:rPr>
       <w:rFonts w:cs="OpenSymbol"/>
     </w:rPr>
   </w:style>
-  <w:style w:type="character" w:styleId="ListLabel98" w:customStyle="1">
+  <w:style w:type="character" w:styleId="ListLabel98">
     <w:name w:val="ListLabel 98"/>
     <w:qFormat/>
     <w:rPr>
       <w:rFonts w:cs="OpenSymbol"/>
     </w:rPr>
   </w:style>
-  <w:style w:type="character" w:styleId="ListLabel99" w:customStyle="1">
+  <w:style w:type="character" w:styleId="ListLabel99">
     <w:name w:val="ListLabel 99"/>
     <w:qFormat/>
     <w:rPr>
       <w:rFonts w:cs="OpenSymbol"/>
     </w:rPr>
   </w:style>
-  <w:style w:type="character" w:styleId="ListLabel100" w:customStyle="1">
+  <w:style w:type="character" w:styleId="ListLabel100">
     <w:name w:val="ListLabel 100"/>
     <w:qFormat/>
     <w:rPr>
@@ -7152,89 +7321,81 @@
       <w:b w:val="false"/>
     </w:rPr>
   </w:style>
-  <w:style w:type="character" w:styleId="ListLabel101" w:customStyle="1">
+  <w:style w:type="character" w:styleId="ListLabel101">
     <w:name w:val="ListLabel 101"/>
     <w:qFormat/>
     <w:rPr>
       <w:rFonts w:cs="OpenSymbol"/>
     </w:rPr>
   </w:style>
-  <w:style w:type="character" w:styleId="ListLabel102" w:customStyle="1">
+  <w:style w:type="character" w:styleId="ListLabel102">
     <w:name w:val="ListLabel 102"/>
     <w:qFormat/>
     <w:rPr>
       <w:rFonts w:cs="OpenSymbol"/>
     </w:rPr>
   </w:style>
-  <w:style w:type="character" w:styleId="ListLabel103" w:customStyle="1">
+  <w:style w:type="character" w:styleId="ListLabel103">
     <w:name w:val="ListLabel 103"/>
     <w:qFormat/>
     <w:rPr>
       <w:rFonts w:cs="OpenSymbol"/>
     </w:rPr>
   </w:style>
-  <w:style w:type="character" w:styleId="ListLabel104" w:customStyle="1">
+  <w:style w:type="character" w:styleId="ListLabel104">
     <w:name w:val="ListLabel 104"/>
     <w:qFormat/>
     <w:rPr>
       <w:rFonts w:cs="OpenSymbol"/>
     </w:rPr>
   </w:style>
-  <w:style w:type="character" w:styleId="ListLabel105" w:customStyle="1">
+  <w:style w:type="character" w:styleId="ListLabel105">
     <w:name w:val="ListLabel 105"/>
     <w:qFormat/>
     <w:rPr>
       <w:rFonts w:cs="OpenSymbol"/>
     </w:rPr>
   </w:style>
-  <w:style w:type="character" w:styleId="ListLabel106" w:customStyle="1">
+  <w:style w:type="character" w:styleId="ListLabel106">
     <w:name w:val="ListLabel 106"/>
     <w:qFormat/>
     <w:rPr>
       <w:rFonts w:cs="OpenSymbol"/>
     </w:rPr>
   </w:style>
-  <w:style w:type="character" w:styleId="ListLabel107" w:customStyle="1">
+  <w:style w:type="character" w:styleId="ListLabel107">
     <w:name w:val="ListLabel 107"/>
     <w:qFormat/>
     <w:rPr>
       <w:rFonts w:cs="OpenSymbol"/>
     </w:rPr>
   </w:style>
-  <w:style w:type="character" w:styleId="ListLabel108" w:customStyle="1">
+  <w:style w:type="character" w:styleId="ListLabel108">
     <w:name w:val="ListLabel 108"/>
     <w:qFormat/>
     <w:rPr>
       <w:rFonts w:cs="OpenSymbol"/>
     </w:rPr>
   </w:style>
-  <w:style w:type="character" w:styleId="UnresolvedMention1" w:customStyle="1">
+  <w:style w:type="character" w:styleId="UnresolvedMention1">
     <w:name w:val="Unresolved Mention1"/>
     <w:basedOn w:val="DefaultParagraphFont"/>
-    <w:uiPriority w:val="99"/>
-    <w:semiHidden/>
-    <w:unhideWhenUsed/>
-    <w:qFormat/>
-    <w:rsid w:val="002d1913"/>
+    <w:qFormat/>
     <w:rPr>
       <w:color w:val="808080"/>
-      <w:shd w:fill="E6E6E6" w:val="clear"/>
+      <w:highlight w:val="white"/>
     </w:rPr>
   </w:style>
   <w:style w:type="character" w:styleId="FollowedHyperlink">
     <w:name w:val="FollowedHyperlink"/>
     <w:basedOn w:val="DefaultParagraphFont"/>
-    <w:uiPriority w:val="99"/>
-    <w:semiHidden/>
-    <w:unhideWhenUsed/>
-    <w:qFormat/>
-    <w:rsid w:val="002d1913"/>
-    <w:rPr>
-      <w:color w:val="954F72" w:themeColor="followedHyperlink"/>
+    <w:qFormat/>
+    <w:rPr>
+      <w:color w:val="954F72"/>
       <w:u w:val="single"/>
     </w:rPr>
   </w:style>
-  <w:style w:type="character" w:styleId="ListLabel109" w:customStyle="1">
+  <w:style w:type="character" w:styleId="ListLabel109">
     <w:name w:val="ListLabel 109"/>
     <w:qFormat/>
     <w:rPr>
@@ -7242,63 +7403,63 @@
       <w:b w:val="false"/>
     </w:rPr>
   </w:style>
-  <w:style w:type="character" w:styleId="ListLabel110" w:customStyle="1">
+  <w:style w:type="character" w:styleId="ListLabel110">
     <w:name w:val="ListLabel 110"/>
     <w:qFormat/>
     <w:rPr>
       <w:rFonts w:cs="OpenSymbol"/>
     </w:rPr>
   </w:style>
-  <w:style w:type="character" w:styleId="ListLabel111" w:customStyle="1">
+  <w:style w:type="character" w:styleId="ListLabel111">
     <w:name w:val="ListLabel 111"/>
     <w:qFormat/>
     <w:rPr>
       <w:rFonts w:cs="OpenSymbol"/>
     </w:rPr>
   </w:style>
-  <w:style w:type="character" w:styleId="ListLabel112" w:customStyle="1">
+  <w:style w:type="character" w:styleId="ListLabel112">
     <w:name w:val="ListLabel 112"/>
     <w:qFormat/>
     <w:rPr>
       <w:rFonts w:cs="OpenSymbol"/>
     </w:rPr>
   </w:style>
-  <w:style w:type="character" w:styleId="ListLabel113" w:customStyle="1">
+  <w:style w:type="character" w:styleId="ListLabel113">
     <w:name w:val="ListLabel 113"/>
     <w:qFormat/>
     <w:rPr>
       <w:rFonts w:cs="OpenSymbol"/>
     </w:rPr>
   </w:style>
-  <w:style w:type="character" w:styleId="ListLabel114" w:customStyle="1">
+  <w:style w:type="character" w:styleId="ListLabel114">
     <w:name w:val="ListLabel 114"/>
     <w:qFormat/>
     <w:rPr>
       <w:rFonts w:cs="OpenSymbol"/>
     </w:rPr>
   </w:style>
-  <w:style w:type="character" w:styleId="ListLabel115" w:customStyle="1">
+  <w:style w:type="character" w:styleId="ListLabel115">
     <w:name w:val="ListLabel 115"/>
     <w:qFormat/>
     <w:rPr>
       <w:rFonts w:cs="OpenSymbol"/>
     </w:rPr>
   </w:style>
-  <w:style w:type="character" w:styleId="ListLabel116" w:customStyle="1">
+  <w:style w:type="character" w:styleId="ListLabel116">
     <w:name w:val="ListLabel 116"/>
     <w:qFormat/>
     <w:rPr>
       <w:rFonts w:cs="OpenSymbol"/>
     </w:rPr>
   </w:style>
-  <w:style w:type="character" w:styleId="ListLabel117" w:customStyle="1">
+  <w:style w:type="character" w:styleId="ListLabel117">
     <w:name w:val="ListLabel 117"/>
     <w:qFormat/>
     <w:rPr>
       <w:rFonts w:cs="OpenSymbol"/>
     </w:rPr>
   </w:style>
-  <w:style w:type="character" w:styleId="ListLabel118" w:customStyle="1">
+  <w:style w:type="character" w:styleId="ListLabel118">
     <w:name w:val="ListLabel 118"/>
     <w:qFormat/>
     <w:rPr>
@@ -7306,63 +7467,63 @@
       <w:b w:val="false"/>
     </w:rPr>
   </w:style>
-  <w:style w:type="character" w:styleId="ListLabel119" w:customStyle="1">
+  <w:style w:type="character" w:styleId="ListLabel119">
     <w:name w:val="ListLabel 119"/>
     <w:qFormat/>
     <w:rPr>
       <w:rFonts w:cs="OpenSymbol"/>
     </w:rPr>
   </w:style>
-  <w:style w:type="character" w:styleId="ListLabel120" w:customStyle="1">
+  <w:style w:type="character" w:styleId="ListLabel120">
     <w:name w:val="ListLabel 120"/>
     <w:qFormat/>
     <w:rPr>
       <w:rFonts w:cs="OpenSymbol"/>
     </w:rPr>
   </w:style>
-  <w:style w:type="character" w:styleId="ListLabel121" w:customStyle="1">
+  <w:style w:type="character" w:styleId="ListLabel121">
     <w:name w:val="ListLabel 121"/>
     <w:qFormat/>
     <w:rPr>
       <w:rFonts w:cs="OpenSymbol"/>
     </w:rPr>
   </w:style>
-  <w:style w:type="character" w:styleId="ListLabel122" w:customStyle="1">
+  <w:style w:type="character" w:styleId="ListLabel122">
     <w:name w:val="ListLabel 122"/>
     <w:qFormat/>
     <w:rPr>
       <w:rFonts w:cs="OpenSymbol"/>
     </w:rPr>
   </w:style>
-  <w:style w:type="character" w:styleId="ListLabel123" w:customStyle="1">
+  <w:style w:type="character" w:styleId="ListLabel123">
     <w:name w:val="ListLabel 123"/>
     <w:qFormat/>
     <w:rPr>
       <w:rFonts w:cs="OpenSymbol"/>
     </w:rPr>
   </w:style>
-  <w:style w:type="character" w:styleId="ListLabel124" w:customStyle="1">
+  <w:style w:type="character" w:styleId="ListLabel124">
     <w:name w:val="ListLabel 124"/>
     <w:qFormat/>
     <w:rPr>
       <w:rFonts w:cs="OpenSymbol"/>
     </w:rPr>
   </w:style>
-  <w:style w:type="character" w:styleId="ListLabel125" w:customStyle="1">
+  <w:style w:type="character" w:styleId="ListLabel125">
     <w:name w:val="ListLabel 125"/>
     <w:qFormat/>
     <w:rPr>
       <w:rFonts w:cs="OpenSymbol"/>
     </w:rPr>
   </w:style>
-  <w:style w:type="character" w:styleId="ListLabel126" w:customStyle="1">
+  <w:style w:type="character" w:styleId="ListLabel126">
     <w:name w:val="ListLabel 126"/>
     <w:qFormat/>
     <w:rPr>
       <w:rFonts w:cs="OpenSymbol"/>
     </w:rPr>
   </w:style>
-  <w:style w:type="character" w:styleId="ListLabel127" w:customStyle="1">
+  <w:style w:type="character" w:styleId="ListLabel127">
     <w:name w:val="ListLabel 127"/>
     <w:qFormat/>
     <w:rPr>
@@ -7370,63 +7531,63 @@
       <w:b w:val="false"/>
     </w:rPr>
   </w:style>
-  <w:style w:type="character" w:styleId="ListLabel128" w:customStyle="1">
+  <w:style w:type="character" w:styleId="ListLabel128">
     <w:name w:val="ListLabel 128"/>
     <w:qFormat/>
     <w:rPr>
       <w:rFonts w:cs="OpenSymbol"/>
     </w:rPr>
   </w:style>
-  <w:style w:type="character" w:styleId="ListLabel129" w:customStyle="1">
+  <w:style w:type="character" w:styleId="ListLabel129">
     <w:name w:val="ListLabel 129"/>
     <w:qFormat/>
     <w:rPr>
       <w:rFonts w:cs="OpenSymbol"/>
     </w:rPr>
   </w:style>
-  <w:style w:type="character" w:styleId="ListLabel130" w:customStyle="1">
+  <w:style w:type="character" w:styleId="ListLabel130">
     <w:name w:val="ListLabel 130"/>
     <w:qFormat/>
     <w:rPr>
       <w:rFonts w:cs="OpenSymbol"/>
     </w:rPr>
   </w:style>
-  <w:style w:type="character" w:styleId="ListLabel131" w:customStyle="1">
+  <w:style w:type="character" w:styleId="ListLabel131">
     <w:name w:val="ListLabel 131"/>
     <w:qFormat/>
     <w:rPr>
       <w:rFonts w:cs="OpenSymbol"/>
     </w:rPr>
   </w:style>
-  <w:style w:type="character" w:styleId="ListLabel132" w:customStyle="1">
+  <w:style w:type="character" w:styleId="ListLabel132">
     <w:name w:val="ListLabel 132"/>
     <w:qFormat/>
     <w:rPr>
       <w:rFonts w:cs="OpenSymbol"/>
     </w:rPr>
   </w:style>
-  <w:style w:type="character" w:styleId="ListLabel133" w:customStyle="1">
+  <w:style w:type="character" w:styleId="ListLabel133">
     <w:name w:val="ListLabel 133"/>
     <w:qFormat/>
     <w:rPr>
       <w:rFonts w:cs="OpenSymbol"/>
     </w:rPr>
   </w:style>
-  <w:style w:type="character" w:styleId="ListLabel134" w:customStyle="1">
+  <w:style w:type="character" w:styleId="ListLabel134">
     <w:name w:val="ListLabel 134"/>
     <w:qFormat/>
     <w:rPr>
       <w:rFonts w:cs="OpenSymbol"/>
     </w:rPr>
   </w:style>
-  <w:style w:type="character" w:styleId="ListLabel135" w:customStyle="1">
+  <w:style w:type="character" w:styleId="ListLabel135">
     <w:name w:val="ListLabel 135"/>
     <w:qFormat/>
     <w:rPr>
       <w:rFonts w:cs="OpenSymbol"/>
     </w:rPr>
   </w:style>
-  <w:style w:type="character" w:styleId="ListLabel136" w:customStyle="1">
+  <w:style w:type="character" w:styleId="ListLabel136">
     <w:name w:val="ListLabel 136"/>
     <w:qFormat/>
     <w:rPr>
@@ -7434,7 +7595,7 @@
       <w:sz w:val="26"/>
     </w:rPr>
   </w:style>
-  <w:style w:type="character" w:styleId="ListLabel137" w:customStyle="1">
+  <w:style w:type="character" w:styleId="ListLabel137">
     <w:name w:val="ListLabel 137"/>
     <w:qFormat/>
     <w:rPr>
@@ -7443,7 +7604,7 @@
       <w:sz w:val="26"/>
     </w:rPr>
   </w:style>
-  <w:style w:type="character" w:styleId="ListLabel138" w:customStyle="1">
+  <w:style w:type="character" w:styleId="ListLabel138">
     <w:name w:val="ListLabel 138"/>
     <w:qFormat/>
     <w:rPr>
@@ -7452,7 +7613,7 @@
       <w:sz w:val="26"/>
     </w:rPr>
   </w:style>
-  <w:style w:type="character" w:styleId="ListLabel139" w:customStyle="1">
+  <w:style w:type="character" w:styleId="ListLabel139">
     <w:name w:val="ListLabel 139"/>
     <w:qFormat/>
     <w:rPr>
@@ -7461,7 +7622,7 @@
       <w:sz w:val="26"/>
     </w:rPr>
   </w:style>
-  <w:style w:type="character" w:styleId="ListLabel140" w:customStyle="1">
+  <w:style w:type="character" w:styleId="ListLabel140">
     <w:name w:val="ListLabel 140"/>
     <w:qFormat/>
     <w:rPr>
@@ -7469,7 +7630,7 @@
       <w:sz w:val="26"/>
     </w:rPr>
   </w:style>
-  <w:style w:type="character" w:styleId="ListLabel141" w:customStyle="1">
+  <w:style w:type="character" w:styleId="ListLabel141">
     <w:name w:val="ListLabel 141"/>
     <w:qFormat/>
     <w:rPr>
@@ -7478,35 +7639,31 @@
       <w:sz w:val="26"/>
     </w:rPr>
   </w:style>
-  <w:style w:type="character" w:styleId="ListLabel142" w:customStyle="1">
+  <w:style w:type="character" w:styleId="ListLabel142">
     <w:name w:val="ListLabel 142"/>
     <w:qFormat/>
     <w:rPr>
       <w:rFonts w:cs="Courier New"/>
     </w:rPr>
   </w:style>
-  <w:style w:type="character" w:styleId="ListLabel143" w:customStyle="1">
+  <w:style w:type="character" w:styleId="ListLabel143">
     <w:name w:val="ListLabel 143"/>
     <w:qFormat/>
     <w:rPr>
       <w:rFonts w:cs="Courier New"/>
     </w:rPr>
   </w:style>
-  <w:style w:type="character" w:styleId="ListLabel144" w:customStyle="1">
+  <w:style w:type="character" w:styleId="ListLabel144">
     <w:name w:val="ListLabel 144"/>
     <w:qFormat/>
     <w:rPr>
       <w:rFonts w:cs="Courier New"/>
     </w:rPr>
   </w:style>
-  <w:style w:type="character" w:styleId="HTMLPreformattedChar" w:customStyle="1">
+  <w:style w:type="character" w:styleId="HTMLPreformattedChar">
     <w:name w:val="HTML Preformatted Char"/>
     <w:basedOn w:val="DefaultParagraphFont"/>
-    <w:link w:val="HTMLPreformatted"/>
-    <w:uiPriority w:val="99"/>
-    <w:semiHidden/>
-    <w:qFormat/>
-    <w:rsid w:val="00026a2a"/>
+    <w:qFormat/>
     <w:rPr>
       <w:rFonts w:ascii="Courier New" w:hAnsi="Courier New" w:eastAsia="Times New Roman" w:cs="Courier New"/>
       <w:kern w:val="0"/>
@@ -7514,11 +7671,10 @@
       <w:lang w:eastAsia="en-US" w:bidi="ar-SA"/>
     </w:rPr>
   </w:style>
-  <w:style w:type="character" w:styleId="Difference" w:customStyle="1">
+  <w:style w:type="character" w:styleId="Difference">
     <w:name w:val="difference"/>
     <w:basedOn w:val="DefaultParagraphFont"/>
     <w:qFormat/>
-    <w:rsid w:val="00026a2a"/>
     <w:rPr/>
   </w:style>
   <w:style w:type="character" w:styleId="ListLabel145">
@@ -8036,7 +8192,469 @@
       <w:rFonts w:cs="Courier New"/>
     </w:rPr>
   </w:style>
-  <w:style w:type="paragraph" w:styleId="Heading" w:customStyle="1">
+  <w:style w:type="character" w:styleId="ListLabel217">
+    <w:name w:val="ListLabel 217"/>
+    <w:qFormat/>
+    <w:rPr>
+      <w:rFonts w:ascii="Times New Roman" w:hAnsi="Times New Roman" w:cs="OpenSymbol"/>
+      <w:b w:val="false"/>
+    </w:rPr>
+  </w:style>
+  <w:style w:type="character" w:styleId="ListLabel218">
+    <w:name w:val="ListLabel 218"/>
+    <w:qFormat/>
+    <w:rPr>
+      <w:rFonts w:cs="OpenSymbol"/>
+    </w:rPr>
+  </w:style>
+  <w:style w:type="character" w:styleId="ListLabel219">
+    <w:name w:val="ListLabel 219"/>
+    <w:qFormat/>
+    <w:rPr>
+      <w:rFonts w:cs="OpenSymbol"/>
+    </w:rPr>
+  </w:style>
+  <w:style w:type="character" w:styleId="ListLabel220">
+    <w:name w:val="ListLabel 220"/>
+    <w:qFormat/>
+    <w:rPr>
+      <w:rFonts w:cs="OpenSymbol"/>
+    </w:rPr>
+  </w:style>
+  <w:style w:type="character" w:styleId="ListLabel221">
+    <w:name w:val="ListLabel 221"/>
+    <w:qFormat/>
+    <w:rPr>
+      <w:rFonts w:cs="OpenSymbol"/>
+    </w:rPr>
+  </w:style>
+  <w:style w:type="character" w:styleId="ListLabel222">
+    <w:name w:val="ListLabel 222"/>
+    <w:qFormat/>
+    <w:rPr>
+      <w:rFonts w:cs="OpenSymbol"/>
+    </w:rPr>
+  </w:style>
+  <w:style w:type="character" w:styleId="ListLabel223">
+    <w:name w:val="ListLabel 223"/>
+    <w:qFormat/>
+    <w:rPr>
+      <w:rFonts w:cs="OpenSymbol"/>
+    </w:rPr>
+  </w:style>
+  <w:style w:type="character" w:styleId="ListLabel224">
+    <w:name w:val="ListLabel 224"/>
+    <w:qFormat/>
+    <w:rPr>
+      <w:rFonts w:cs="OpenSymbol"/>
+    </w:rPr>
+  </w:style>
+  <w:style w:type="character" w:styleId="ListLabel225">
+    <w:name w:val="ListLabel 225"/>
+    <w:qFormat/>
+    <w:rPr>
+      <w:rFonts w:cs="OpenSymbol"/>
+    </w:rPr>
+  </w:style>
+  <w:style w:type="character" w:styleId="ListLabel226">
+    <w:name w:val="ListLabel 226"/>
+    <w:qFormat/>
+    <w:rPr>
+      <w:rFonts w:ascii="Times New Roman" w:hAnsi="Times New Roman" w:cs="OpenSymbol"/>
+      <w:b w:val="false"/>
+    </w:rPr>
+  </w:style>
+  <w:style w:type="character" w:styleId="ListLabel227">
+    <w:name w:val="ListLabel 227"/>
+    <w:qFormat/>
+    <w:rPr>
+      <w:rFonts w:cs="OpenSymbol"/>
+    </w:rPr>
+  </w:style>
+  <w:style w:type="character" w:styleId="ListLabel228">
+    <w:name w:val="ListLabel 228"/>
+    <w:qFormat/>
+    <w:rPr>
+      <w:rFonts w:cs="OpenSymbol"/>
+    </w:rPr>
+  </w:style>
+  <w:style w:type="character" w:styleId="ListLabel229">
+    <w:name w:val="ListLabel 229"/>
+    <w:qFormat/>
+    <w:rPr>
+      <w:rFonts w:cs="OpenSymbol"/>
+    </w:rPr>
+  </w:style>
+  <w:style w:type="character" w:styleId="ListLabel230">
+    <w:name w:val="ListLabel 230"/>
+    <w:qFormat/>
+    <w:rPr>
+      <w:rFonts w:cs="OpenSymbol"/>
+    </w:rPr>
+  </w:style>
+  <w:style w:type="character" w:styleId="ListLabel231">
+    <w:name w:val="ListLabel 231"/>
+    <w:qFormat/>
+    <w:rPr>
+      <w:rFonts w:cs="OpenSymbol"/>
+    </w:rPr>
+  </w:style>
+  <w:style w:type="character" w:styleId="ListLabel232">
+    <w:name w:val="ListLabel 232"/>
+    <w:qFormat/>
+    <w:rPr>
+      <w:rFonts w:cs="OpenSymbol"/>
+    </w:rPr>
+  </w:style>
+  <w:style w:type="character" w:styleId="ListLabel233">
+    <w:name w:val="ListLabel 233"/>
+    <w:qFormat/>
+    <w:rPr>
+      <w:rFonts w:cs="OpenSymbol"/>
+    </w:rPr>
+  </w:style>
+  <w:style w:type="character" w:styleId="ListLabel234">
+    <w:name w:val="ListLabel 234"/>
+    <w:qFormat/>
+    <w:rPr>
+      <w:rFonts w:cs="OpenSymbol"/>
+    </w:rPr>
+  </w:style>
+  <w:style w:type="character" w:styleId="ListLabel235">
+    <w:name w:val="ListLabel 235"/>
+    <w:qFormat/>
+    <w:rPr>
+      <w:rFonts w:ascii="Times New Roman" w:hAnsi="Times New Roman" w:cs="OpenSymbol"/>
+      <w:b w:val="false"/>
+    </w:rPr>
+  </w:style>
+  <w:style w:type="character" w:styleId="ListLabel236">
+    <w:name w:val="ListLabel 236"/>
+    <w:qFormat/>
+    <w:rPr>
+      <w:rFonts w:cs="OpenSymbol"/>
+    </w:rPr>
+  </w:style>
+  <w:style w:type="character" w:styleId="ListLabel237">
+    <w:name w:val="ListLabel 237"/>
+    <w:qFormat/>
+    <w:rPr>
+      <w:rFonts w:cs="OpenSymbol"/>
+    </w:rPr>
+  </w:style>
+  <w:style w:type="character" w:styleId="ListLabel238">
+    <w:name w:val="ListLabel 238"/>
+    <w:qFormat/>
+    <w:rPr>
+      <w:rFonts w:cs="OpenSymbol"/>
+    </w:rPr>
+  </w:style>
+  <w:style w:type="character" w:styleId="ListLabel239">
+    <w:name w:val="ListLabel 239"/>
+    <w:qFormat/>
+    <w:rPr>
+      <w:rFonts w:cs="OpenSymbol"/>
+    </w:rPr>
+  </w:style>
+  <w:style w:type="character" w:styleId="ListLabel240">
+    <w:name w:val="ListLabel 240"/>
+    <w:qFormat/>
+    <w:rPr>
+      <w:rFonts w:cs="OpenSymbol"/>
+    </w:rPr>
+  </w:style>
+  <w:style w:type="character" w:styleId="ListLabel241">
+    <w:name w:val="ListLabel 241"/>
+    <w:qFormat/>
+    <w:rPr>
+      <w:rFonts w:cs="OpenSymbol"/>
+    </w:rPr>
+  </w:style>
+  <w:style w:type="character" w:styleId="ListLabel242">
+    <w:name w:val="ListLabel 242"/>
+    <w:qFormat/>
+    <w:rPr>
+      <w:rFonts w:cs="OpenSymbol"/>
+    </w:rPr>
+  </w:style>
+  <w:style w:type="character" w:styleId="ListLabel243">
+    <w:name w:val="ListLabel 243"/>
+    <w:qFormat/>
+    <w:rPr>
+      <w:rFonts w:cs="OpenSymbol"/>
+    </w:rPr>
+  </w:style>
+  <w:style w:type="character" w:styleId="ListLabel244">
+    <w:name w:val="ListLabel 244"/>
+    <w:qFormat/>
+    <w:rPr>
+      <w:b/>
+      <w:sz w:val="26"/>
+    </w:rPr>
+  </w:style>
+  <w:style w:type="character" w:styleId="ListLabel245">
+    <w:name w:val="ListLabel 245"/>
+    <w:qFormat/>
+    <w:rPr>
+      <w:color w:val="00000A"/>
+    </w:rPr>
+  </w:style>
+  <w:style w:type="character" w:styleId="ListLabel246">
+    <w:name w:val="ListLabel 246"/>
+    <w:qFormat/>
+    <w:rPr>
+      <w:rFonts w:ascii="Times New Roman" w:hAnsi="Times New Roman"/>
+      <w:b/>
+      <w:sz w:val="26"/>
+    </w:rPr>
+  </w:style>
+  <w:style w:type="character" w:styleId="ListLabel247">
+    <w:name w:val="ListLabel 247"/>
+    <w:qFormat/>
+    <w:rPr>
+      <w:rFonts w:ascii="Times New Roman" w:hAnsi="Times New Roman"/>
+      <w:b/>
+      <w:sz w:val="26"/>
+    </w:rPr>
+  </w:style>
+  <w:style w:type="character" w:styleId="ListLabel248">
+    <w:name w:val="ListLabel 248"/>
+    <w:qFormat/>
+    <w:rPr>
+      <w:b/>
+      <w:sz w:val="26"/>
+    </w:rPr>
+  </w:style>
+  <w:style w:type="character" w:styleId="ListLabel249">
+    <w:name w:val="ListLabel 249"/>
+    <w:qFormat/>
+    <w:rPr>
+      <w:rFonts w:cs="OpenSymbol"/>
+    </w:rPr>
+  </w:style>
+  <w:style w:type="character" w:styleId="ListLabel250">
+    <w:name w:val="ListLabel 250"/>
+    <w:qFormat/>
+    <w:rPr>
+      <w:rFonts w:cs="OpenSymbol"/>
+    </w:rPr>
+  </w:style>
+  <w:style w:type="character" w:styleId="ListLabel251">
+    <w:name w:val="ListLabel 251"/>
+    <w:qFormat/>
+    <w:rPr>
+      <w:rFonts w:cs="OpenSymbol"/>
+    </w:rPr>
+  </w:style>
+  <w:style w:type="character" w:styleId="ListLabel252">
+    <w:name w:val="ListLabel 252"/>
+    <w:qFormat/>
+    <w:rPr>
+      <w:rFonts w:cs="OpenSymbol"/>
+    </w:rPr>
+  </w:style>
+  <w:style w:type="character" w:styleId="ListLabel253">
+    <w:name w:val="ListLabel 253"/>
+    <w:qFormat/>
+    <w:rPr>
+      <w:rFonts w:cs="OpenSymbol"/>
+    </w:rPr>
+  </w:style>
+  <w:style w:type="character" w:styleId="ListLabel254">
+    <w:name w:val="ListLabel 254"/>
+    <w:qFormat/>
+    <w:rPr>
+      <w:rFonts w:cs="OpenSymbol"/>
+    </w:rPr>
+  </w:style>
+  <w:style w:type="character" w:styleId="ListLabel255">
+    <w:name w:val="ListLabel 255"/>
+    <w:qFormat/>
+    <w:rPr>
+      <w:rFonts w:cs="OpenSymbol"/>
+    </w:rPr>
+  </w:style>
+  <w:style w:type="character" w:styleId="ListLabel256">
+    <w:name w:val="ListLabel 256"/>
+    <w:qFormat/>
+    <w:rPr>
+      <w:rFonts w:cs="OpenSymbol"/>
+    </w:rPr>
+  </w:style>
+  <w:style w:type="character" w:styleId="ListLabel257">
+    <w:name w:val="ListLabel 257"/>
+    <w:qFormat/>
+    <w:rPr>
+      <w:rFonts w:cs="OpenSymbol"/>
+    </w:rPr>
+  </w:style>
+  <w:style w:type="character" w:styleId="ListLabel258">
+    <w:name w:val="ListLabel 258"/>
+    <w:qFormat/>
+    <w:rPr>
+      <w:rFonts w:cs="OpenSymbol"/>
+    </w:rPr>
+  </w:style>
+  <w:style w:type="character" w:styleId="ListLabel259">
+    <w:name w:val="ListLabel 259"/>
+    <w:qFormat/>
+    <w:rPr>
+      <w:rFonts w:cs="OpenSymbol"/>
+    </w:rPr>
+  </w:style>
+  <w:style w:type="character" w:styleId="ListLabel260">
+    <w:name w:val="ListLabel 260"/>
+    <w:qFormat/>
+    <w:rPr>
+      <w:rFonts w:cs="OpenSymbol"/>
+    </w:rPr>
+  </w:style>
+  <w:style w:type="character" w:styleId="ListLabel261">
+    <w:name w:val="ListLabel 261"/>
+    <w:qFormat/>
+    <w:rPr>
+      <w:rFonts w:cs="OpenSymbol"/>
+    </w:rPr>
+  </w:style>
+  <w:style w:type="character" w:styleId="ListLabel262">
+    <w:name w:val="ListLabel 262"/>
+    <w:qFormat/>
+    <w:rPr>
+      <w:rFonts w:cs="OpenSymbol"/>
+    </w:rPr>
+  </w:style>
+  <w:style w:type="character" w:styleId="ListLabel263">
+    <w:name w:val="ListLabel 263"/>
+    <w:qFormat/>
+    <w:rPr>
+      <w:rFonts w:cs="OpenSymbol"/>
+    </w:rPr>
+  </w:style>
+  <w:style w:type="character" w:styleId="ListLabel264">
+    <w:name w:val="ListLabel 264"/>
+    <w:qFormat/>
+    <w:rPr>
+      <w:rFonts w:cs="OpenSymbol"/>
+    </w:rPr>
+  </w:style>
+  <w:style w:type="character" w:styleId="ListLabel265">
+    <w:name w:val="ListLabel 265"/>
+    <w:qFormat/>
+    <w:rPr>
+      <w:rFonts w:cs="OpenSymbol"/>
+    </w:rPr>
+  </w:style>
+  <w:style w:type="character" w:styleId="ListLabel266">
+    <w:name w:val="ListLabel 266"/>
+    <w:qFormat/>
+    <w:rPr>
+      <w:rFonts w:cs="OpenSymbol"/>
+    </w:rPr>
+  </w:style>
+  <w:style w:type="character" w:styleId="ListLabel267">
+    <w:name w:val="ListLabel 267"/>
+    <w:qFormat/>
+    <w:rPr>
+      <w:rFonts w:ascii="Times New Roman" w:hAnsi="Times New Roman" w:cs="Symbol"/>
+      <w:b/>
+    </w:rPr>
+  </w:style>
+  <w:style w:type="character" w:styleId="ListLabel268">
+    <w:name w:val="ListLabel 268"/>
+    <w:qFormat/>
+    <w:rPr>
+      <w:rFonts w:cs="Courier New"/>
+    </w:rPr>
+  </w:style>
+  <w:style w:type="character" w:styleId="ListLabel269">
+    <w:name w:val="ListLabel 269"/>
+    <w:qFormat/>
+    <w:rPr>
+      <w:rFonts w:cs="Wingdings"/>
+    </w:rPr>
+  </w:style>
+  <w:style w:type="character" w:styleId="ListLabel270">
+    <w:name w:val="ListLabel 270"/>
+    <w:qFormat/>
+    <w:rPr>
+      <w:rFonts w:cs="Symbol"/>
+    </w:rPr>
+  </w:style>
+  <w:style w:type="character" w:styleId="ListLabel271">
+    <w:name w:val="ListLabel 271"/>
+    <w:qFormat/>
+    <w:rPr>
+      <w:rFonts w:cs="Courier New"/>
+    </w:rPr>
+  </w:style>
+  <w:style w:type="character" w:styleId="ListLabel272">
+    <w:name w:val="ListLabel 272"/>
+    <w:qFormat/>
+    <w:rPr>
+      <w:rFonts w:cs="Wingdings"/>
+    </w:rPr>
+  </w:style>
+  <w:style w:type="character" w:styleId="ListLabel273">
+    <w:name w:val="ListLabel 273"/>
+    <w:qFormat/>
+    <w:rPr>
+      <w:rFonts w:cs="Symbol"/>
+    </w:rPr>
+  </w:style>
+  <w:style w:type="character" w:styleId="ListLabel274">
+    <w:name w:val="ListLabel 274"/>
+    <w:qFormat/>
+    <w:rPr>
+      <w:rFonts w:cs="Courier New"/>
+    </w:rPr>
+  </w:style>
+  <w:style w:type="character" w:styleId="ListLabel275">
+    <w:name w:val="ListLabel 275"/>
+    <w:qFormat/>
+    <w:rPr>
+      <w:rFonts w:cs="Wingdings"/>
+    </w:rPr>
+  </w:style>
+  <w:style w:type="character" w:styleId="ListLabel276">
+    <w:name w:val="ListLabel 276"/>
+    <w:qFormat/>
+    <w:rPr>
+      <w:rFonts w:ascii="Times New Roman" w:hAnsi="Times New Roman" w:cs="Times New Roman"/>
+      <w:szCs w:val="24"/>
+      <w:lang w:val="bg-BG"/>
+    </w:rPr>
+  </w:style>
+  <w:style w:type="character" w:styleId="ListLabel277">
+    <w:name w:val="ListLabel 277"/>
+    <w:qFormat/>
+    <w:rPr>
+      <w:lang w:val="bg-BG"/>
+    </w:rPr>
+  </w:style>
+  <w:style w:type="character" w:styleId="ListLabel278">
+    <w:name w:val="ListLabel 278"/>
+    <w:qFormat/>
+    <w:rPr>
+      <w:rFonts w:ascii="Times New Roman" w:hAnsi="Times New Roman" w:cs="Times New Roman"/>
+    </w:rPr>
+  </w:style>
+  <w:style w:type="character" w:styleId="ListLabel279">
+    <w:name w:val="ListLabel 279"/>
+    <w:qFormat/>
+    <w:rPr>
+      <w:rFonts w:ascii="Times New Roman" w:hAnsi="Times New Roman" w:cs="Times New Roman"/>
+      <w:lang w:val="bg-BG"/>
+    </w:rPr>
+  </w:style>
+  <w:style w:type="character" w:styleId="StrongEmphasis">
+    <w:name w:val="Strong Emphasis"/>
+    <w:qFormat/>
+    <w:rPr>
+      <w:b/>
+      <w:bCs/>
+    </w:rPr>
+  </w:style>
+  <w:style w:type="paragraph" w:styleId="Heading">
     <w:name w:val="Heading"/>
     <w:basedOn w:val="Normal"/>
     <w:next w:val="TextBody"/>
@@ -8081,7 +8699,7 @@
       <w:szCs w:val="24"/>
     </w:rPr>
   </w:style>
-  <w:style w:type="paragraph" w:styleId="Index" w:customStyle="1">
+  <w:style w:type="paragraph" w:styleId="Index">
     <w:name w:val="Index"/>
     <w:basedOn w:val="Normal"/>
     <w:qFormat/>
@@ -8106,12 +8724,10 @@
   <w:style w:type="paragraph" w:styleId="ListParagraph">
     <w:name w:val="List Paragraph"/>
     <w:basedOn w:val="Normal"/>
-    <w:uiPriority w:val="34"/>
-    <w:qFormat/>
-    <w:rsid w:val="002d1913"/>
+    <w:qFormat/>
     <w:pPr>
       <w:spacing w:before="0" w:after="0"/>
-      <w:ind w:left="720" w:hanging="0"/>
+      <w:ind w:left="720" w:right="0" w:hanging="0"/>
       <w:contextualSpacing/>
     </w:pPr>
     <w:rPr>
@@ -8122,12 +8738,7 @@
   <w:style w:type="paragraph" w:styleId="HTMLPreformatted">
     <w:name w:val="HTML Preformatted"/>
     <w:basedOn w:val="Normal"/>
-    <w:link w:val="HTMLPreformattedChar"/>
-    <w:uiPriority w:val="99"/>
-    <w:semiHidden/>
-    <w:unhideWhenUsed/>
-    <w:qFormat/>
-    <w:rsid w:val="00026a2a"/>
+    <w:qFormat/>
     <w:pPr>
       <w:tabs>
         <w:tab w:val="left" w:pos="916" w:leader="none"/>
@@ -8157,350 +8768,18 @@
       <w:lang w:eastAsia="en-US" w:bidi="ar-SA"/>
     </w:rPr>
   </w:style>
-  <w:style w:type="numbering" w:styleId="NoList" w:default="1">
+  <w:style w:type="paragraph" w:styleId="TableContents">
+    <w:name w:val="Table Contents"/>
+    <w:basedOn w:val="Normal"/>
+    <w:qFormat/>
+    <w:pPr>
+      <w:suppressLineNumbers/>
+    </w:pPr>
+    <w:rPr/>
+  </w:style>
+  <w:style w:type="numbering" w:styleId="NoList">
     <w:name w:val="No List"/>
-    <w:uiPriority w:val="99"/>
-    <w:semiHidden/>
-    <w:unhideWhenUsed/>
-    <w:qFormat/>
-  </w:style>
-  <w:style w:type="table" w:default="1" w:styleId="TableNormal">
-    <w:name w:val="Normal Table"/>
-    <w:uiPriority w:val="99"/>
-    <w:semiHidden/>
-    <w:unhideWhenUsed/>
-    <w:tblPr>
-      <w:tblInd w:w="0" w:type="dxa"/>
-      <w:tblCellMar>
-        <w:top w:w="0" w:type="dxa"/>
-        <w:left w:w="108" w:type="dxa"/>
-        <w:bottom w:w="0" w:type="dxa"/>
-        <w:right w:w="108" w:type="dxa"/>
-      </w:tblCellMar>
-    </w:tblPr>
-  </w:style>
-  <w:style w:type="table" w:styleId="TableGrid">
-    <w:name w:val="Table Grid"/>
-    <w:basedOn w:val="TableNormal"/>
-    <w:uiPriority w:val="39"/>
-    <w:rsid w:val="00697a3c"/>
-    <w:tblPr>
-      <w:tblBorders>
-        <w:top w:val="single" w:color="auto" w:sz="4" w:space="0"/>
-        <w:left w:val="single" w:color="auto" w:sz="4" w:space="0"/>
-        <w:bottom w:val="single" w:color="auto" w:sz="4" w:space="0"/>
-        <w:right w:val="single" w:color="auto" w:sz="4" w:space="0"/>
-        <w:insideH w:val="single" w:color="auto" w:sz="4" w:space="0"/>
-        <w:insideV w:val="single" w:color="auto" w:sz="4" w:space="0"/>
-      </w:tblBorders>
-    </w:tblPr>
+    <w:qFormat/>
   </w:style>
 </w:styles>
-</file>
-
-<file path=word/theme/theme1.xml><?xml version="1.0" encoding="utf-8"?>
-<a:theme xmlns:a="http://schemas.openxmlformats.org/drawingml/2006/main" name="Office Theme">
-  <a:themeElements>
-    <a:clrScheme name="Office">
-      <a:dk1>
-        <a:sysClr val="windowText" lastClr="000000"/>
-      </a:dk1>
-      <a:lt1>
-        <a:sysClr val="window" lastClr="FFFFFF"/>
-      </a:lt1>
-      <a:dk2>
-        <a:srgbClr val="44546A"/>
-      </a:dk2>
-      <a:lt2>
-        <a:srgbClr val="E7E6E6"/>
-      </a:lt2>
-      <a:accent1>
-        <a:srgbClr val="4472C4"/>
-      </a:accent1>
-      <a:accent2>
-        <a:srgbClr val="ED7D31"/>
-      </a:accent2>
-      <a:accent3>
-        <a:srgbClr val="A5A5A5"/>
-      </a:accent3>
-      <a:accent4>
-        <a:srgbClr val="FFC000"/>
-      </a:accent4>
-      <a:accent5>
-        <a:srgbClr val="5B9BD5"/>
-      </a:accent5>
-      <a:accent6>
-        <a:srgbClr val="70AD47"/>
-      </a:accent6>
-      <a:hlink>
-        <a:srgbClr val="0563C1"/>
-      </a:hlink>
-      <a:folHlink>
-        <a:srgbClr val="954F72"/>
-      </a:folHlink>
-    </a:clrScheme>
-    <a:fontScheme name="Office">
-      <a:majorFont>
-        <a:latin typeface="Calibri Light" panose="020F0302020204030204"/>
-        <a:ea typeface=""/>
-        <a:cs typeface=""/>
-        <a:font script="Jpan" typeface="游ゴシック Light"/>
-        <a:font script="Hang" typeface="맑은 고딕"/>
-        <a:font script="Hans" typeface="等线 Light"/>
-        <a:font script="Hant" typeface="新細明體"/>
-        <a:font script="Arab" typeface="Times New Roman"/>
-        <a:font script="Hebr" typeface="Times New Roman"/>
-        <a:font script="Thai" typeface="Angsana New"/>
-        <a:font script="Ethi" typeface="Nyala"/>
-        <a:font script="Beng" typeface="Vrinda"/>
-        <a:font script="Gujr" typeface="Shruti"/>
-        <a:font script="Khmr" typeface="MoolBoran"/>
-        <a:font script="Knda" typeface="Tunga"/>
-        <a:font script="Guru" typeface="Raavi"/>
-        <a:font script="Cans" typeface="Euphemia"/>
-        <a:font script="Cher" typeface="Plantagenet Cherokee"/>
-        <a:font script="Yiii" typeface="Microsoft Yi Baiti"/>
-        <a:font script="Tibt" typeface="Microsoft Himalaya"/>
-        <a:font script="Thaa" typeface="MV Boli"/>
-        <a:font script="Deva" typeface="Mangal"/>
-        <a:font script="Telu" typeface="Gautami"/>
-        <a:font script="Taml" typeface="Latha"/>
-        <a:font script="Syrc" typeface="Estrangelo Edessa"/>
-        <a:font script="Orya" typeface="Kalinga"/>
-        <a:font script="Mlym" typeface="Kartika"/>
-        <a:font script="Laoo" typeface="DokChampa"/>
-        <a:font script="Sinh" typeface="Iskoola Pota"/>
-        <a:font script="Mong" typeface="Mongolian Baiti"/>
-        <a:font script="Viet" typeface="Times New Roman"/>
-        <a:font script="Uigh" typeface="Microsoft Uighur"/>
-        <a:font script="Geor" typeface="Sylfaen"/>
-        <a:font script="Armn" typeface="Arial"/>
-        <a:font script="Bugi" typeface="Leelawadee UI"/>
-        <a:font script="Bopo" typeface="Microsoft JhengHei"/>
-        <a:font script="Java" typeface="Javanese Text"/>
-        <a:font script="Lisu" typeface="Segoe UI"/>
-        <a:font script="Mymr" typeface="Myanmar Text"/>
-        <a:font script="Nkoo" typeface="Ebrima"/>
-        <a:font script="Olck" typeface="Nirmala UI"/>
-        <a:font script="Osma" typeface="Ebrima"/>
-        <a:font script="Phag" typeface="Phagspa"/>
-        <a:font script="Syrn" typeface="Estrangelo Edessa"/>
-        <a:font script="Syrj" typeface="Estrangelo Edessa"/>
-        <a:font script="Syre" typeface="Estrangelo Edessa"/>
-        <a:font script="Sora" typeface="Nirmala UI"/>
-        <a:font script="Tale" typeface="Microsoft Tai Le"/>
-        <a:font script="Talu" typeface="Microsoft New Tai Lue"/>
-        <a:font script="Tfng" typeface="Ebrima"/>
-      </a:majorFont>
-      <a:minorFont>
-        <a:latin typeface="Calibri" panose="020F0502020204030204"/>
-        <a:ea typeface=""/>
-        <a:cs typeface=""/>
-        <a:font script="Jpan" typeface="游明朝"/>
-        <a:font script="Hang" typeface="맑은 고딕"/>
-        <a:font script="Hans" typeface="等线"/>
-        <a:font script="Hant" typeface="新細明體"/>
-        <a:font script="Arab" typeface="Arial"/>
-        <a:font script="Hebr" typeface="Arial"/>
-        <a:font script="Thai" typeface="Cordia New"/>
-        <a:font script="Ethi" typeface="Nyala"/>
-        <a:font script="Beng" typeface="Vrinda"/>
-        <a:font script="Gujr" typeface="Shruti"/>
-        <a:font script="Khmr" typeface="DaunPenh"/>
-        <a:font script="Knda" typeface="Tunga"/>
-        <a:font script="Guru" typeface="Raavi"/>
-        <a:font script="Cans" typeface="Euphemia"/>
-        <a:font script="Cher" typeface="Plantagenet Cherokee"/>
-        <a:font script="Yiii" typeface="Microsoft Yi Baiti"/>
-        <a:font script="Tibt" typeface="Microsoft Himalaya"/>
-        <a:font script="Thaa" typeface="MV Boli"/>
-        <a:font script="Deva" typeface="Mangal"/>
-        <a:font script="Telu" typeface="Gautami"/>
-        <a:font script="Taml" typeface="Latha"/>
-        <a:font script="Syrc" typeface="Estrangelo Edessa"/>
-        <a:font script="Orya" typeface="Kalinga"/>
-        <a:font script="Mlym" typeface="Kartika"/>
-        <a:font script="Laoo" typeface="DokChampa"/>
-        <a:font script="Sinh" typeface="Iskoola Pota"/>
-        <a:font script="Mong" typeface="Mongolian Baiti"/>
-        <a:font script="Viet" typeface="Arial"/>
-        <a:font script="Uigh" typeface="Microsoft Uighur"/>
-        <a:font script="Geor" typeface="Sylfaen"/>
-        <a:font script="Armn" typeface="Arial"/>
-        <a:font script="Bugi" typeface="Leelawadee UI"/>
-        <a:font script="Bopo" typeface="Microsoft JhengHei"/>
-        <a:font script="Java" typeface="Javanese Text"/>
-        <a:font script="Lisu" typeface="Segoe UI"/>
-        <a:font script="Mymr" typeface="Myanmar Text"/>
-        <a:font script="Nkoo" typeface="Ebrima"/>
-        <a:font script="Olck" typeface="Nirmala UI"/>
-        <a:font script="Osma" typeface="Ebrima"/>
-        <a:font script="Phag" typeface="Phagspa"/>
-        <a:font script="Syrn" typeface="Estrangelo Edessa"/>
-        <a:font script="Syrj" typeface="Estrangelo Edessa"/>
-        <a:font script="Syre" typeface="Estrangelo Edessa"/>
-        <a:font script="Sora" typeface="Nirmala UI"/>
-        <a:font script="Tale" typeface="Microsoft Tai Le"/>
-        <a:font script="Talu" typeface="Microsoft New Tai Lue"/>
-        <a:font script="Tfng" typeface="Ebrima"/>
-      </a:minorFont>
-    </a:fontScheme>
-    <a:fmtScheme name="Office">
-      <a:fillStyleLst>
-        <a:solidFill>
-          <a:schemeClr val="phClr"/>
-        </a:solidFill>
-        <a:gradFill rotWithShape="1">
-          <a:gsLst>
-            <a:gs pos="0">
-              <a:schemeClr val="phClr">
-                <a:lumMod val="110000"/>
-                <a:satMod val="105000"/>
-                <a:tint val="67000"/>
-              </a:schemeClr>
-            </a:gs>
-            <a:gs pos="50000">
-              <a:schemeClr val="phClr">
-                <a:lumMod val="105000"/>
-                <a:satMod val="103000"/>
-                <a:tint val="73000"/>
-              </a:schemeClr>
-            </a:gs>
-            <a:gs pos="100000">
-              <a:schemeClr val="phClr">
-                <a:lumMod val="105000"/>
-                <a:satMod val="109000"/>
-                <a:tint val="81000"/>
-              </a:schemeClr>
-            </a:gs>
-          </a:gsLst>
-          <a:lin ang="5400000" scaled="0"/>
-        </a:gradFill>
-        <a:gradFill rotWithShape="1">
-          <a:gsLst>
-            <a:gs pos="0">
-              <a:schemeClr val="phClr">
-                <a:satMod val="103000"/>
-                <a:lumMod val="102000"/>
-                <a:tint val="94000"/>
-              </a:schemeClr>
-            </a:gs>
-            <a:gs pos="50000">
-              <a:schemeClr val="phClr">
-                <a:satMod val="110000"/>
-                <a:lumMod val="100000"/>
-                <a:shade val="100000"/>
-              </a:schemeClr>
-            </a:gs>
-            <a:gs pos="100000">
-              <a:schemeClr val="phClr">
-                <a:lumMod val="99000"/>
-                <a:satMod val="120000"/>
-                <a:shade val="78000"/>
-              </a:schemeClr>
-            </a:gs>
-          </a:gsLst>
-          <a:lin ang="5400000" scaled="0"/>
-        </a:gradFill>
-      </a:fillStyleLst>
-      <a:lnStyleLst>
-        <a:ln w="6350" cap="flat" cmpd="sng" algn="ctr">
-          <a:solidFill>
-            <a:schemeClr val="phClr"/>
-          </a:solidFill>
-          <a:prstDash val="solid"/>
-          <a:miter lim="800000"/>
-        </a:ln>
-        <a:ln w="12700" cap="flat" cmpd="sng" algn="ctr">
-          <a:solidFill>
-            <a:schemeClr val="phClr"/>
-          </a:solidFill>
-          <a:prstDash val="solid"/>
-          <a:miter lim="800000"/>
-        </a:ln>
-        <a:ln w="19050" cap="flat" cmpd="sng" algn="ctr">
-          <a:solidFill>
-            <a:schemeClr val="phClr"/>
-          </a:solidFill>
-          <a:prstDash val="solid"/>
-          <a:miter lim="800000"/>
-        </a:ln>
-      </a:lnStyleLst>
-      <a:effectStyleLst>
-        <a:effectStyle>
-          <a:effectLst/>
-        </a:effectStyle>
-        <a:effectStyle>
-          <a:effectLst/>
-        </a:effectStyle>
-        <a:effectStyle>
-          <a:effectLst>
-            <a:outerShdw blurRad="57150" dist="19050" dir="5400000" algn="ctr" rotWithShape="0">
-              <a:srgbClr val="000000">
-                <a:alpha val="63000"/>
-              </a:srgbClr>
-            </a:outerShdw>
-          </a:effectLst>
-        </a:effectStyle>
-      </a:effectStyleLst>
-      <a:bgFillStyleLst>
-        <a:solidFill>
-          <a:schemeClr val="phClr"/>
-        </a:solidFill>
-        <a:solidFill>
-          <a:schemeClr val="phClr">
-            <a:tint val="95000"/>
-            <a:satMod val="170000"/>
-          </a:schemeClr>
-        </a:solidFill>
-        <a:gradFill rotWithShape="1">
-          <a:gsLst>
-            <a:gs pos="0">
-              <a:schemeClr val="phClr">
-                <a:tint val="93000"/>
-                <a:satMod val="150000"/>
-                <a:shade val="98000"/>
-                <a:lumMod val="102000"/>
-              </a:schemeClr>
-            </a:gs>
-            <a:gs pos="50000">
-              <a:schemeClr val="phClr">
-                <a:tint val="98000"/>
-                <a:satMod val="130000"/>
-                <a:shade val="90000"/>
-                <a:lumMod val="103000"/>
-              </a:schemeClr>
-            </a:gs>
-            <a:gs pos="100000">
-              <a:schemeClr val="phClr">
-                <a:shade val="63000"/>
-                <a:satMod val="120000"/>
-              </a:schemeClr>
-            </a:gs>
-          </a:gsLst>
-          <a:lin ang="5400000" scaled="0"/>
-        </a:gradFill>
-      </a:bgFillStyleLst>
-    </a:fmtScheme>
-  </a:themeElements>
-  <a:objectDefaults/>
-  <a:extraClrSchemeLst/>
-  <a:extLst>
-    <a:ext uri="{05A4C25C-085E-4340-85A3-A5531E510DB2}">
-      <thm15:themeFamily xmlns:thm15="http://schemas.microsoft.com/office/thememl/2012/main" name="Office Theme" id="{62F939B6-93AF-4DB8-9C6B-D6C7DFDC589F}" vid="{4A3C46E8-61CC-4603-A589-7422A47A8E4A}"/>
-    </a:ext>
-  </a:extLst>
-</a:theme>
-</file>
-
-<file path=customXml/item1.xml><?xml version="1.0" encoding="utf-8"?>
-<b:Sources xmlns:b="http://schemas.openxmlformats.org/officeDocument/2006/bibliography" xmlns="http://schemas.openxmlformats.org/officeDocument/2006/bibliography" SelectedStyle="\APASixthEditionOfficeOnline.xsl" StyleName="APA" Version="6"/>
-</file>
-
-<file path=customXml/itemProps1.xml><?xml version="1.0" encoding="utf-8"?>
-<ds:datastoreItem xmlns:ds="http://schemas.openxmlformats.org/officeDocument/2006/customXml" ds:itemID="{3A1C89D2-0E01-41FD-AA25-0511AFD30402}">
-  <ds:schemaRefs>
-    <ds:schemaRef ds:uri="http://schemas.openxmlformats.org/officeDocument/2006/bibliography"/>
-  </ds:schemaRefs>
-</ds:datastoreItem>
 </file>